--- a/보고서/NetworkGame.docx
+++ b/보고서/NetworkGame.docx
@@ -17582,16 +17582,7 @@
                 <w:color w:val="FFFFFF" w:themeColor="background1"/>
                 <w:szCs w:val="30"/>
               </w:rPr>
-              <w:t>3</w:t>
-            </w:r>
-            <w:r>
-              <w:rPr>
-                <w:rFonts w:hint="eastAsia"/>
-                <w:b/>
-                <w:color w:val="FFFFFF" w:themeColor="background1"/>
-                <w:szCs w:val="30"/>
-              </w:rPr>
-              <w:t>주차</w:t>
+              <w:t>3주차</w:t>
             </w:r>
           </w:p>
         </w:tc>
@@ -17675,14 +17666,7 @@
                 <w:rFonts w:hint="eastAsia"/>
                 <w:szCs w:val="30"/>
               </w:rPr>
-              <w:t>클라이언트 메시지 스레드</w:t>
-            </w:r>
-            <w:r>
-              <w:rPr>
-                <w:rFonts w:hint="eastAsia"/>
-                <w:szCs w:val="30"/>
-              </w:rPr>
-              <w:t xml:space="preserve"> 구현</w:t>
+              <w:t>클라이언트 메시지 스레드 구현</w:t>
             </w:r>
           </w:p>
           <w:p>
@@ -17805,8 +17789,6 @@
               </w:rPr>
               <w:t>데이터를 받는 스레드를 생성해서 게임 업데이트와는 별개로 동작하도록 구현</w:t>
             </w:r>
-            <w:bookmarkStart w:id="0" w:name="_GoBack"/>
-            <w:bookmarkEnd w:id="0"/>
           </w:p>
         </w:tc>
       </w:tr>
@@ -18414,7 +18396,867 @@
           <w:szCs w:val="30"/>
         </w:rPr>
       </w:pPr>
-    </w:p>
+      <w:bookmarkStart w:id="0" w:name="_GoBack"/>
+      <w:bookmarkEnd w:id="0"/>
+    </w:p>
+    <w:tbl>
+      <w:tblPr>
+        <w:tblStyle w:val="a5"/>
+        <w:tblW w:w="0" w:type="auto"/>
+        <w:tblLook w:val="04A0" w:firstRow="1" w:lastRow="0" w:firstColumn="1" w:lastColumn="0" w:noHBand="0" w:noVBand="1"/>
+      </w:tblPr>
+      <w:tblGrid>
+        <w:gridCol w:w="8075"/>
+        <w:gridCol w:w="941"/>
+      </w:tblGrid>
+      <w:tr>
+        <w:tc>
+          <w:tcPr>
+            <w:tcW w:w="9016" w:type="dxa"/>
+            <w:gridSpan w:val="2"/>
+            <w:shd w:val="clear" w:color="auto" w:fill="70AD47" w:themeFill="accent6"/>
+          </w:tcPr>
+          <w:p>
+            <w:pPr>
+              <w:tabs>
+                <w:tab w:val="left" w:pos="7539"/>
+              </w:tabs>
+              <w:rPr>
+                <w:b/>
+                <w:color w:val="FFFFFF" w:themeColor="background1"/>
+                <w:szCs w:val="30"/>
+              </w:rPr>
+            </w:pPr>
+            <w:r>
+              <w:rPr>
+                <w:rFonts w:hint="eastAsia"/>
+                <w:b/>
+                <w:color w:val="FFFFFF" w:themeColor="background1"/>
+                <w:szCs w:val="30"/>
+              </w:rPr>
+              <w:t>4</w:t>
+            </w:r>
+            <w:r>
+              <w:rPr>
+                <w:rFonts w:hint="eastAsia"/>
+                <w:b/>
+                <w:color w:val="FFFFFF" w:themeColor="background1"/>
+                <w:szCs w:val="30"/>
+              </w:rPr>
+              <w:t>주차</w:t>
+            </w:r>
+            <w:r>
+              <w:rPr>
+                <w:b/>
+                <w:color w:val="FFFFFF" w:themeColor="background1"/>
+                <w:szCs w:val="30"/>
+              </w:rPr>
+              <w:tab/>
+            </w:r>
+          </w:p>
+        </w:tc>
+      </w:tr>
+      <w:tr>
+        <w:trPr>
+          <w:trHeight w:val="510"/>
+        </w:trPr>
+        <w:tc>
+          <w:tcPr>
+            <w:tcW w:w="8075" w:type="dxa"/>
+            <w:shd w:val="clear" w:color="auto" w:fill="70AD47" w:themeFill="accent6"/>
+          </w:tcPr>
+          <w:p>
+            <w:pPr>
+              <w:rPr>
+                <w:b/>
+                <w:color w:val="FFFFFF" w:themeColor="background1"/>
+                <w:szCs w:val="30"/>
+              </w:rPr>
+            </w:pPr>
+            <w:r>
+              <w:rPr>
+                <w:rFonts w:hint="eastAsia"/>
+                <w:b/>
+                <w:color w:val="FFFFFF" w:themeColor="background1"/>
+                <w:szCs w:val="30"/>
+              </w:rPr>
+              <w:t>역할</w:t>
+            </w:r>
+          </w:p>
+        </w:tc>
+        <w:tc>
+          <w:tcPr>
+            <w:tcW w:w="941" w:type="dxa"/>
+            <w:shd w:val="clear" w:color="auto" w:fill="70AD47" w:themeFill="accent6"/>
+          </w:tcPr>
+          <w:p>
+            <w:pPr>
+              <w:rPr>
+                <w:b/>
+                <w:color w:val="FFFFFF" w:themeColor="background1"/>
+                <w:szCs w:val="30"/>
+              </w:rPr>
+            </w:pPr>
+            <w:r>
+              <w:rPr>
+                <w:rFonts w:hint="eastAsia"/>
+                <w:b/>
+                <w:color w:val="FFFFFF" w:themeColor="background1"/>
+                <w:szCs w:val="30"/>
+              </w:rPr>
+              <w:t>양태윤</w:t>
+            </w:r>
+          </w:p>
+        </w:tc>
+      </w:tr>
+      <w:tr>
+        <w:trPr>
+          <w:trHeight w:val="1084"/>
+        </w:trPr>
+        <w:tc>
+          <w:tcPr>
+            <w:tcW w:w="9016" w:type="dxa"/>
+            <w:gridSpan w:val="2"/>
+          </w:tcPr>
+          <w:p>
+            <w:pPr>
+              <w:pStyle w:val="a3"/>
+              <w:numPr>
+                <w:ilvl w:val="0"/>
+                <w:numId w:val="28"/>
+              </w:numPr>
+              <w:ind w:leftChars="0"/>
+              <w:rPr>
+                <w:szCs w:val="30"/>
+              </w:rPr>
+            </w:pPr>
+            <w:r>
+              <w:rPr>
+                <w:rFonts w:hint="eastAsia"/>
+                <w:szCs w:val="30"/>
+              </w:rPr>
+              <w:t>클라이언트 메시지 스레드 구현</w:t>
+            </w:r>
+          </w:p>
+          <w:p>
+            <w:pPr>
+              <w:pStyle w:val="a3"/>
+              <w:numPr>
+                <w:ilvl w:val="0"/>
+                <w:numId w:val="4"/>
+              </w:numPr>
+              <w:ind w:leftChars="0"/>
+              <w:rPr>
+                <w:szCs w:val="30"/>
+              </w:rPr>
+            </w:pPr>
+            <w:r>
+              <w:rPr>
+                <w:rFonts w:hint="eastAsia"/>
+                <w:szCs w:val="30"/>
+              </w:rPr>
+              <w:t>클라이언트 프레임워크 구현</w:t>
+            </w:r>
+          </w:p>
+        </w:tc>
+      </w:tr>
+      <w:tr>
+        <w:tc>
+          <w:tcPr>
+            <w:tcW w:w="9016" w:type="dxa"/>
+            <w:gridSpan w:val="2"/>
+          </w:tcPr>
+          <w:p>
+            <w:pPr>
+              <w:rPr>
+                <w:b/>
+                <w:szCs w:val="30"/>
+              </w:rPr>
+            </w:pPr>
+            <w:r>
+              <w:rPr>
+                <w:rFonts w:hint="eastAsia"/>
+                <w:b/>
+                <w:szCs w:val="30"/>
+              </w:rPr>
+              <w:t>진행상황</w:t>
+            </w:r>
+          </w:p>
+        </w:tc>
+      </w:tr>
+      <w:tr>
+        <w:trPr>
+          <w:trHeight w:val="1547"/>
+        </w:trPr>
+        <w:tc>
+          <w:tcPr>
+            <w:tcW w:w="9016" w:type="dxa"/>
+            <w:gridSpan w:val="2"/>
+          </w:tcPr>
+          <w:p>
+            <w:pPr>
+              <w:pStyle w:val="a3"/>
+              <w:numPr>
+                <w:ilvl w:val="0"/>
+                <w:numId w:val="4"/>
+              </w:numPr>
+              <w:ind w:leftChars="0"/>
+              <w:rPr>
+                <w:szCs w:val="30"/>
+              </w:rPr>
+            </w:pPr>
+            <w:r>
+              <w:rPr>
+                <w:rFonts w:hint="eastAsia"/>
+                <w:szCs w:val="30"/>
+              </w:rPr>
+              <w:t xml:space="preserve">클라이언트에 </w:t>
+            </w:r>
+            <w:r>
+              <w:rPr>
+                <w:szCs w:val="30"/>
+              </w:rPr>
+              <w:t xml:space="preserve">Object, </w:t>
+            </w:r>
+            <w:r>
+              <w:rPr>
+                <w:rFonts w:hint="eastAsia"/>
+                <w:szCs w:val="30"/>
+              </w:rPr>
+              <w:t>B</w:t>
+            </w:r>
+            <w:r>
+              <w:rPr>
+                <w:szCs w:val="30"/>
+              </w:rPr>
+              <w:t xml:space="preserve">ullet, Player </w:t>
+            </w:r>
+            <w:r>
+              <w:rPr>
+                <w:rFonts w:hint="eastAsia"/>
+                <w:szCs w:val="30"/>
+              </w:rPr>
+              <w:t>클래스 구현</w:t>
+            </w:r>
+          </w:p>
+          <w:p>
+            <w:pPr>
+              <w:pStyle w:val="a3"/>
+              <w:numPr>
+                <w:ilvl w:val="0"/>
+                <w:numId w:val="4"/>
+              </w:numPr>
+              <w:ind w:leftChars="0"/>
+              <w:rPr>
+                <w:szCs w:val="30"/>
+              </w:rPr>
+            </w:pPr>
+            <w:r>
+              <w:rPr>
+                <w:rFonts w:hint="eastAsia"/>
+                <w:szCs w:val="30"/>
+              </w:rPr>
+              <w:t>데이터를 받는 스레드를 생성해서 게임 업데이트와는 별개로 동작하도록 구현</w:t>
+            </w:r>
+          </w:p>
+        </w:tc>
+      </w:tr>
+      <w:tr>
+        <w:trPr>
+          <w:trHeight w:val="485"/>
+        </w:trPr>
+        <w:tc>
+          <w:tcPr>
+            <w:tcW w:w="9016" w:type="dxa"/>
+            <w:gridSpan w:val="2"/>
+          </w:tcPr>
+          <w:p>
+            <w:pPr>
+              <w:rPr>
+                <w:b/>
+                <w:szCs w:val="30"/>
+              </w:rPr>
+            </w:pPr>
+            <w:r>
+              <w:rPr>
+                <w:rFonts w:hint="eastAsia"/>
+                <w:b/>
+                <w:szCs w:val="30"/>
+              </w:rPr>
+              <w:t>보완점 및 계획</w:t>
+            </w:r>
+          </w:p>
+        </w:tc>
+      </w:tr>
+      <w:tr>
+        <w:trPr>
+          <w:trHeight w:val="1052"/>
+        </w:trPr>
+        <w:tc>
+          <w:tcPr>
+            <w:tcW w:w="9016" w:type="dxa"/>
+            <w:gridSpan w:val="2"/>
+          </w:tcPr>
+          <w:p>
+            <w:pPr>
+              <w:pStyle w:val="a3"/>
+              <w:numPr>
+                <w:ilvl w:val="0"/>
+                <w:numId w:val="4"/>
+              </w:numPr>
+              <w:ind w:leftChars="0"/>
+              <w:rPr>
+                <w:szCs w:val="30"/>
+              </w:rPr>
+            </w:pPr>
+            <w:r>
+              <w:rPr>
+                <w:rFonts w:hint="eastAsia"/>
+                <w:szCs w:val="30"/>
+              </w:rPr>
+              <w:t>간단한 메시지가 아닌 실제 유닛 생성 데이터를 보내고 이를 받아서 생성할 예정.</w:t>
+            </w:r>
+          </w:p>
+        </w:tc>
+      </w:tr>
+      <w:tr>
+        <w:trPr>
+          <w:trHeight w:val="510"/>
+        </w:trPr>
+        <w:tc>
+          <w:tcPr>
+            <w:tcW w:w="8075" w:type="dxa"/>
+            <w:shd w:val="clear" w:color="auto" w:fill="70AD47" w:themeFill="accent6"/>
+          </w:tcPr>
+          <w:p>
+            <w:pPr>
+              <w:rPr>
+                <w:b/>
+                <w:color w:val="FFFFFF" w:themeColor="background1"/>
+                <w:szCs w:val="30"/>
+              </w:rPr>
+            </w:pPr>
+            <w:r>
+              <w:rPr>
+                <w:rFonts w:hint="eastAsia"/>
+                <w:b/>
+                <w:color w:val="FFFFFF" w:themeColor="background1"/>
+                <w:szCs w:val="30"/>
+              </w:rPr>
+              <w:t>역할</w:t>
+            </w:r>
+          </w:p>
+        </w:tc>
+        <w:tc>
+          <w:tcPr>
+            <w:tcW w:w="941" w:type="dxa"/>
+            <w:shd w:val="clear" w:color="auto" w:fill="70AD47" w:themeFill="accent6"/>
+          </w:tcPr>
+          <w:p>
+            <w:pPr>
+              <w:rPr>
+                <w:b/>
+                <w:color w:val="FFFFFF" w:themeColor="background1"/>
+                <w:szCs w:val="30"/>
+              </w:rPr>
+            </w:pPr>
+            <w:proofErr w:type="spellStart"/>
+            <w:r>
+              <w:rPr>
+                <w:rFonts w:hint="eastAsia"/>
+                <w:b/>
+                <w:color w:val="FFFFFF" w:themeColor="background1"/>
+                <w:szCs w:val="30"/>
+              </w:rPr>
+              <w:t>강래민</w:t>
+            </w:r>
+            <w:proofErr w:type="spellEnd"/>
+          </w:p>
+        </w:tc>
+      </w:tr>
+      <w:tr>
+        <w:trPr>
+          <w:trHeight w:val="1084"/>
+        </w:trPr>
+        <w:tc>
+          <w:tcPr>
+            <w:tcW w:w="9016" w:type="dxa"/>
+            <w:gridSpan w:val="2"/>
+          </w:tcPr>
+          <w:p>
+            <w:pPr>
+              <w:pStyle w:val="a3"/>
+              <w:numPr>
+                <w:ilvl w:val="0"/>
+                <w:numId w:val="4"/>
+              </w:numPr>
+              <w:ind w:leftChars="0"/>
+              <w:rPr>
+                <w:szCs w:val="30"/>
+              </w:rPr>
+            </w:pPr>
+            <w:r>
+              <w:rPr>
+                <w:rFonts w:hint="eastAsia"/>
+                <w:szCs w:val="30"/>
+              </w:rPr>
+              <w:lastRenderedPageBreak/>
+              <w:t>클라이언트 리소스 수정 및 프레임워크 구현</w:t>
+            </w:r>
+          </w:p>
+          <w:p>
+            <w:pPr>
+              <w:pStyle w:val="a3"/>
+              <w:numPr>
+                <w:ilvl w:val="0"/>
+                <w:numId w:val="4"/>
+              </w:numPr>
+              <w:ind w:leftChars="0"/>
+              <w:rPr>
+                <w:szCs w:val="30"/>
+              </w:rPr>
+            </w:pPr>
+            <w:r>
+              <w:rPr>
+                <w:rFonts w:hint="eastAsia"/>
+                <w:szCs w:val="30"/>
+              </w:rPr>
+              <w:t>클라이언트 충돌처리 구현</w:t>
+            </w:r>
+          </w:p>
+        </w:tc>
+      </w:tr>
+      <w:tr>
+        <w:tc>
+          <w:tcPr>
+            <w:tcW w:w="9016" w:type="dxa"/>
+            <w:gridSpan w:val="2"/>
+          </w:tcPr>
+          <w:p>
+            <w:pPr>
+              <w:rPr>
+                <w:b/>
+                <w:szCs w:val="30"/>
+              </w:rPr>
+            </w:pPr>
+            <w:r>
+              <w:rPr>
+                <w:rFonts w:hint="eastAsia"/>
+                <w:b/>
+                <w:szCs w:val="30"/>
+              </w:rPr>
+              <w:t>진행상황</w:t>
+            </w:r>
+          </w:p>
+        </w:tc>
+      </w:tr>
+      <w:tr>
+        <w:trPr>
+          <w:trHeight w:val="1547"/>
+        </w:trPr>
+        <w:tc>
+          <w:tcPr>
+            <w:tcW w:w="9016" w:type="dxa"/>
+            <w:gridSpan w:val="2"/>
+          </w:tcPr>
+          <w:p>
+            <w:pPr>
+              <w:pStyle w:val="a3"/>
+              <w:numPr>
+                <w:ilvl w:val="0"/>
+                <w:numId w:val="4"/>
+              </w:numPr>
+              <w:ind w:leftChars="0"/>
+              <w:rPr>
+                <w:szCs w:val="30"/>
+              </w:rPr>
+            </w:pPr>
+            <w:r>
+              <w:rPr>
+                <w:rFonts w:hint="eastAsia"/>
+                <w:szCs w:val="30"/>
+              </w:rPr>
+              <w:t>A</w:t>
+            </w:r>
+            <w:r>
+              <w:rPr>
+                <w:szCs w:val="30"/>
+              </w:rPr>
+              <w:t xml:space="preserve">ABB </w:t>
+            </w:r>
+            <w:r>
+              <w:rPr>
+                <w:rFonts w:hint="eastAsia"/>
+                <w:szCs w:val="30"/>
+              </w:rPr>
+              <w:t>충돌체크를 이용해 오브젝트 간 충돌검사</w:t>
+            </w:r>
+          </w:p>
+          <w:p>
+            <w:pPr>
+              <w:pStyle w:val="a3"/>
+              <w:numPr>
+                <w:ilvl w:val="0"/>
+                <w:numId w:val="4"/>
+              </w:numPr>
+              <w:ind w:leftChars="0"/>
+              <w:rPr>
+                <w:szCs w:val="30"/>
+              </w:rPr>
+            </w:pPr>
+            <w:r>
+              <w:rPr>
+                <w:rFonts w:hint="eastAsia"/>
+                <w:szCs w:val="30"/>
+              </w:rPr>
+              <w:t>사운드,</w:t>
+            </w:r>
+            <w:r>
+              <w:rPr>
+                <w:szCs w:val="30"/>
+              </w:rPr>
+              <w:t xml:space="preserve"> </w:t>
+            </w:r>
+            <w:r>
+              <w:rPr>
+                <w:rFonts w:hint="eastAsia"/>
+                <w:szCs w:val="30"/>
+              </w:rPr>
+              <w:t>이미지 리소스 찾기</w:t>
+            </w:r>
+          </w:p>
+        </w:tc>
+      </w:tr>
+      <w:tr>
+        <w:trPr>
+          <w:trHeight w:val="485"/>
+        </w:trPr>
+        <w:tc>
+          <w:tcPr>
+            <w:tcW w:w="9016" w:type="dxa"/>
+            <w:gridSpan w:val="2"/>
+          </w:tcPr>
+          <w:p>
+            <w:pPr>
+              <w:rPr>
+                <w:b/>
+                <w:szCs w:val="30"/>
+              </w:rPr>
+            </w:pPr>
+            <w:r>
+              <w:rPr>
+                <w:rFonts w:hint="eastAsia"/>
+                <w:b/>
+                <w:szCs w:val="30"/>
+              </w:rPr>
+              <w:t>보완점 및 계획</w:t>
+            </w:r>
+          </w:p>
+        </w:tc>
+      </w:tr>
+      <w:tr>
+        <w:trPr>
+          <w:trHeight w:val="1052"/>
+        </w:trPr>
+        <w:tc>
+          <w:tcPr>
+            <w:tcW w:w="9016" w:type="dxa"/>
+            <w:gridSpan w:val="2"/>
+          </w:tcPr>
+          <w:p>
+            <w:pPr>
+              <w:pStyle w:val="a3"/>
+              <w:numPr>
+                <w:ilvl w:val="0"/>
+                <w:numId w:val="4"/>
+              </w:numPr>
+              <w:ind w:leftChars="0"/>
+              <w:rPr>
+                <w:szCs w:val="30"/>
+              </w:rPr>
+            </w:pPr>
+            <w:r>
+              <w:rPr>
+                <w:rFonts w:hint="eastAsia"/>
+                <w:szCs w:val="30"/>
+              </w:rPr>
+              <w:t>서버와 클라이언트에 랭킹 시스템 구현 예정.</w:t>
+            </w:r>
+          </w:p>
+        </w:tc>
+      </w:tr>
+      <w:tr>
+        <w:trPr>
+          <w:trHeight w:val="510"/>
+        </w:trPr>
+        <w:tc>
+          <w:tcPr>
+            <w:tcW w:w="8075" w:type="dxa"/>
+            <w:shd w:val="clear" w:color="auto" w:fill="70AD47" w:themeFill="accent6"/>
+          </w:tcPr>
+          <w:p>
+            <w:pPr>
+              <w:rPr>
+                <w:b/>
+                <w:color w:val="FFFFFF" w:themeColor="background1"/>
+                <w:szCs w:val="30"/>
+              </w:rPr>
+            </w:pPr>
+            <w:r>
+              <w:rPr>
+                <w:rFonts w:hint="eastAsia"/>
+                <w:b/>
+                <w:color w:val="FFFFFF" w:themeColor="background1"/>
+                <w:szCs w:val="30"/>
+              </w:rPr>
+              <w:t>역할</w:t>
+            </w:r>
+          </w:p>
+        </w:tc>
+        <w:tc>
+          <w:tcPr>
+            <w:tcW w:w="941" w:type="dxa"/>
+            <w:shd w:val="clear" w:color="auto" w:fill="70AD47" w:themeFill="accent6"/>
+          </w:tcPr>
+          <w:p>
+            <w:pPr>
+              <w:rPr>
+                <w:b/>
+                <w:color w:val="FFFFFF" w:themeColor="background1"/>
+                <w:szCs w:val="30"/>
+              </w:rPr>
+            </w:pPr>
+            <w:r>
+              <w:rPr>
+                <w:rFonts w:hint="eastAsia"/>
+                <w:b/>
+                <w:color w:val="FFFFFF" w:themeColor="background1"/>
+                <w:szCs w:val="30"/>
+              </w:rPr>
+              <w:t>이상호</w:t>
+            </w:r>
+          </w:p>
+        </w:tc>
+      </w:tr>
+      <w:tr>
+        <w:trPr>
+          <w:trHeight w:val="1084"/>
+        </w:trPr>
+        <w:tc>
+          <w:tcPr>
+            <w:tcW w:w="9016" w:type="dxa"/>
+            <w:gridSpan w:val="2"/>
+          </w:tcPr>
+          <w:p>
+            <w:pPr>
+              <w:pStyle w:val="a3"/>
+              <w:numPr>
+                <w:ilvl w:val="0"/>
+                <w:numId w:val="4"/>
+              </w:numPr>
+              <w:ind w:leftChars="0"/>
+              <w:rPr>
+                <w:szCs w:val="30"/>
+              </w:rPr>
+            </w:pPr>
+            <w:r>
+              <w:rPr>
+                <w:rFonts w:hint="eastAsia"/>
+                <w:szCs w:val="30"/>
+              </w:rPr>
+              <w:t>클라이언트 리소스 수정 및 프레임워크 구현</w:t>
+            </w:r>
+          </w:p>
+        </w:tc>
+      </w:tr>
+      <w:tr>
+        <w:tc>
+          <w:tcPr>
+            <w:tcW w:w="9016" w:type="dxa"/>
+            <w:gridSpan w:val="2"/>
+          </w:tcPr>
+          <w:p>
+            <w:pPr>
+              <w:rPr>
+                <w:b/>
+                <w:szCs w:val="30"/>
+              </w:rPr>
+            </w:pPr>
+            <w:r>
+              <w:rPr>
+                <w:rFonts w:hint="eastAsia"/>
+                <w:b/>
+                <w:szCs w:val="30"/>
+              </w:rPr>
+              <w:t>진행상황</w:t>
+            </w:r>
+          </w:p>
+        </w:tc>
+      </w:tr>
+      <w:tr>
+        <w:trPr>
+          <w:trHeight w:val="1547"/>
+        </w:trPr>
+        <w:tc>
+          <w:tcPr>
+            <w:tcW w:w="9016" w:type="dxa"/>
+            <w:gridSpan w:val="2"/>
+          </w:tcPr>
+          <w:p>
+            <w:pPr>
+              <w:pStyle w:val="a3"/>
+              <w:numPr>
+                <w:ilvl w:val="0"/>
+                <w:numId w:val="4"/>
+              </w:numPr>
+              <w:ind w:leftChars="0"/>
+              <w:rPr>
+                <w:szCs w:val="30"/>
+              </w:rPr>
+            </w:pPr>
+            <w:r>
+              <w:rPr>
+                <w:rFonts w:hint="eastAsia"/>
+                <w:szCs w:val="30"/>
+              </w:rPr>
+              <w:t>사운드,</w:t>
+            </w:r>
+            <w:r>
+              <w:rPr>
+                <w:szCs w:val="30"/>
+              </w:rPr>
+              <w:t xml:space="preserve"> </w:t>
+            </w:r>
+            <w:proofErr w:type="spellStart"/>
+            <w:r>
+              <w:rPr>
+                <w:rFonts w:hint="eastAsia"/>
+                <w:szCs w:val="30"/>
+              </w:rPr>
+              <w:t>스프라이트</w:t>
+            </w:r>
+            <w:proofErr w:type="spellEnd"/>
+            <w:r>
+              <w:rPr>
+                <w:rFonts w:hint="eastAsia"/>
+                <w:szCs w:val="30"/>
+              </w:rPr>
+              <w:t xml:space="preserve"> 이미지 등의 리소스를 찾고 적용</w:t>
+            </w:r>
+          </w:p>
+          <w:p>
+            <w:pPr>
+              <w:pStyle w:val="a3"/>
+              <w:numPr>
+                <w:ilvl w:val="0"/>
+                <w:numId w:val="4"/>
+              </w:numPr>
+              <w:ind w:leftChars="0"/>
+              <w:rPr>
+                <w:szCs w:val="30"/>
+              </w:rPr>
+            </w:pPr>
+            <w:r>
+              <w:rPr>
+                <w:rFonts w:hint="eastAsia"/>
+                <w:szCs w:val="30"/>
+              </w:rPr>
+              <w:t>이미지의 투명도 처리</w:t>
+            </w:r>
+          </w:p>
+        </w:tc>
+      </w:tr>
+      <w:tr>
+        <w:trPr>
+          <w:trHeight w:val="485"/>
+        </w:trPr>
+        <w:tc>
+          <w:tcPr>
+            <w:tcW w:w="9016" w:type="dxa"/>
+            <w:gridSpan w:val="2"/>
+          </w:tcPr>
+          <w:p>
+            <w:pPr>
+              <w:rPr>
+                <w:b/>
+                <w:szCs w:val="30"/>
+              </w:rPr>
+            </w:pPr>
+            <w:r>
+              <w:rPr>
+                <w:rFonts w:hint="eastAsia"/>
+                <w:b/>
+                <w:szCs w:val="30"/>
+              </w:rPr>
+              <w:t>보완점 및 계획</w:t>
+            </w:r>
+          </w:p>
+        </w:tc>
+      </w:tr>
+      <w:tr>
+        <w:trPr>
+          <w:trHeight w:val="1052"/>
+        </w:trPr>
+        <w:tc>
+          <w:tcPr>
+            <w:tcW w:w="9016" w:type="dxa"/>
+            <w:gridSpan w:val="2"/>
+          </w:tcPr>
+          <w:p>
+            <w:pPr>
+              <w:pStyle w:val="a3"/>
+              <w:numPr>
+                <w:ilvl w:val="0"/>
+                <w:numId w:val="4"/>
+              </w:numPr>
+              <w:ind w:leftChars="0"/>
+              <w:rPr>
+                <w:szCs w:val="30"/>
+              </w:rPr>
+            </w:pPr>
+            <w:r>
+              <w:rPr>
+                <w:rFonts w:hint="eastAsia"/>
+                <w:szCs w:val="30"/>
+              </w:rPr>
+              <w:t xml:space="preserve">서버 프레임워크가 </w:t>
+            </w:r>
+            <w:proofErr w:type="gramStart"/>
+            <w:r>
+              <w:rPr>
+                <w:rFonts w:hint="eastAsia"/>
+                <w:szCs w:val="30"/>
+              </w:rPr>
+              <w:t>마무리 되었으므로</w:t>
+            </w:r>
+            <w:proofErr w:type="gramEnd"/>
+            <w:r>
+              <w:rPr>
+                <w:rFonts w:hint="eastAsia"/>
+                <w:szCs w:val="30"/>
+              </w:rPr>
+              <w:t xml:space="preserve"> 서버에 </w:t>
+            </w:r>
+            <w:proofErr w:type="spellStart"/>
+            <w:r>
+              <w:rPr>
+                <w:rFonts w:hint="eastAsia"/>
+                <w:szCs w:val="30"/>
+              </w:rPr>
+              <w:t>스레드함수를</w:t>
+            </w:r>
+            <w:proofErr w:type="spellEnd"/>
+            <w:r>
+              <w:rPr>
+                <w:rFonts w:hint="eastAsia"/>
+                <w:szCs w:val="30"/>
+              </w:rPr>
+              <w:t xml:space="preserve"> 구현하고 테스트 해볼 예정.</w:t>
+            </w:r>
+          </w:p>
+        </w:tc>
+      </w:tr>
+    </w:tbl>
     <w:p>
       <w:pPr>
         <w:rPr>
@@ -18427,7 +19269,6 @@
     <w:p>
       <w:pPr>
         <w:rPr>
-          <w:rFonts w:hint="eastAsia"/>
           <w:b/>
           <w:sz w:val="32"/>
           <w:szCs w:val="30"/>
@@ -21514,15 +22355,6 @@
   </w:num>
   <w:num w:numId="28">
     <w:abstractNumId w:val="4"/>
-    <w:lvlOverride w:ilvl="0"/>
-    <w:lvlOverride w:ilvl="1"/>
-    <w:lvlOverride w:ilvl="2"/>
-    <w:lvlOverride w:ilvl="3"/>
-    <w:lvlOverride w:ilvl="4"/>
-    <w:lvlOverride w:ilvl="5"/>
-    <w:lvlOverride w:ilvl="6"/>
-    <w:lvlOverride w:ilvl="7"/>
-    <w:lvlOverride w:ilvl="8"/>
   </w:num>
 </w:numbering>
 </file>
@@ -22325,7 +23157,7 @@
 </file>
 
 <file path=customXml/itemProps1.xml><?xml version="1.0" encoding="utf-8"?>
-<ds:datastoreItem xmlns:ds="http://schemas.openxmlformats.org/officeDocument/2006/customXml" ds:itemID="{4E1634FC-1030-49F4-BBBD-FECB333F96BF}">
+<ds:datastoreItem xmlns:ds="http://schemas.openxmlformats.org/officeDocument/2006/customXml" ds:itemID="{1AD1A12D-44DC-4621-BABF-3D5967311742}">
   <ds:schemaRefs>
     <ds:schemaRef ds:uri="http://schemas.openxmlformats.org/officeDocument/2006/bibliography"/>
   </ds:schemaRefs>

--- a/보고서/NetworkGame.docx
+++ b/보고서/NetworkGame.docx
@@ -1433,7 +1433,7 @@
           <v:rect id="rectole0000000000" o:spid="_x0000_i1025" style="width:281.5pt;height:219.5pt" o:ole="" o:preferrelative="t" stroked="f">
             <v:imagedata r:id="rId6" o:title=""/>
           </v:rect>
-          <o:OLEObject Type="Embed" ProgID="StaticMetafile" ShapeID="rectole0000000000" DrawAspect="Content" ObjectID="_1604304922" r:id="rId7"/>
+          <o:OLEObject Type="Embed" ProgID="StaticMetafile" ShapeID="rectole0000000000" DrawAspect="Content" ObjectID="_1604905919" r:id="rId7"/>
         </w:object>
       </w:r>
     </w:p>
@@ -1510,7 +1510,7 @@
           <v:rect id="rectole0000000001" o:spid="_x0000_i1026" style="width:27.5pt;height:26pt" o:ole="" o:preferrelative="t" stroked="f">
             <v:imagedata r:id="rId8" o:title=""/>
           </v:rect>
-          <o:OLEObject Type="Embed" ProgID="StaticMetafile" ShapeID="rectole0000000001" DrawAspect="Content" ObjectID="_1604304923" r:id="rId9"/>
+          <o:OLEObject Type="Embed" ProgID="StaticMetafile" ShapeID="rectole0000000001" DrawAspect="Content" ObjectID="_1604905920" r:id="rId9"/>
         </w:object>
       </w:r>
     </w:p>
@@ -1595,7 +1595,7 @@
           <v:rect id="rectole0000000002" o:spid="_x0000_i1027" style="width:43pt;height:33.5pt" o:ole="" o:preferrelative="t" stroked="f">
             <v:imagedata r:id="rId10" o:title=""/>
           </v:rect>
-          <o:OLEObject Type="Embed" ProgID="StaticMetafile" ShapeID="rectole0000000002" DrawAspect="Content" ObjectID="_1604304924" r:id="rId11"/>
+          <o:OLEObject Type="Embed" ProgID="StaticMetafile" ShapeID="rectole0000000002" DrawAspect="Content" ObjectID="_1604905921" r:id="rId11"/>
         </w:object>
       </w:r>
     </w:p>
@@ -1696,7 +1696,7 @@
           <v:rect id="rectole0000000003" o:spid="_x0000_i1028" style="width:38.5pt;height:36.5pt" o:ole="" o:preferrelative="t" stroked="f">
             <v:imagedata r:id="rId12" o:title=""/>
           </v:rect>
-          <o:OLEObject Type="Embed" ProgID="StaticMetafile" ShapeID="rectole0000000003" DrawAspect="Content" ObjectID="_1604304925" r:id="rId13"/>
+          <o:OLEObject Type="Embed" ProgID="StaticMetafile" ShapeID="rectole0000000003" DrawAspect="Content" ObjectID="_1604905922" r:id="rId13"/>
         </w:object>
       </w:r>
     </w:p>
@@ -1766,7 +1766,7 @@
           <v:rect id="rectole0000000004" o:spid="_x0000_i1029" style="width:37pt;height:31pt" o:ole="" o:preferrelative="t" stroked="f">
             <v:imagedata r:id="rId14" o:title=""/>
           </v:rect>
-          <o:OLEObject Type="Embed" ProgID="StaticMetafile" ShapeID="rectole0000000004" DrawAspect="Content" ObjectID="_1604304926" r:id="rId15"/>
+          <o:OLEObject Type="Embed" ProgID="StaticMetafile" ShapeID="rectole0000000004" DrawAspect="Content" ObjectID="_1604905923" r:id="rId15"/>
         </w:object>
       </w:r>
     </w:p>
@@ -1845,7 +1845,7 @@
           <v:rect id="rectole0000000005" o:spid="_x0000_i1030" style="width:42.5pt;height:38.5pt" o:ole="" o:preferrelative="t" stroked="f">
             <v:imagedata r:id="rId16" o:title=""/>
           </v:rect>
-          <o:OLEObject Type="Embed" ProgID="StaticMetafile" ShapeID="rectole0000000005" DrawAspect="Content" ObjectID="_1604304927" r:id="rId17"/>
+          <o:OLEObject Type="Embed" ProgID="StaticMetafile" ShapeID="rectole0000000005" DrawAspect="Content" ObjectID="_1604905924" r:id="rId17"/>
         </w:object>
       </w:r>
       <w:r>
@@ -1915,7 +1915,7 @@
           <v:rect id="rectole0000000006" o:spid="_x0000_i1031" style="width:21.5pt;height:24.5pt" o:ole="" o:preferrelative="t" stroked="f">
             <v:imagedata r:id="rId18" o:title=""/>
           </v:rect>
-          <o:OLEObject Type="Embed" ProgID="StaticMetafile" ShapeID="rectole0000000006" DrawAspect="Content" ObjectID="_1604304928" r:id="rId19"/>
+          <o:OLEObject Type="Embed" ProgID="StaticMetafile" ShapeID="rectole0000000006" DrawAspect="Content" ObjectID="_1604905925" r:id="rId19"/>
         </w:object>
       </w:r>
       <w:r>
@@ -1969,7 +1969,7 @@
           <v:rect id="rectole0000000007" o:spid="_x0000_i1032" style="width:17pt;height:27pt" o:ole="" o:preferrelative="t" stroked="f">
             <v:imagedata r:id="rId20" o:title=""/>
           </v:rect>
-          <o:OLEObject Type="Embed" ProgID="StaticMetafile" ShapeID="rectole0000000007" DrawAspect="Content" ObjectID="_1604304929" r:id="rId21"/>
+          <o:OLEObject Type="Embed" ProgID="StaticMetafile" ShapeID="rectole0000000007" DrawAspect="Content" ObjectID="_1604905926" r:id="rId21"/>
         </w:object>
       </w:r>
     </w:p>
@@ -2146,7 +2146,7 @@
           <v:rect id="rectole0000000008" o:spid="_x0000_i1033" style="width:95pt;height:134pt" o:ole="" o:preferrelative="t" stroked="f">
             <v:imagedata r:id="rId22" o:title=""/>
           </v:rect>
-          <o:OLEObject Type="Embed" ProgID="StaticMetafile" ShapeID="rectole0000000008" DrawAspect="Content" ObjectID="_1604304930" r:id="rId23"/>
+          <o:OLEObject Type="Embed" ProgID="StaticMetafile" ShapeID="rectole0000000008" DrawAspect="Content" ObjectID="_1604905927" r:id="rId23"/>
         </w:object>
       </w:r>
       <w:r>
@@ -2572,7 +2572,7 @@
           <v:rect id="rectole0000000009" o:spid="_x0000_i1034" style="width:242.5pt;height:645pt" o:ole="" o:preferrelative="t" stroked="f">
             <v:imagedata r:id="rId24" o:title=""/>
           </v:rect>
-          <o:OLEObject Type="Embed" ProgID="StaticMetafile" ShapeID="rectole0000000009" DrawAspect="Content" ObjectID="_1604304931" r:id="rId25"/>
+          <o:OLEObject Type="Embed" ProgID="StaticMetafile" ShapeID="rectole0000000009" DrawAspect="Content" ObjectID="_1604905928" r:id="rId25"/>
         </w:object>
       </w:r>
     </w:p>
@@ -2842,7 +2842,7 @@
           <v:rect id="rectole0000000010" o:spid="_x0000_i1035" style="width:403pt;height:510.5pt" o:ole="" o:preferrelative="t" stroked="f">
             <v:imagedata r:id="rId26" o:title=""/>
           </v:rect>
-          <o:OLEObject Type="Embed" ProgID="StaticMetafile" ShapeID="rectole0000000010" DrawAspect="Content" ObjectID="_1604304932" r:id="rId27"/>
+          <o:OLEObject Type="Embed" ProgID="StaticMetafile" ShapeID="rectole0000000010" DrawAspect="Content" ObjectID="_1604905929" r:id="rId27"/>
         </w:object>
       </w:r>
     </w:p>
@@ -3199,6 +3199,55 @@
     </w:p>
     <w:p>
       <w:pPr>
+        <w:rPr>
+          <w:rFonts w:ascii="맑은 고딕" w:eastAsia="맑은 고딕" w:hAnsi="맑은 고딕" w:cs="맑은 고딕"/>
+        </w:rPr>
+      </w:pPr>
+    </w:p>
+    <w:p>
+      <w:pPr>
+        <w:rPr>
+          <w:rFonts w:ascii="맑은 고딕" w:eastAsia="맑은 고딕" w:hAnsi="맑은 고딕" w:cs="맑은 고딕"/>
+        </w:rPr>
+      </w:pPr>
+    </w:p>
+    <w:p>
+      <w:pPr>
+        <w:rPr>
+          <w:rFonts w:ascii="맑은 고딕" w:eastAsia="맑은 고딕" w:hAnsi="맑은 고딕" w:cs="맑은 고딕"/>
+        </w:rPr>
+      </w:pPr>
+    </w:p>
+    <w:p>
+      <w:pPr>
+        <w:rPr>
+          <w:rFonts w:ascii="맑은 고딕" w:eastAsia="맑은 고딕" w:hAnsi="맑은 고딕" w:cs="맑은 고딕"/>
+        </w:rPr>
+      </w:pPr>
+    </w:p>
+    <w:p>
+      <w:pPr>
+        <w:rPr>
+          <w:rFonts w:ascii="맑은 고딕" w:eastAsia="맑은 고딕" w:hAnsi="맑은 고딕" w:cs="맑은 고딕"/>
+        </w:rPr>
+      </w:pPr>
+    </w:p>
+    <w:p>
+      <w:pPr>
+        <w:rPr>
+          <w:rFonts w:ascii="맑은 고딕" w:eastAsia="맑은 고딕" w:hAnsi="맑은 고딕" w:cs="맑은 고딕"/>
+        </w:rPr>
+      </w:pPr>
+    </w:p>
+    <w:p>
+      <w:pPr>
+        <w:rPr>
+          <w:rFonts w:ascii="맑은 고딕" w:eastAsia="맑은 고딕" w:hAnsi="맑은 고딕" w:cs="맑은 고딕" w:hint="eastAsia"/>
+        </w:rPr>
+      </w:pPr>
+    </w:p>
+    <w:p>
+      <w:pPr>
         <w:numPr>
           <w:ilvl w:val="0"/>
           <w:numId w:val="18"/>
@@ -3216,6 +3265,7 @@
           <w:b/>
           <w:sz w:val="24"/>
         </w:rPr>
+        <w:lastRenderedPageBreak/>
         <w:t>클라이언트</w:t>
       </w:r>
     </w:p>
@@ -3232,9 +3282,19 @@
           <v:rect id="rectole0000000011" o:spid="_x0000_i1036" style="width:363pt;height:613pt" o:ole="" o:preferrelative="t" stroked="f">
             <v:imagedata r:id="rId28" o:title=""/>
           </v:rect>
-          <o:OLEObject Type="Embed" ProgID="StaticMetafile" ShapeID="rectole0000000011" DrawAspect="Content" ObjectID="_1604304933" r:id="rId29"/>
+          <o:OLEObject Type="Embed" ProgID="StaticMetafile" ShapeID="rectole0000000011" DrawAspect="Content" ObjectID="_1604905930" r:id="rId29"/>
         </w:object>
       </w:r>
+    </w:p>
+    <w:p>
+      <w:pPr>
+        <w:ind w:left="800"/>
+        <w:rPr>
+          <w:rFonts w:ascii="맑은 고딕" w:eastAsia="맑은 고딕" w:hAnsi="맑은 고딕" w:cs="맑은 고딕" w:hint="eastAsia"/>
+          <w:b/>
+          <w:sz w:val="22"/>
+        </w:rPr>
+      </w:pPr>
     </w:p>
     <w:p>
       <w:pPr>
@@ -3255,6 +3315,7 @@
           <w:b/>
           <w:sz w:val="22"/>
         </w:rPr>
+        <w:lastRenderedPageBreak/>
         <w:t>순서도 설명</w:t>
       </w:r>
     </w:p>
@@ -3287,7 +3348,6 @@
         <w:rPr>
           <w:rFonts w:ascii="맑은 고딕" w:eastAsia="맑은 고딕" w:hAnsi="맑은 고딕" w:cs="맑은 고딕"/>
         </w:rPr>
-        <w:lastRenderedPageBreak/>
         <w:t>마우스, 키보드, 기타 이벤트에 대한 처리를 합니다.</w:t>
       </w:r>
     </w:p>
@@ -3625,32 +3685,8 @@
     </w:p>
     <w:p>
       <w:pPr>
-        <w:ind w:left="760"/>
-        <w:rPr>
-          <w:rFonts w:ascii="맑은 고딕" w:eastAsia="맑은 고딕" w:hAnsi="맑은 고딕" w:cs="맑은 고딕"/>
-        </w:rPr>
-      </w:pPr>
-    </w:p>
-    <w:p>
-      <w:pPr>
-        <w:ind w:left="760"/>
-        <w:rPr>
-          <w:rFonts w:ascii="맑은 고딕" w:eastAsia="맑은 고딕" w:hAnsi="맑은 고딕" w:cs="맑은 고딕"/>
-        </w:rPr>
-      </w:pPr>
-    </w:p>
-    <w:p>
-      <w:pPr>
-        <w:ind w:left="760"/>
-        <w:rPr>
-          <w:rFonts w:ascii="맑은 고딕" w:eastAsia="맑은 고딕" w:hAnsi="맑은 고딕" w:cs="맑은 고딕"/>
-        </w:rPr>
-      </w:pPr>
-    </w:p>
-    <w:p>
-      <w:pPr>
-        <w:rPr>
-          <w:rFonts w:ascii="맑은 고딕" w:eastAsia="맑은 고딕" w:hAnsi="맑은 고딕" w:cs="맑은 고딕"/>
+        <w:rPr>
+          <w:rFonts w:ascii="맑은 고딕" w:eastAsia="맑은 고딕" w:hAnsi="맑은 고딕" w:cs="맑은 고딕" w:hint="eastAsia"/>
         </w:rPr>
       </w:pPr>
     </w:p>
@@ -3668,6 +3704,7 @@
           <w:b/>
           <w:sz w:val="40"/>
         </w:rPr>
+        <w:lastRenderedPageBreak/>
         <w:t xml:space="preserve">4. Low </w:t>
       </w:r>
       <w:r>
@@ -3724,7 +3761,7 @@
           <v:rect id="rectole0000000012" o:spid="_x0000_i1037" style="width:411pt;height:527.5pt" o:ole="" o:preferrelative="t" stroked="f">
             <v:imagedata r:id="rId30" o:title=""/>
           </v:rect>
-          <o:OLEObject Type="Embed" ProgID="StaticMetafile" ShapeID="rectole0000000012" DrawAspect="Content" ObjectID="_1604304934" r:id="rId31"/>
+          <o:OLEObject Type="Embed" ProgID="StaticMetafile" ShapeID="rectole0000000012" DrawAspect="Content" ObjectID="_1604905931" r:id="rId31"/>
         </w:object>
       </w:r>
     </w:p>
@@ -3766,6 +3803,7 @@
           <w:b/>
           <w:sz w:val="24"/>
         </w:rPr>
+        <w:lastRenderedPageBreak/>
         <w:t>순서도 설명</w:t>
       </w:r>
     </w:p>
@@ -4189,28 +4227,28 @@
         <w:rPr>
           <w:rFonts w:ascii="맑은 고딕" w:eastAsia="맑은 고딕" w:hAnsi="맑은 고딕" w:cs="맑은 고딕"/>
         </w:rPr>
+        <w:t>ProcessExit</w:t>
+      </w:r>
+      <w:proofErr w:type="spellEnd"/>
+      <w:r>
+        <w:rPr>
+          <w:rFonts w:ascii="맑은 고딕" w:eastAsia="맑은 고딕" w:hAnsi="맑은 고딕" w:cs="맑은 고딕"/>
+        </w:rPr>
+        <w:t xml:space="preserve"> 함수</w:t>
+      </w:r>
+    </w:p>
+    <w:p>
+      <w:pPr>
+        <w:ind w:left="1600"/>
+        <w:rPr>
+          <w:rFonts w:ascii="맑은 고딕" w:eastAsia="맑은 고딕" w:hAnsi="맑은 고딕" w:cs="맑은 고딕"/>
+        </w:rPr>
+      </w:pPr>
+      <w:r>
+        <w:rPr>
+          <w:rFonts w:ascii="맑은 고딕" w:eastAsia="맑은 고딕" w:hAnsi="맑은 고딕" w:cs="맑은 고딕"/>
+        </w:rPr>
         <w:lastRenderedPageBreak/>
-        <w:t>ProcessExit</w:t>
-      </w:r>
-      <w:proofErr w:type="spellEnd"/>
-      <w:r>
-        <w:rPr>
-          <w:rFonts w:ascii="맑은 고딕" w:eastAsia="맑은 고딕" w:hAnsi="맑은 고딕" w:cs="맑은 고딕"/>
-        </w:rPr>
-        <w:t xml:space="preserve"> 함수</w:t>
-      </w:r>
-    </w:p>
-    <w:p>
-      <w:pPr>
-        <w:ind w:left="1600"/>
-        <w:rPr>
-          <w:rFonts w:ascii="맑은 고딕" w:eastAsia="맑은 고딕" w:hAnsi="맑은 고딕" w:cs="맑은 고딕"/>
-        </w:rPr>
-      </w:pPr>
-      <w:r>
-        <w:rPr>
-          <w:rFonts w:ascii="맑은 고딕" w:eastAsia="맑은 고딕" w:hAnsi="맑은 고딕" w:cs="맑은 고딕"/>
-        </w:rPr>
         <w:t>클라이언트가 종료 시 SIGNAL_EXIT을 보내는데 그에 대응하는 함수입니다. 받은 신호를 연결된 다른 클라이언트들에게 전달합니다. 클라이언트는 나간 플레이어의 모든 유닛을 제거합니다.</w:t>
       </w:r>
     </w:p>
@@ -4450,6 +4488,16 @@
     </w:p>
     <w:p>
       <w:pPr>
+        <w:ind w:left="1600"/>
+        <w:rPr>
+          <w:rFonts w:ascii="맑은 고딕" w:eastAsia="맑은 고딕" w:hAnsi="맑은 고딕" w:cs="맑은 고딕" w:hint="eastAsia"/>
+        </w:rPr>
+      </w:pPr>
+      <w:bookmarkStart w:id="0" w:name="_GoBack"/>
+      <w:bookmarkEnd w:id="0"/>
+    </w:p>
+    <w:p>
+      <w:pPr>
         <w:numPr>
           <w:ilvl w:val="0"/>
           <w:numId w:val="36"/>
@@ -4483,7 +4531,7 @@
           <v:rect id="rectole0000000013" o:spid="_x0000_i1038" style="width:436.5pt;height:299pt" o:ole="" o:preferrelative="t" stroked="f">
             <v:imagedata r:id="rId32" o:title=""/>
           </v:rect>
-          <o:OLEObject Type="Embed" ProgID="StaticMetafile" ShapeID="rectole0000000013" DrawAspect="Content" ObjectID="_1604304935" r:id="rId33"/>
+          <o:OLEObject Type="Embed" ProgID="StaticMetafile" ShapeID="rectole0000000013" DrawAspect="Content" ObjectID="_1604905932" r:id="rId33"/>
         </w:object>
       </w:r>
     </w:p>
@@ -4997,7 +5045,7 @@
           <v:rect id="rectole0000000014" o:spid="_x0000_i1039" style="width:472pt;height:442.5pt" o:ole="" o:preferrelative="t" stroked="f">
             <v:imagedata r:id="rId34" o:title=""/>
           </v:rect>
-          <o:OLEObject Type="Embed" ProgID="StaticMetafile" ShapeID="rectole0000000014" DrawAspect="Content" ObjectID="_1604304936" r:id="rId35"/>
+          <o:OLEObject Type="Embed" ProgID="StaticMetafile" ShapeID="rectole0000000014" DrawAspect="Content" ObjectID="_1604905933" r:id="rId35"/>
         </w:object>
       </w:r>
     </w:p>
@@ -5110,7 +5158,7 @@
           <v:rect id="rectole0000000015" o:spid="_x0000_i1040" style="width:381pt;height:806pt" o:ole="" o:preferrelative="t" stroked="f">
             <v:imagedata r:id="rId36" o:title=""/>
           </v:rect>
-          <o:OLEObject Type="Embed" ProgID="StaticMetafile" ShapeID="rectole0000000015" DrawAspect="Content" ObjectID="_1604304937" r:id="rId37"/>
+          <o:OLEObject Type="Embed" ProgID="StaticMetafile" ShapeID="rectole0000000015" DrawAspect="Content" ObjectID="_1604905934" r:id="rId37"/>
         </w:object>
       </w:r>
     </w:p>
@@ -18290,6 +18338,7 @@
                 <w:rFonts w:ascii="맑은 고딕" w:eastAsia="맑은 고딕" w:hAnsi="맑은 고딕" w:cs="맑은 고딕"/>
               </w:rPr>
             </w:pPr>
+            <w:bookmarkStart w:id="1" w:name="_Hlk531163479"/>
             <w:r>
               <w:rPr>
                 <w:rFonts w:ascii="맑은 고딕" w:eastAsia="맑은 고딕" w:hAnsi="맑은 고딕" w:cs="맑은 고딕" w:hint="eastAsia"/>
@@ -18441,13 +18490,7 @@
               <w:rPr>
                 <w:rFonts w:ascii="맑은 고딕" w:eastAsia="맑은 고딕" w:hAnsi="맑은 고딕" w:cs="맑은 고딕" w:hint="eastAsia"/>
               </w:rPr>
-              <w:t>서버</w:t>
-            </w:r>
-            <w:r>
-              <w:rPr>
-                <w:rFonts w:ascii="맑은 고딕" w:eastAsia="맑은 고딕" w:hAnsi="맑은 고딕" w:cs="맑은 고딕" w:hint="eastAsia"/>
-              </w:rPr>
-              <w:t xml:space="preserve"> 키보드 입력 구현</w:t>
+              <w:t>서버 키보드 입력 구현</w:t>
             </w:r>
           </w:p>
         </w:tc>
@@ -18522,13 +18565,7 @@
               <w:rPr>
                 <w:rFonts w:ascii="맑은 고딕" w:eastAsia="맑은 고딕" w:hAnsi="맑은 고딕" w:cs="맑은 고딕" w:hint="eastAsia"/>
               </w:rPr>
-              <w:t>클라이언트에서 키보드 입력 시 데이터를 서버에게 보냄</w:t>
-            </w:r>
-            <w:r>
-              <w:rPr>
-                <w:rFonts w:ascii="맑은 고딕" w:eastAsia="맑은 고딕" w:hAnsi="맑은 고딕" w:cs="맑은 고딕" w:hint="eastAsia"/>
-              </w:rPr>
-              <w:t>.</w:t>
+              <w:t>클라이언트에서 키보드 입력 시 데이터를 서버에게 보냄.</w:t>
             </w:r>
           </w:p>
           <w:p>
@@ -18658,8 +18695,6 @@
               </w:rPr>
               <w:t>클라이언트 버그 확인 및 수정 예정</w:t>
             </w:r>
-            <w:bookmarkStart w:id="0" w:name="_GoBack"/>
-            <w:bookmarkEnd w:id="0"/>
           </w:p>
         </w:tc>
       </w:tr>
@@ -19289,11 +19324,2104 @@
           </w:p>
         </w:tc>
       </w:tr>
+      <w:bookmarkEnd w:id="1"/>
     </w:tbl>
     <w:p>
       <w:pPr>
         <w:rPr>
           <w:rFonts w:ascii="맑은 고딕" w:eastAsia="맑은 고딕" w:hAnsi="맑은 고딕" w:cs="맑은 고딕"/>
+          <w:b/>
+          <w:sz w:val="32"/>
+        </w:rPr>
+      </w:pPr>
+    </w:p>
+    <w:tbl>
+      <w:tblPr>
+        <w:tblW w:w="0" w:type="auto"/>
+        <w:tblInd w:w="108" w:type="dxa"/>
+        <w:tblCellMar>
+          <w:left w:w="10" w:type="dxa"/>
+          <w:right w:w="10" w:type="dxa"/>
+        </w:tblCellMar>
+        <w:tblLook w:val="0000" w:firstRow="0" w:lastRow="0" w:firstColumn="0" w:lastColumn="0" w:noHBand="0" w:noVBand="0"/>
+      </w:tblPr>
+      <w:tblGrid>
+        <w:gridCol w:w="8075"/>
+        <w:gridCol w:w="941"/>
+      </w:tblGrid>
+      <w:tr>
+        <w:trPr>
+          <w:trHeight w:val="1"/>
+        </w:trPr>
+        <w:tc>
+          <w:tcPr>
+            <w:tcW w:w="9016" w:type="dxa"/>
+            <w:gridSpan w:val="2"/>
+            <w:tcBorders>
+              <w:top w:val="single" w:sz="4" w:space="0" w:color="000000"/>
+              <w:left w:val="single" w:sz="4" w:space="0" w:color="000000"/>
+              <w:bottom w:val="single" w:sz="4" w:space="0" w:color="000000"/>
+              <w:right w:val="single" w:sz="4" w:space="0" w:color="000000"/>
+            </w:tcBorders>
+            <w:shd w:val="clear" w:color="auto" w:fill="7030A0"/>
+            <w:tcMar>
+              <w:left w:w="108" w:type="dxa"/>
+              <w:right w:w="108" w:type="dxa"/>
+            </w:tcMar>
+          </w:tcPr>
+          <w:p>
+            <w:pPr>
+              <w:tabs>
+                <w:tab w:val="left" w:pos="7539"/>
+              </w:tabs>
+              <w:spacing w:after="0" w:line="240" w:lineRule="auto"/>
+              <w:rPr>
+                <w:rFonts w:ascii="맑은 고딕" w:eastAsia="맑은 고딕" w:hAnsi="맑은 고딕" w:cs="맑은 고딕"/>
+              </w:rPr>
+            </w:pPr>
+            <w:r>
+              <w:rPr>
+                <w:rFonts w:ascii="맑은 고딕" w:eastAsia="맑은 고딕" w:hAnsi="맑은 고딕" w:cs="맑은 고딕" w:hint="eastAsia"/>
+                <w:b/>
+                <w:color w:val="FFFFFF"/>
+              </w:rPr>
+              <w:lastRenderedPageBreak/>
+              <w:t>6</w:t>
+            </w:r>
+            <w:r>
+              <w:rPr>
+                <w:rFonts w:ascii="맑은 고딕" w:eastAsia="맑은 고딕" w:hAnsi="맑은 고딕" w:cs="맑은 고딕"/>
+                <w:b/>
+                <w:color w:val="FFFFFF"/>
+              </w:rPr>
+              <w:t>주차</w:t>
+            </w:r>
+            <w:r>
+              <w:rPr>
+                <w:rFonts w:ascii="맑은 고딕" w:eastAsia="맑은 고딕" w:hAnsi="맑은 고딕" w:cs="맑은 고딕"/>
+                <w:b/>
+                <w:color w:val="FFFFFF"/>
+              </w:rPr>
+              <w:tab/>
+            </w:r>
+          </w:p>
+        </w:tc>
+      </w:tr>
+      <w:tr>
+        <w:tc>
+          <w:tcPr>
+            <w:tcW w:w="8075" w:type="dxa"/>
+            <w:tcBorders>
+              <w:top w:val="single" w:sz="4" w:space="0" w:color="000000"/>
+              <w:left w:val="single" w:sz="4" w:space="0" w:color="000000"/>
+              <w:bottom w:val="single" w:sz="4" w:space="0" w:color="000000"/>
+              <w:right w:val="single" w:sz="4" w:space="0" w:color="000000"/>
+            </w:tcBorders>
+            <w:shd w:val="clear" w:color="auto" w:fill="7030A0"/>
+            <w:tcMar>
+              <w:left w:w="108" w:type="dxa"/>
+              <w:right w:w="108" w:type="dxa"/>
+            </w:tcMar>
+          </w:tcPr>
+          <w:p>
+            <w:pPr>
+              <w:spacing w:after="0" w:line="240" w:lineRule="auto"/>
+              <w:rPr>
+                <w:rFonts w:ascii="맑은 고딕" w:eastAsia="맑은 고딕" w:hAnsi="맑은 고딕" w:cs="맑은 고딕"/>
+              </w:rPr>
+            </w:pPr>
+            <w:r>
+              <w:rPr>
+                <w:rFonts w:ascii="맑은 고딕" w:eastAsia="맑은 고딕" w:hAnsi="맑은 고딕" w:cs="맑은 고딕"/>
+                <w:b/>
+                <w:color w:val="FFFFFF"/>
+              </w:rPr>
+              <w:t>역할</w:t>
+            </w:r>
+          </w:p>
+        </w:tc>
+        <w:tc>
+          <w:tcPr>
+            <w:tcW w:w="941" w:type="dxa"/>
+            <w:tcBorders>
+              <w:top w:val="single" w:sz="4" w:space="0" w:color="000000"/>
+              <w:left w:val="single" w:sz="4" w:space="0" w:color="000000"/>
+              <w:bottom w:val="single" w:sz="4" w:space="0" w:color="000000"/>
+              <w:right w:val="single" w:sz="4" w:space="0" w:color="000000"/>
+            </w:tcBorders>
+            <w:shd w:val="clear" w:color="auto" w:fill="7030A0"/>
+            <w:tcMar>
+              <w:left w:w="108" w:type="dxa"/>
+              <w:right w:w="108" w:type="dxa"/>
+            </w:tcMar>
+          </w:tcPr>
+          <w:p>
+            <w:pPr>
+              <w:spacing w:after="0" w:line="240" w:lineRule="auto"/>
+              <w:rPr>
+                <w:rFonts w:ascii="맑은 고딕" w:eastAsia="맑은 고딕" w:hAnsi="맑은 고딕" w:cs="맑은 고딕"/>
+              </w:rPr>
+            </w:pPr>
+            <w:r>
+              <w:rPr>
+                <w:rFonts w:ascii="맑은 고딕" w:eastAsia="맑은 고딕" w:hAnsi="맑은 고딕" w:cs="맑은 고딕"/>
+                <w:b/>
+                <w:color w:val="FFFFFF"/>
+              </w:rPr>
+              <w:t>양태윤</w:t>
+            </w:r>
+          </w:p>
+        </w:tc>
+      </w:tr>
+      <w:tr>
+        <w:tc>
+          <w:tcPr>
+            <w:tcW w:w="9016" w:type="dxa"/>
+            <w:gridSpan w:val="2"/>
+            <w:tcBorders>
+              <w:top w:val="single" w:sz="4" w:space="0" w:color="000000"/>
+              <w:left w:val="single" w:sz="4" w:space="0" w:color="000000"/>
+              <w:bottom w:val="single" w:sz="4" w:space="0" w:color="000000"/>
+              <w:right w:val="single" w:sz="4" w:space="0" w:color="000000"/>
+            </w:tcBorders>
+            <w:shd w:val="clear" w:color="000000" w:fill="FFFFFF"/>
+            <w:tcMar>
+              <w:left w:w="108" w:type="dxa"/>
+              <w:right w:w="108" w:type="dxa"/>
+            </w:tcMar>
+          </w:tcPr>
+          <w:p>
+            <w:pPr>
+              <w:numPr>
+                <w:ilvl w:val="0"/>
+                <w:numId w:val="60"/>
+              </w:numPr>
+              <w:spacing w:after="0" w:line="240" w:lineRule="auto"/>
+              <w:ind w:left="760" w:hanging="360"/>
+              <w:rPr>
+                <w:rFonts w:ascii="맑은 고딕" w:eastAsia="맑은 고딕" w:hAnsi="맑은 고딕" w:cs="맑은 고딕"/>
+              </w:rPr>
+            </w:pPr>
+            <w:r>
+              <w:rPr>
+                <w:rFonts w:ascii="맑은 고딕" w:eastAsia="맑은 고딕" w:hAnsi="맑은 고딕" w:cs="맑은 고딕" w:hint="eastAsia"/>
+              </w:rPr>
+              <w:t>버그 수정 및 테스트</w:t>
+            </w:r>
+          </w:p>
+        </w:tc>
+      </w:tr>
+      <w:tr>
+        <w:trPr>
+          <w:trHeight w:val="1"/>
+        </w:trPr>
+        <w:tc>
+          <w:tcPr>
+            <w:tcW w:w="9016" w:type="dxa"/>
+            <w:gridSpan w:val="2"/>
+            <w:tcBorders>
+              <w:top w:val="single" w:sz="4" w:space="0" w:color="000000"/>
+              <w:left w:val="single" w:sz="4" w:space="0" w:color="000000"/>
+              <w:bottom w:val="single" w:sz="4" w:space="0" w:color="000000"/>
+              <w:right w:val="single" w:sz="4" w:space="0" w:color="000000"/>
+            </w:tcBorders>
+            <w:shd w:val="clear" w:color="000000" w:fill="FFFFFF"/>
+            <w:tcMar>
+              <w:left w:w="108" w:type="dxa"/>
+              <w:right w:w="108" w:type="dxa"/>
+            </w:tcMar>
+          </w:tcPr>
+          <w:p>
+            <w:pPr>
+              <w:spacing w:after="0" w:line="240" w:lineRule="auto"/>
+              <w:rPr>
+                <w:rFonts w:ascii="맑은 고딕" w:eastAsia="맑은 고딕" w:hAnsi="맑은 고딕" w:cs="맑은 고딕"/>
+              </w:rPr>
+            </w:pPr>
+            <w:r>
+              <w:rPr>
+                <w:rFonts w:ascii="맑은 고딕" w:eastAsia="맑은 고딕" w:hAnsi="맑은 고딕" w:cs="맑은 고딕"/>
+                <w:b/>
+              </w:rPr>
+              <w:t>진행상황</w:t>
+            </w:r>
+          </w:p>
+        </w:tc>
+      </w:tr>
+      <w:tr>
+        <w:tc>
+          <w:tcPr>
+            <w:tcW w:w="9016" w:type="dxa"/>
+            <w:gridSpan w:val="2"/>
+            <w:tcBorders>
+              <w:top w:val="single" w:sz="4" w:space="0" w:color="000000"/>
+              <w:left w:val="single" w:sz="4" w:space="0" w:color="000000"/>
+              <w:bottom w:val="single" w:sz="4" w:space="0" w:color="000000"/>
+              <w:right w:val="single" w:sz="4" w:space="0" w:color="000000"/>
+            </w:tcBorders>
+            <w:shd w:val="clear" w:color="000000" w:fill="FFFFFF"/>
+            <w:tcMar>
+              <w:left w:w="108" w:type="dxa"/>
+              <w:right w:w="108" w:type="dxa"/>
+            </w:tcMar>
+          </w:tcPr>
+          <w:p>
+            <w:pPr>
+              <w:numPr>
+                <w:ilvl w:val="0"/>
+                <w:numId w:val="61"/>
+              </w:numPr>
+              <w:spacing w:after="0" w:line="240" w:lineRule="auto"/>
+              <w:ind w:left="760" w:hanging="360"/>
+              <w:rPr>
+                <w:rFonts w:ascii="맑은 고딕" w:eastAsia="맑은 고딕" w:hAnsi="맑은 고딕" w:cs="맑은 고딕"/>
+              </w:rPr>
+            </w:pPr>
+            <w:r>
+              <w:rPr>
+                <w:rFonts w:ascii="맑은 고딕" w:eastAsia="맑은 고딕" w:hAnsi="맑은 고딕" w:cs="맑은 고딕" w:hint="eastAsia"/>
+              </w:rPr>
+              <w:t xml:space="preserve">클라이언트 </w:t>
+            </w:r>
+            <w:proofErr w:type="spellStart"/>
+            <w:r>
+              <w:rPr>
+                <w:rFonts w:ascii="맑은 고딕" w:eastAsia="맑은 고딕" w:hAnsi="맑은 고딕" w:cs="맑은 고딕" w:hint="eastAsia"/>
+              </w:rPr>
+              <w:t>텍스쳐</w:t>
+            </w:r>
+            <w:proofErr w:type="spellEnd"/>
+            <w:r>
+              <w:rPr>
+                <w:rFonts w:ascii="맑은 고딕" w:eastAsia="맑은 고딕" w:hAnsi="맑은 고딕" w:cs="맑은 고딕" w:hint="eastAsia"/>
+              </w:rPr>
+              <w:t xml:space="preserve"> 보관 방식을 변경</w:t>
+            </w:r>
+          </w:p>
+          <w:p>
+            <w:pPr>
+              <w:numPr>
+                <w:ilvl w:val="0"/>
+                <w:numId w:val="61"/>
+              </w:numPr>
+              <w:spacing w:after="0" w:line="240" w:lineRule="auto"/>
+              <w:ind w:left="760" w:hanging="360"/>
+              <w:rPr>
+                <w:rFonts w:ascii="맑은 고딕" w:eastAsia="맑은 고딕" w:hAnsi="맑은 고딕" w:cs="맑은 고딕"/>
+              </w:rPr>
+            </w:pPr>
+            <w:r>
+              <w:rPr>
+                <w:rFonts w:ascii="맑은 고딕" w:eastAsia="맑은 고딕" w:hAnsi="맑은 고딕" w:cs="맑은 고딕" w:hint="eastAsia"/>
+              </w:rPr>
+              <w:t xml:space="preserve">서버가 </w:t>
+            </w:r>
+            <w:r>
+              <w:rPr>
+                <w:rFonts w:ascii="맑은 고딕" w:eastAsia="맑은 고딕" w:hAnsi="맑은 고딕" w:cs="맑은 고딕"/>
+              </w:rPr>
+              <w:t>enter</w:t>
+            </w:r>
+            <w:r>
+              <w:rPr>
+                <w:rFonts w:ascii="맑은 고딕" w:eastAsia="맑은 고딕" w:hAnsi="맑은 고딕" w:cs="맑은 고딕" w:hint="eastAsia"/>
+              </w:rPr>
+              <w:t>키를 누르면 정상 종료하도록 변경</w:t>
+            </w:r>
+          </w:p>
+          <w:p>
+            <w:pPr>
+              <w:numPr>
+                <w:ilvl w:val="0"/>
+                <w:numId w:val="61"/>
+              </w:numPr>
+              <w:spacing w:after="0" w:line="240" w:lineRule="auto"/>
+              <w:ind w:left="760" w:hanging="360"/>
+              <w:rPr>
+                <w:rFonts w:ascii="맑은 고딕" w:eastAsia="맑은 고딕" w:hAnsi="맑은 고딕" w:cs="맑은 고딕"/>
+              </w:rPr>
+            </w:pPr>
+            <w:r>
+              <w:rPr>
+                <w:rFonts w:ascii="맑은 고딕" w:eastAsia="맑은 고딕" w:hAnsi="맑은 고딕" w:cs="맑은 고딕" w:hint="eastAsia"/>
+              </w:rPr>
+              <w:t>서버에 키 입력을 위한 스레드 생성</w:t>
+            </w:r>
+          </w:p>
+          <w:p>
+            <w:pPr>
+              <w:numPr>
+                <w:ilvl w:val="0"/>
+                <w:numId w:val="61"/>
+              </w:numPr>
+              <w:spacing w:after="0" w:line="240" w:lineRule="auto"/>
+              <w:ind w:left="760" w:hanging="360"/>
+              <w:rPr>
+                <w:rFonts w:ascii="맑은 고딕" w:eastAsia="맑은 고딕" w:hAnsi="맑은 고딕" w:cs="맑은 고딕"/>
+              </w:rPr>
+            </w:pPr>
+            <w:r>
+              <w:rPr>
+                <w:rFonts w:ascii="맑은 고딕" w:eastAsia="맑은 고딕" w:hAnsi="맑은 고딕" w:cs="맑은 고딕" w:hint="eastAsia"/>
+              </w:rPr>
+              <w:t xml:space="preserve">서버가 플레이어가 </w:t>
+            </w:r>
+            <w:proofErr w:type="spellStart"/>
+            <w:r>
+              <w:rPr>
+                <w:rFonts w:ascii="맑은 고딕" w:eastAsia="맑은 고딕" w:hAnsi="맑은 고딕" w:cs="맑은 고딕" w:hint="eastAsia"/>
+              </w:rPr>
+              <w:t>여러명</w:t>
+            </w:r>
+            <w:proofErr w:type="spellEnd"/>
+            <w:r>
+              <w:rPr>
+                <w:rFonts w:ascii="맑은 고딕" w:eastAsia="맑은 고딕" w:hAnsi="맑은 고딕" w:cs="맑은 고딕" w:hint="eastAsia"/>
+              </w:rPr>
+              <w:t xml:space="preserve"> 들어와도 수용하도록 변경</w:t>
+            </w:r>
+          </w:p>
+        </w:tc>
+      </w:tr>
+      <w:tr>
+        <w:tc>
+          <w:tcPr>
+            <w:tcW w:w="9016" w:type="dxa"/>
+            <w:gridSpan w:val="2"/>
+            <w:tcBorders>
+              <w:top w:val="single" w:sz="4" w:space="0" w:color="000000"/>
+              <w:left w:val="single" w:sz="4" w:space="0" w:color="000000"/>
+              <w:bottom w:val="single" w:sz="4" w:space="0" w:color="000000"/>
+              <w:right w:val="single" w:sz="4" w:space="0" w:color="000000"/>
+            </w:tcBorders>
+            <w:shd w:val="clear" w:color="000000" w:fill="FFFFFF"/>
+            <w:tcMar>
+              <w:left w:w="108" w:type="dxa"/>
+              <w:right w:w="108" w:type="dxa"/>
+            </w:tcMar>
+          </w:tcPr>
+          <w:p>
+            <w:pPr>
+              <w:spacing w:after="0" w:line="240" w:lineRule="auto"/>
+              <w:rPr>
+                <w:rFonts w:ascii="맑은 고딕" w:eastAsia="맑은 고딕" w:hAnsi="맑은 고딕" w:cs="맑은 고딕"/>
+              </w:rPr>
+            </w:pPr>
+            <w:r>
+              <w:rPr>
+                <w:rFonts w:ascii="맑은 고딕" w:eastAsia="맑은 고딕" w:hAnsi="맑은 고딕" w:cs="맑은 고딕"/>
+                <w:b/>
+              </w:rPr>
+              <w:t>보완점 및 계획</w:t>
+            </w:r>
+          </w:p>
+        </w:tc>
+      </w:tr>
+      <w:tr>
+        <w:tc>
+          <w:tcPr>
+            <w:tcW w:w="9016" w:type="dxa"/>
+            <w:gridSpan w:val="2"/>
+            <w:tcBorders>
+              <w:top w:val="single" w:sz="4" w:space="0" w:color="000000"/>
+              <w:left w:val="single" w:sz="4" w:space="0" w:color="000000"/>
+              <w:bottom w:val="single" w:sz="4" w:space="0" w:color="000000"/>
+              <w:right w:val="single" w:sz="4" w:space="0" w:color="000000"/>
+            </w:tcBorders>
+            <w:shd w:val="clear" w:color="000000" w:fill="FFFFFF"/>
+            <w:tcMar>
+              <w:left w:w="108" w:type="dxa"/>
+              <w:right w:w="108" w:type="dxa"/>
+            </w:tcMar>
+          </w:tcPr>
+          <w:p>
+            <w:pPr>
+              <w:numPr>
+                <w:ilvl w:val="0"/>
+                <w:numId w:val="62"/>
+              </w:numPr>
+              <w:spacing w:after="0" w:line="240" w:lineRule="auto"/>
+              <w:ind w:left="760" w:hanging="360"/>
+              <w:rPr>
+                <w:rFonts w:ascii="맑은 고딕" w:eastAsia="맑은 고딕" w:hAnsi="맑은 고딕" w:cs="맑은 고딕"/>
+              </w:rPr>
+            </w:pPr>
+            <w:r>
+              <w:rPr>
+                <w:rFonts w:ascii="맑은 고딕" w:eastAsia="맑은 고딕" w:hAnsi="맑은 고딕" w:cs="맑은 고딕" w:hint="eastAsia"/>
+              </w:rPr>
+              <w:t>클라이언트 버그 확인 및 수정 예정</w:t>
+            </w:r>
+          </w:p>
+          <w:p>
+            <w:pPr>
+              <w:numPr>
+                <w:ilvl w:val="0"/>
+                <w:numId w:val="62"/>
+              </w:numPr>
+              <w:spacing w:after="0" w:line="240" w:lineRule="auto"/>
+              <w:ind w:left="760" w:hanging="360"/>
+              <w:rPr>
+                <w:rFonts w:ascii="맑은 고딕" w:eastAsia="맑은 고딕" w:hAnsi="맑은 고딕" w:cs="맑은 고딕"/>
+              </w:rPr>
+            </w:pPr>
+            <w:r>
+              <w:rPr>
+                <w:rFonts w:ascii="맑은 고딕" w:eastAsia="맑은 고딕" w:hAnsi="맑은 고딕" w:cs="맑은 고딕" w:hint="eastAsia"/>
+              </w:rPr>
+              <w:t>서버 버그 확인 및 수정 예정</w:t>
+            </w:r>
+          </w:p>
+        </w:tc>
+      </w:tr>
+      <w:tr>
+        <w:tc>
+          <w:tcPr>
+            <w:tcW w:w="8075" w:type="dxa"/>
+            <w:tcBorders>
+              <w:top w:val="single" w:sz="4" w:space="0" w:color="000000"/>
+              <w:left w:val="single" w:sz="4" w:space="0" w:color="000000"/>
+              <w:bottom w:val="single" w:sz="4" w:space="0" w:color="000000"/>
+              <w:right w:val="single" w:sz="4" w:space="0" w:color="000000"/>
+            </w:tcBorders>
+            <w:shd w:val="clear" w:color="auto" w:fill="7030A0"/>
+            <w:tcMar>
+              <w:left w:w="108" w:type="dxa"/>
+              <w:right w:w="108" w:type="dxa"/>
+            </w:tcMar>
+          </w:tcPr>
+          <w:p>
+            <w:pPr>
+              <w:spacing w:after="0" w:line="240" w:lineRule="auto"/>
+              <w:rPr>
+                <w:rFonts w:ascii="맑은 고딕" w:eastAsia="맑은 고딕" w:hAnsi="맑은 고딕" w:cs="맑은 고딕"/>
+              </w:rPr>
+            </w:pPr>
+            <w:r>
+              <w:rPr>
+                <w:rFonts w:ascii="맑은 고딕" w:eastAsia="맑은 고딕" w:hAnsi="맑은 고딕" w:cs="맑은 고딕"/>
+                <w:b/>
+                <w:color w:val="FFFFFF"/>
+              </w:rPr>
+              <w:t>역할</w:t>
+            </w:r>
+          </w:p>
+        </w:tc>
+        <w:tc>
+          <w:tcPr>
+            <w:tcW w:w="941" w:type="dxa"/>
+            <w:tcBorders>
+              <w:top w:val="single" w:sz="4" w:space="0" w:color="000000"/>
+              <w:left w:val="single" w:sz="4" w:space="0" w:color="000000"/>
+              <w:bottom w:val="single" w:sz="4" w:space="0" w:color="000000"/>
+              <w:right w:val="single" w:sz="4" w:space="0" w:color="000000"/>
+            </w:tcBorders>
+            <w:shd w:val="clear" w:color="auto" w:fill="7030A0"/>
+            <w:tcMar>
+              <w:left w:w="108" w:type="dxa"/>
+              <w:right w:w="108" w:type="dxa"/>
+            </w:tcMar>
+          </w:tcPr>
+          <w:p>
+            <w:pPr>
+              <w:spacing w:after="0" w:line="240" w:lineRule="auto"/>
+              <w:rPr>
+                <w:rFonts w:ascii="맑은 고딕" w:eastAsia="맑은 고딕" w:hAnsi="맑은 고딕" w:cs="맑은 고딕"/>
+              </w:rPr>
+            </w:pPr>
+            <w:proofErr w:type="spellStart"/>
+            <w:r>
+              <w:rPr>
+                <w:rFonts w:ascii="맑은 고딕" w:eastAsia="맑은 고딕" w:hAnsi="맑은 고딕" w:cs="맑은 고딕"/>
+                <w:b/>
+                <w:color w:val="FFFFFF"/>
+              </w:rPr>
+              <w:t>강래민</w:t>
+            </w:r>
+            <w:proofErr w:type="spellEnd"/>
+          </w:p>
+        </w:tc>
+      </w:tr>
+      <w:tr>
+        <w:tc>
+          <w:tcPr>
+            <w:tcW w:w="9016" w:type="dxa"/>
+            <w:gridSpan w:val="2"/>
+            <w:tcBorders>
+              <w:top w:val="single" w:sz="4" w:space="0" w:color="000000"/>
+              <w:left w:val="single" w:sz="4" w:space="0" w:color="000000"/>
+              <w:bottom w:val="single" w:sz="4" w:space="0" w:color="000000"/>
+              <w:right w:val="single" w:sz="4" w:space="0" w:color="000000"/>
+            </w:tcBorders>
+            <w:shd w:val="clear" w:color="000000" w:fill="FFFFFF"/>
+            <w:tcMar>
+              <w:left w:w="108" w:type="dxa"/>
+              <w:right w:w="108" w:type="dxa"/>
+            </w:tcMar>
+          </w:tcPr>
+          <w:p>
+            <w:pPr>
+              <w:numPr>
+                <w:ilvl w:val="0"/>
+                <w:numId w:val="63"/>
+              </w:numPr>
+              <w:spacing w:after="0" w:line="240" w:lineRule="auto"/>
+              <w:ind w:left="760" w:hanging="360"/>
+              <w:rPr>
+                <w:rFonts w:ascii="맑은 고딕" w:eastAsia="맑은 고딕" w:hAnsi="맑은 고딕" w:cs="맑은 고딕"/>
+              </w:rPr>
+            </w:pPr>
+            <w:r>
+              <w:rPr>
+                <w:rFonts w:ascii="맑은 고딕" w:eastAsia="맑은 고딕" w:hAnsi="맑은 고딕" w:cs="맑은 고딕"/>
+              </w:rPr>
+              <w:t>서버, 클라이언트 메시지(Signal) 분류 구현</w:t>
+            </w:r>
+          </w:p>
+        </w:tc>
+      </w:tr>
+      <w:tr>
+        <w:trPr>
+          <w:trHeight w:val="1"/>
+        </w:trPr>
+        <w:tc>
+          <w:tcPr>
+            <w:tcW w:w="9016" w:type="dxa"/>
+            <w:gridSpan w:val="2"/>
+            <w:tcBorders>
+              <w:top w:val="single" w:sz="4" w:space="0" w:color="000000"/>
+              <w:left w:val="single" w:sz="4" w:space="0" w:color="000000"/>
+              <w:bottom w:val="single" w:sz="4" w:space="0" w:color="000000"/>
+              <w:right w:val="single" w:sz="4" w:space="0" w:color="000000"/>
+            </w:tcBorders>
+            <w:shd w:val="clear" w:color="000000" w:fill="FFFFFF"/>
+            <w:tcMar>
+              <w:left w:w="108" w:type="dxa"/>
+              <w:right w:w="108" w:type="dxa"/>
+            </w:tcMar>
+          </w:tcPr>
+          <w:p>
+            <w:pPr>
+              <w:spacing w:after="0" w:line="240" w:lineRule="auto"/>
+              <w:rPr>
+                <w:rFonts w:ascii="맑은 고딕" w:eastAsia="맑은 고딕" w:hAnsi="맑은 고딕" w:cs="맑은 고딕"/>
+              </w:rPr>
+            </w:pPr>
+            <w:r>
+              <w:rPr>
+                <w:rFonts w:ascii="맑은 고딕" w:eastAsia="맑은 고딕" w:hAnsi="맑은 고딕" w:cs="맑은 고딕"/>
+                <w:b/>
+              </w:rPr>
+              <w:t>진행상황</w:t>
+            </w:r>
+          </w:p>
+        </w:tc>
+      </w:tr>
+      <w:tr>
+        <w:tc>
+          <w:tcPr>
+            <w:tcW w:w="9016" w:type="dxa"/>
+            <w:gridSpan w:val="2"/>
+            <w:tcBorders>
+              <w:top w:val="single" w:sz="4" w:space="0" w:color="000000"/>
+              <w:left w:val="single" w:sz="4" w:space="0" w:color="000000"/>
+              <w:bottom w:val="single" w:sz="4" w:space="0" w:color="000000"/>
+              <w:right w:val="single" w:sz="4" w:space="0" w:color="000000"/>
+            </w:tcBorders>
+            <w:shd w:val="clear" w:color="000000" w:fill="FFFFFF"/>
+            <w:tcMar>
+              <w:left w:w="108" w:type="dxa"/>
+              <w:right w:w="108" w:type="dxa"/>
+            </w:tcMar>
+          </w:tcPr>
+          <w:p>
+            <w:pPr>
+              <w:numPr>
+                <w:ilvl w:val="0"/>
+                <w:numId w:val="64"/>
+              </w:numPr>
+              <w:spacing w:after="0" w:line="240" w:lineRule="auto"/>
+              <w:ind w:left="760" w:hanging="360"/>
+              <w:rPr>
+                <w:rFonts w:ascii="맑은 고딕" w:eastAsia="맑은 고딕" w:hAnsi="맑은 고딕" w:cs="맑은 고딕"/>
+              </w:rPr>
+            </w:pPr>
+            <w:r>
+              <w:rPr>
+                <w:rFonts w:ascii="맑은 고딕" w:eastAsia="맑은 고딕" w:hAnsi="맑은 고딕" w:cs="맑은 고딕"/>
+              </w:rPr>
+              <w:t xml:space="preserve">몬스터 생성 메시지(Signal)를 클라이언트에서 서버로 전송 시 생성 </w:t>
+            </w:r>
+          </w:p>
+          <w:p>
+            <w:pPr>
+              <w:numPr>
+                <w:ilvl w:val="0"/>
+                <w:numId w:val="64"/>
+              </w:numPr>
+              <w:spacing w:after="0" w:line="240" w:lineRule="auto"/>
+              <w:ind w:left="760" w:hanging="360"/>
+              <w:rPr>
+                <w:rFonts w:ascii="맑은 고딕" w:eastAsia="맑은 고딕" w:hAnsi="맑은 고딕" w:cs="맑은 고딕"/>
+              </w:rPr>
+            </w:pPr>
+            <w:r>
+              <w:rPr>
+                <w:rFonts w:ascii="맑은 고딕" w:eastAsia="맑은 고딕" w:hAnsi="맑은 고딕" w:cs="맑은 고딕"/>
+              </w:rPr>
+              <w:t>게임 종료 메시지(Signal)를 클라이언트에서 서버로 전송 시 종료 및 점수 저장</w:t>
+            </w:r>
+          </w:p>
+        </w:tc>
+      </w:tr>
+      <w:tr>
+        <w:tc>
+          <w:tcPr>
+            <w:tcW w:w="9016" w:type="dxa"/>
+            <w:gridSpan w:val="2"/>
+            <w:tcBorders>
+              <w:top w:val="single" w:sz="4" w:space="0" w:color="000000"/>
+              <w:left w:val="single" w:sz="4" w:space="0" w:color="000000"/>
+              <w:bottom w:val="single" w:sz="4" w:space="0" w:color="000000"/>
+              <w:right w:val="single" w:sz="4" w:space="0" w:color="000000"/>
+            </w:tcBorders>
+            <w:shd w:val="clear" w:color="000000" w:fill="FFFFFF"/>
+            <w:tcMar>
+              <w:left w:w="108" w:type="dxa"/>
+              <w:right w:w="108" w:type="dxa"/>
+            </w:tcMar>
+          </w:tcPr>
+          <w:p>
+            <w:pPr>
+              <w:spacing w:after="0" w:line="240" w:lineRule="auto"/>
+              <w:rPr>
+                <w:rFonts w:ascii="맑은 고딕" w:eastAsia="맑은 고딕" w:hAnsi="맑은 고딕" w:cs="맑은 고딕"/>
+              </w:rPr>
+            </w:pPr>
+            <w:r>
+              <w:rPr>
+                <w:rFonts w:ascii="맑은 고딕" w:eastAsia="맑은 고딕" w:hAnsi="맑은 고딕" w:cs="맑은 고딕"/>
+                <w:b/>
+              </w:rPr>
+              <w:t>보완점 및 계획</w:t>
+            </w:r>
+          </w:p>
+        </w:tc>
+      </w:tr>
+      <w:tr>
+        <w:tc>
+          <w:tcPr>
+            <w:tcW w:w="9016" w:type="dxa"/>
+            <w:gridSpan w:val="2"/>
+            <w:tcBorders>
+              <w:top w:val="single" w:sz="4" w:space="0" w:color="000000"/>
+              <w:left w:val="single" w:sz="4" w:space="0" w:color="000000"/>
+              <w:bottom w:val="single" w:sz="4" w:space="0" w:color="000000"/>
+              <w:right w:val="single" w:sz="4" w:space="0" w:color="000000"/>
+            </w:tcBorders>
+            <w:shd w:val="clear" w:color="000000" w:fill="FFFFFF"/>
+            <w:tcMar>
+              <w:left w:w="108" w:type="dxa"/>
+              <w:right w:w="108" w:type="dxa"/>
+            </w:tcMar>
+          </w:tcPr>
+          <w:p>
+            <w:pPr>
+              <w:numPr>
+                <w:ilvl w:val="0"/>
+                <w:numId w:val="65"/>
+              </w:numPr>
+              <w:spacing w:after="0" w:line="240" w:lineRule="auto"/>
+              <w:ind w:left="760" w:hanging="360"/>
+              <w:rPr>
+                <w:rFonts w:ascii="맑은 고딕" w:eastAsia="맑은 고딕" w:hAnsi="맑은 고딕" w:cs="맑은 고딕"/>
+              </w:rPr>
+            </w:pPr>
+            <w:r>
+              <w:rPr>
+                <w:rFonts w:ascii="맑은 고딕" w:eastAsia="맑은 고딕" w:hAnsi="맑은 고딕" w:cs="맑은 고딕"/>
+              </w:rPr>
+              <w:t xml:space="preserve">서버 동기화 처리 구현 예정(이벤트 기법 </w:t>
+            </w:r>
+            <w:proofErr w:type="gramStart"/>
+            <w:r>
+              <w:rPr>
+                <w:rFonts w:ascii="맑은 고딕" w:eastAsia="맑은 고딕" w:hAnsi="맑은 고딕" w:cs="맑은 고딕"/>
+              </w:rPr>
+              <w:t>활용 :</w:t>
+            </w:r>
+            <w:proofErr w:type="gramEnd"/>
+            <w:r>
+              <w:rPr>
+                <w:rFonts w:ascii="맑은 고딕" w:eastAsia="맑은 고딕" w:hAnsi="맑은 고딕" w:cs="맑은 고딕"/>
+              </w:rPr>
+              <w:t xml:space="preserve"> 스레드 기아상태 방지)</w:t>
+            </w:r>
+          </w:p>
+        </w:tc>
+      </w:tr>
+      <w:tr>
+        <w:tc>
+          <w:tcPr>
+            <w:tcW w:w="8075" w:type="dxa"/>
+            <w:tcBorders>
+              <w:top w:val="single" w:sz="4" w:space="0" w:color="000000"/>
+              <w:left w:val="single" w:sz="4" w:space="0" w:color="000000"/>
+              <w:bottom w:val="single" w:sz="4" w:space="0" w:color="000000"/>
+              <w:right w:val="single" w:sz="4" w:space="0" w:color="000000"/>
+            </w:tcBorders>
+            <w:shd w:val="clear" w:color="auto" w:fill="7030A0"/>
+            <w:tcMar>
+              <w:left w:w="108" w:type="dxa"/>
+              <w:right w:w="108" w:type="dxa"/>
+            </w:tcMar>
+          </w:tcPr>
+          <w:p>
+            <w:pPr>
+              <w:spacing w:after="0" w:line="240" w:lineRule="auto"/>
+              <w:rPr>
+                <w:rFonts w:ascii="맑은 고딕" w:eastAsia="맑은 고딕" w:hAnsi="맑은 고딕" w:cs="맑은 고딕"/>
+              </w:rPr>
+            </w:pPr>
+            <w:r>
+              <w:rPr>
+                <w:rFonts w:ascii="맑은 고딕" w:eastAsia="맑은 고딕" w:hAnsi="맑은 고딕" w:cs="맑은 고딕"/>
+                <w:b/>
+                <w:color w:val="FFFFFF"/>
+              </w:rPr>
+              <w:t>역할</w:t>
+            </w:r>
+          </w:p>
+        </w:tc>
+        <w:tc>
+          <w:tcPr>
+            <w:tcW w:w="941" w:type="dxa"/>
+            <w:tcBorders>
+              <w:top w:val="single" w:sz="4" w:space="0" w:color="000000"/>
+              <w:left w:val="single" w:sz="4" w:space="0" w:color="000000"/>
+              <w:bottom w:val="single" w:sz="4" w:space="0" w:color="000000"/>
+              <w:right w:val="single" w:sz="4" w:space="0" w:color="000000"/>
+            </w:tcBorders>
+            <w:shd w:val="clear" w:color="auto" w:fill="7030A0"/>
+            <w:tcMar>
+              <w:left w:w="108" w:type="dxa"/>
+              <w:right w:w="108" w:type="dxa"/>
+            </w:tcMar>
+          </w:tcPr>
+          <w:p>
+            <w:pPr>
+              <w:spacing w:after="0" w:line="240" w:lineRule="auto"/>
+              <w:rPr>
+                <w:rFonts w:ascii="맑은 고딕" w:eastAsia="맑은 고딕" w:hAnsi="맑은 고딕" w:cs="맑은 고딕"/>
+              </w:rPr>
+            </w:pPr>
+            <w:r>
+              <w:rPr>
+                <w:rFonts w:ascii="맑은 고딕" w:eastAsia="맑은 고딕" w:hAnsi="맑은 고딕" w:cs="맑은 고딕"/>
+                <w:b/>
+                <w:color w:val="FFFFFF"/>
+              </w:rPr>
+              <w:t>이상호</w:t>
+            </w:r>
+          </w:p>
+        </w:tc>
+      </w:tr>
+      <w:tr>
+        <w:tc>
+          <w:tcPr>
+            <w:tcW w:w="9016" w:type="dxa"/>
+            <w:gridSpan w:val="2"/>
+            <w:tcBorders>
+              <w:top w:val="single" w:sz="4" w:space="0" w:color="000000"/>
+              <w:left w:val="single" w:sz="4" w:space="0" w:color="000000"/>
+              <w:bottom w:val="single" w:sz="4" w:space="0" w:color="000000"/>
+              <w:right w:val="single" w:sz="4" w:space="0" w:color="000000"/>
+            </w:tcBorders>
+            <w:shd w:val="clear" w:color="000000" w:fill="FFFFFF"/>
+            <w:tcMar>
+              <w:left w:w="108" w:type="dxa"/>
+              <w:right w:w="108" w:type="dxa"/>
+            </w:tcMar>
+          </w:tcPr>
+          <w:p>
+            <w:pPr>
+              <w:numPr>
+                <w:ilvl w:val="0"/>
+                <w:numId w:val="66"/>
+              </w:numPr>
+              <w:spacing w:after="0" w:line="240" w:lineRule="auto"/>
+              <w:ind w:left="760" w:hanging="360"/>
+              <w:rPr>
+                <w:rFonts w:ascii="맑은 고딕" w:eastAsia="맑은 고딕" w:hAnsi="맑은 고딕" w:cs="맑은 고딕"/>
+              </w:rPr>
+            </w:pPr>
+            <w:r>
+              <w:rPr>
+                <w:rFonts w:ascii="맑은 고딕" w:eastAsia="맑은 고딕" w:hAnsi="맑은 고딕" w:cs="맑은 고딕" w:hint="eastAsia"/>
+              </w:rPr>
+              <w:t>게임 시작화면 제작</w:t>
+            </w:r>
+          </w:p>
+          <w:p>
+            <w:pPr>
+              <w:numPr>
+                <w:ilvl w:val="0"/>
+                <w:numId w:val="66"/>
+              </w:numPr>
+              <w:spacing w:after="0" w:line="240" w:lineRule="auto"/>
+              <w:ind w:left="760" w:hanging="360"/>
+              <w:rPr>
+                <w:rFonts w:ascii="맑은 고딕" w:eastAsia="맑은 고딕" w:hAnsi="맑은 고딕" w:cs="맑은 고딕"/>
+              </w:rPr>
+            </w:pPr>
+            <w:proofErr w:type="spellStart"/>
+            <w:r>
+              <w:rPr>
+                <w:rFonts w:ascii="맑은 고딕" w:eastAsia="맑은 고딕" w:hAnsi="맑은 고딕" w:cs="맑은 고딕" w:hint="eastAsia"/>
+              </w:rPr>
+              <w:t>P</w:t>
+            </w:r>
+            <w:r>
+              <w:rPr>
+                <w:rFonts w:ascii="맑은 고딕" w:eastAsia="맑은 고딕" w:hAnsi="맑은 고딕" w:cs="맑은 고딕"/>
+              </w:rPr>
+              <w:t>roc</w:t>
+            </w:r>
+            <w:r>
+              <w:rPr>
+                <w:rFonts w:ascii="맑은 고딕" w:eastAsia="맑은 고딕" w:hAnsi="맑은 고딕" w:cs="맑은 고딕" w:hint="eastAsia"/>
+              </w:rPr>
+              <w:t>e</w:t>
+            </w:r>
+            <w:r>
+              <w:rPr>
+                <w:rFonts w:ascii="맑은 고딕" w:eastAsia="맑은 고딕" w:hAnsi="맑은 고딕" w:cs="맑은 고딕"/>
+              </w:rPr>
+              <w:t>ssExit</w:t>
+            </w:r>
+            <w:proofErr w:type="spellEnd"/>
+            <w:r>
+              <w:rPr>
+                <w:rFonts w:ascii="맑은 고딕" w:eastAsia="맑은 고딕" w:hAnsi="맑은 고딕" w:cs="맑은 고딕"/>
+              </w:rPr>
+              <w:t xml:space="preserve">() </w:t>
+            </w:r>
+            <w:r>
+              <w:rPr>
+                <w:rFonts w:ascii="맑은 고딕" w:eastAsia="맑은 고딕" w:hAnsi="맑은 고딕" w:cs="맑은 고딕" w:hint="eastAsia"/>
+              </w:rPr>
+              <w:t>제작</w:t>
+            </w:r>
+          </w:p>
+        </w:tc>
+      </w:tr>
+      <w:tr>
+        <w:trPr>
+          <w:trHeight w:val="1"/>
+        </w:trPr>
+        <w:tc>
+          <w:tcPr>
+            <w:tcW w:w="9016" w:type="dxa"/>
+            <w:gridSpan w:val="2"/>
+            <w:tcBorders>
+              <w:top w:val="single" w:sz="4" w:space="0" w:color="000000"/>
+              <w:left w:val="single" w:sz="4" w:space="0" w:color="000000"/>
+              <w:bottom w:val="single" w:sz="4" w:space="0" w:color="000000"/>
+              <w:right w:val="single" w:sz="4" w:space="0" w:color="000000"/>
+            </w:tcBorders>
+            <w:shd w:val="clear" w:color="000000" w:fill="FFFFFF"/>
+            <w:tcMar>
+              <w:left w:w="108" w:type="dxa"/>
+              <w:right w:w="108" w:type="dxa"/>
+            </w:tcMar>
+          </w:tcPr>
+          <w:p>
+            <w:pPr>
+              <w:spacing w:after="0" w:line="240" w:lineRule="auto"/>
+              <w:rPr>
+                <w:rFonts w:ascii="맑은 고딕" w:eastAsia="맑은 고딕" w:hAnsi="맑은 고딕" w:cs="맑은 고딕"/>
+              </w:rPr>
+            </w:pPr>
+            <w:r>
+              <w:rPr>
+                <w:rFonts w:ascii="맑은 고딕" w:eastAsia="맑은 고딕" w:hAnsi="맑은 고딕" w:cs="맑은 고딕"/>
+                <w:b/>
+              </w:rPr>
+              <w:t>진행상황</w:t>
+            </w:r>
+          </w:p>
+        </w:tc>
+      </w:tr>
+      <w:tr>
+        <w:tc>
+          <w:tcPr>
+            <w:tcW w:w="9016" w:type="dxa"/>
+            <w:gridSpan w:val="2"/>
+            <w:tcBorders>
+              <w:top w:val="single" w:sz="4" w:space="0" w:color="000000"/>
+              <w:left w:val="single" w:sz="4" w:space="0" w:color="000000"/>
+              <w:bottom w:val="single" w:sz="4" w:space="0" w:color="000000"/>
+              <w:right w:val="single" w:sz="4" w:space="0" w:color="000000"/>
+            </w:tcBorders>
+            <w:shd w:val="clear" w:color="000000" w:fill="FFFFFF"/>
+            <w:tcMar>
+              <w:left w:w="108" w:type="dxa"/>
+              <w:right w:w="108" w:type="dxa"/>
+            </w:tcMar>
+          </w:tcPr>
+          <w:p>
+            <w:pPr>
+              <w:numPr>
+                <w:ilvl w:val="0"/>
+                <w:numId w:val="67"/>
+              </w:numPr>
+              <w:spacing w:after="0" w:line="240" w:lineRule="auto"/>
+              <w:ind w:left="760" w:hanging="360"/>
+              <w:rPr>
+                <w:rFonts w:ascii="맑은 고딕" w:eastAsia="맑은 고딕" w:hAnsi="맑은 고딕" w:cs="맑은 고딕"/>
+              </w:rPr>
+            </w:pPr>
+            <w:r>
+              <w:rPr>
+                <w:rFonts w:ascii="맑은 고딕" w:eastAsia="맑은 고딕" w:hAnsi="맑은 고딕" w:cs="맑은 고딕" w:hint="eastAsia"/>
+              </w:rPr>
+              <w:t>미뤄졌던 자동접속 제작</w:t>
+            </w:r>
+          </w:p>
+          <w:p>
+            <w:pPr>
+              <w:numPr>
+                <w:ilvl w:val="0"/>
+                <w:numId w:val="67"/>
+              </w:numPr>
+              <w:spacing w:after="0" w:line="240" w:lineRule="auto"/>
+              <w:ind w:left="760" w:hanging="360"/>
+              <w:rPr>
+                <w:rFonts w:ascii="맑은 고딕" w:eastAsia="맑은 고딕" w:hAnsi="맑은 고딕" w:cs="맑은 고딕"/>
+              </w:rPr>
+            </w:pPr>
+            <w:r>
+              <w:rPr>
+                <w:rFonts w:ascii="맑은 고딕" w:eastAsia="맑은 고딕" w:hAnsi="맑은 고딕" w:cs="맑은 고딕" w:hint="eastAsia"/>
+              </w:rPr>
+              <w:t>게임의 대기화면은 아직 미정</w:t>
+            </w:r>
+          </w:p>
+          <w:p>
+            <w:pPr>
+              <w:numPr>
+                <w:ilvl w:val="0"/>
+                <w:numId w:val="67"/>
+              </w:numPr>
+              <w:spacing w:after="0" w:line="240" w:lineRule="auto"/>
+              <w:ind w:left="760" w:hanging="360"/>
+              <w:rPr>
+                <w:rFonts w:ascii="맑은 고딕" w:eastAsia="맑은 고딕" w:hAnsi="맑은 고딕" w:cs="맑은 고딕"/>
+              </w:rPr>
+            </w:pPr>
+            <w:r>
+              <w:rPr>
+                <w:rFonts w:ascii="맑은 고딕" w:eastAsia="맑은 고딕" w:hAnsi="맑은 고딕" w:cs="맑은 고딕" w:hint="eastAsia"/>
+              </w:rPr>
+              <w:t>원활한 결과처리와 종료프로세스 제작</w:t>
+            </w:r>
+          </w:p>
+        </w:tc>
+      </w:tr>
+      <w:tr>
+        <w:tc>
+          <w:tcPr>
+            <w:tcW w:w="9016" w:type="dxa"/>
+            <w:gridSpan w:val="2"/>
+            <w:tcBorders>
+              <w:top w:val="single" w:sz="4" w:space="0" w:color="000000"/>
+              <w:left w:val="single" w:sz="4" w:space="0" w:color="000000"/>
+              <w:bottom w:val="single" w:sz="4" w:space="0" w:color="000000"/>
+              <w:right w:val="single" w:sz="4" w:space="0" w:color="000000"/>
+            </w:tcBorders>
+            <w:shd w:val="clear" w:color="000000" w:fill="FFFFFF"/>
+            <w:tcMar>
+              <w:left w:w="108" w:type="dxa"/>
+              <w:right w:w="108" w:type="dxa"/>
+            </w:tcMar>
+          </w:tcPr>
+          <w:p>
+            <w:pPr>
+              <w:spacing w:after="0" w:line="240" w:lineRule="auto"/>
+              <w:rPr>
+                <w:rFonts w:ascii="맑은 고딕" w:eastAsia="맑은 고딕" w:hAnsi="맑은 고딕" w:cs="맑은 고딕"/>
+              </w:rPr>
+            </w:pPr>
+            <w:r>
+              <w:rPr>
+                <w:rFonts w:ascii="맑은 고딕" w:eastAsia="맑은 고딕" w:hAnsi="맑은 고딕" w:cs="맑은 고딕"/>
+                <w:b/>
+              </w:rPr>
+              <w:t>보완점 및 계획</w:t>
+            </w:r>
+          </w:p>
+        </w:tc>
+      </w:tr>
+      <w:tr>
+        <w:tc>
+          <w:tcPr>
+            <w:tcW w:w="9016" w:type="dxa"/>
+            <w:gridSpan w:val="2"/>
+            <w:tcBorders>
+              <w:top w:val="single" w:sz="4" w:space="0" w:color="000000"/>
+              <w:left w:val="single" w:sz="4" w:space="0" w:color="000000"/>
+              <w:bottom w:val="single" w:sz="4" w:space="0" w:color="000000"/>
+              <w:right w:val="single" w:sz="4" w:space="0" w:color="000000"/>
+            </w:tcBorders>
+            <w:shd w:val="clear" w:color="000000" w:fill="FFFFFF"/>
+            <w:tcMar>
+              <w:left w:w="108" w:type="dxa"/>
+              <w:right w:w="108" w:type="dxa"/>
+            </w:tcMar>
+          </w:tcPr>
+          <w:p>
+            <w:pPr>
+              <w:numPr>
+                <w:ilvl w:val="0"/>
+                <w:numId w:val="68"/>
+              </w:numPr>
+              <w:spacing w:after="0" w:line="240" w:lineRule="auto"/>
+              <w:ind w:left="760" w:hanging="360"/>
+              <w:rPr>
+                <w:rFonts w:ascii="맑은 고딕" w:eastAsia="맑은 고딕" w:hAnsi="맑은 고딕" w:cs="맑은 고딕"/>
+              </w:rPr>
+            </w:pPr>
+            <w:r>
+              <w:rPr>
+                <w:rFonts w:ascii="맑은 고딕" w:eastAsia="맑은 고딕" w:hAnsi="맑은 고딕" w:cs="맑은 고딕" w:hint="eastAsia"/>
+              </w:rPr>
+              <w:t>노트북 고장으로 인해 진행제작이 한 단계씩 미뤄지고 있음 빠른 제작 요구</w:t>
+            </w:r>
+          </w:p>
+        </w:tc>
+      </w:tr>
+    </w:tbl>
+    <w:p>
+      <w:pPr>
+        <w:rPr>
+          <w:rFonts w:ascii="맑은 고딕" w:eastAsia="맑은 고딕" w:hAnsi="맑은 고딕" w:cs="맑은 고딕"/>
+          <w:b/>
+          <w:sz w:val="32"/>
+        </w:rPr>
+      </w:pPr>
+    </w:p>
+    <w:tbl>
+      <w:tblPr>
+        <w:tblW w:w="0" w:type="auto"/>
+        <w:tblInd w:w="108" w:type="dxa"/>
+        <w:tblCellMar>
+          <w:left w:w="10" w:type="dxa"/>
+          <w:right w:w="10" w:type="dxa"/>
+        </w:tblCellMar>
+        <w:tblLook w:val="0000" w:firstRow="0" w:lastRow="0" w:firstColumn="0" w:lastColumn="0" w:noHBand="0" w:noVBand="0"/>
+      </w:tblPr>
+      <w:tblGrid>
+        <w:gridCol w:w="8075"/>
+        <w:gridCol w:w="941"/>
+      </w:tblGrid>
+      <w:tr>
+        <w:trPr>
+          <w:trHeight w:val="1"/>
+        </w:trPr>
+        <w:tc>
+          <w:tcPr>
+            <w:tcW w:w="9016" w:type="dxa"/>
+            <w:gridSpan w:val="2"/>
+            <w:tcBorders>
+              <w:top w:val="single" w:sz="4" w:space="0" w:color="000000"/>
+              <w:left w:val="single" w:sz="4" w:space="0" w:color="000000"/>
+              <w:bottom w:val="single" w:sz="4" w:space="0" w:color="000000"/>
+              <w:right w:val="single" w:sz="4" w:space="0" w:color="000000"/>
+            </w:tcBorders>
+            <w:shd w:val="clear" w:color="auto" w:fill="C00000"/>
+            <w:tcMar>
+              <w:left w:w="108" w:type="dxa"/>
+              <w:right w:w="108" w:type="dxa"/>
+            </w:tcMar>
+          </w:tcPr>
+          <w:p>
+            <w:pPr>
+              <w:tabs>
+                <w:tab w:val="left" w:pos="7539"/>
+              </w:tabs>
+              <w:spacing w:after="0" w:line="240" w:lineRule="auto"/>
+              <w:rPr>
+                <w:rFonts w:ascii="맑은 고딕" w:eastAsia="맑은 고딕" w:hAnsi="맑은 고딕" w:cs="맑은 고딕"/>
+              </w:rPr>
+            </w:pPr>
+            <w:r>
+              <w:rPr>
+                <w:rFonts w:ascii="맑은 고딕" w:eastAsia="맑은 고딕" w:hAnsi="맑은 고딕" w:cs="맑은 고딕" w:hint="eastAsia"/>
+                <w:b/>
+                <w:color w:val="FFFFFF"/>
+              </w:rPr>
+              <w:t>7</w:t>
+            </w:r>
+            <w:r>
+              <w:rPr>
+                <w:rFonts w:ascii="맑은 고딕" w:eastAsia="맑은 고딕" w:hAnsi="맑은 고딕" w:cs="맑은 고딕"/>
+                <w:b/>
+                <w:color w:val="FFFFFF"/>
+              </w:rPr>
+              <w:t>주차</w:t>
+            </w:r>
+            <w:r>
+              <w:rPr>
+                <w:rFonts w:ascii="맑은 고딕" w:eastAsia="맑은 고딕" w:hAnsi="맑은 고딕" w:cs="맑은 고딕"/>
+                <w:b/>
+                <w:color w:val="FFFFFF"/>
+              </w:rPr>
+              <w:tab/>
+            </w:r>
+          </w:p>
+        </w:tc>
+      </w:tr>
+      <w:tr>
+        <w:tc>
+          <w:tcPr>
+            <w:tcW w:w="8075" w:type="dxa"/>
+            <w:tcBorders>
+              <w:top w:val="single" w:sz="4" w:space="0" w:color="000000"/>
+              <w:left w:val="single" w:sz="4" w:space="0" w:color="000000"/>
+              <w:bottom w:val="single" w:sz="4" w:space="0" w:color="000000"/>
+              <w:right w:val="single" w:sz="4" w:space="0" w:color="000000"/>
+            </w:tcBorders>
+            <w:shd w:val="clear" w:color="auto" w:fill="C00000"/>
+            <w:tcMar>
+              <w:left w:w="108" w:type="dxa"/>
+              <w:right w:w="108" w:type="dxa"/>
+            </w:tcMar>
+          </w:tcPr>
+          <w:p>
+            <w:pPr>
+              <w:spacing w:after="0" w:line="240" w:lineRule="auto"/>
+              <w:rPr>
+                <w:rFonts w:ascii="맑은 고딕" w:eastAsia="맑은 고딕" w:hAnsi="맑은 고딕" w:cs="맑은 고딕"/>
+              </w:rPr>
+            </w:pPr>
+            <w:r>
+              <w:rPr>
+                <w:rFonts w:ascii="맑은 고딕" w:eastAsia="맑은 고딕" w:hAnsi="맑은 고딕" w:cs="맑은 고딕"/>
+                <w:b/>
+                <w:color w:val="FFFFFF"/>
+              </w:rPr>
+              <w:t>역할</w:t>
+            </w:r>
+          </w:p>
+        </w:tc>
+        <w:tc>
+          <w:tcPr>
+            <w:tcW w:w="941" w:type="dxa"/>
+            <w:tcBorders>
+              <w:top w:val="single" w:sz="4" w:space="0" w:color="000000"/>
+              <w:left w:val="single" w:sz="4" w:space="0" w:color="000000"/>
+              <w:bottom w:val="single" w:sz="4" w:space="0" w:color="000000"/>
+              <w:right w:val="single" w:sz="4" w:space="0" w:color="000000"/>
+            </w:tcBorders>
+            <w:shd w:val="clear" w:color="auto" w:fill="C00000"/>
+            <w:tcMar>
+              <w:left w:w="108" w:type="dxa"/>
+              <w:right w:w="108" w:type="dxa"/>
+            </w:tcMar>
+          </w:tcPr>
+          <w:p>
+            <w:pPr>
+              <w:spacing w:after="0" w:line="240" w:lineRule="auto"/>
+              <w:rPr>
+                <w:rFonts w:ascii="맑은 고딕" w:eastAsia="맑은 고딕" w:hAnsi="맑은 고딕" w:cs="맑은 고딕"/>
+              </w:rPr>
+            </w:pPr>
+            <w:r>
+              <w:rPr>
+                <w:rFonts w:ascii="맑은 고딕" w:eastAsia="맑은 고딕" w:hAnsi="맑은 고딕" w:cs="맑은 고딕"/>
+                <w:b/>
+                <w:color w:val="FFFFFF"/>
+              </w:rPr>
+              <w:t>양태윤</w:t>
+            </w:r>
+          </w:p>
+        </w:tc>
+      </w:tr>
+      <w:tr>
+        <w:tc>
+          <w:tcPr>
+            <w:tcW w:w="9016" w:type="dxa"/>
+            <w:gridSpan w:val="2"/>
+            <w:tcBorders>
+              <w:top w:val="single" w:sz="4" w:space="0" w:color="000000"/>
+              <w:left w:val="single" w:sz="4" w:space="0" w:color="000000"/>
+              <w:bottom w:val="single" w:sz="4" w:space="0" w:color="000000"/>
+              <w:right w:val="single" w:sz="4" w:space="0" w:color="000000"/>
+            </w:tcBorders>
+            <w:shd w:val="clear" w:color="000000" w:fill="FFFFFF"/>
+            <w:tcMar>
+              <w:left w:w="108" w:type="dxa"/>
+              <w:right w:w="108" w:type="dxa"/>
+            </w:tcMar>
+          </w:tcPr>
+          <w:p>
+            <w:pPr>
+              <w:numPr>
+                <w:ilvl w:val="0"/>
+                <w:numId w:val="60"/>
+              </w:numPr>
+              <w:spacing w:after="0" w:line="240" w:lineRule="auto"/>
+              <w:ind w:left="760" w:hanging="360"/>
+              <w:rPr>
+                <w:rFonts w:ascii="맑은 고딕" w:eastAsia="맑은 고딕" w:hAnsi="맑은 고딕" w:cs="맑은 고딕"/>
+              </w:rPr>
+            </w:pPr>
+            <w:r>
+              <w:rPr>
+                <w:rFonts w:ascii="맑은 고딕" w:eastAsia="맑은 고딕" w:hAnsi="맑은 고딕" w:cs="맑은 고딕" w:hint="eastAsia"/>
+              </w:rPr>
+              <w:t>버그 수정 및 테스트</w:t>
+            </w:r>
+          </w:p>
+        </w:tc>
+      </w:tr>
+      <w:tr>
+        <w:trPr>
+          <w:trHeight w:val="1"/>
+        </w:trPr>
+        <w:tc>
+          <w:tcPr>
+            <w:tcW w:w="9016" w:type="dxa"/>
+            <w:gridSpan w:val="2"/>
+            <w:tcBorders>
+              <w:top w:val="single" w:sz="4" w:space="0" w:color="000000"/>
+              <w:left w:val="single" w:sz="4" w:space="0" w:color="000000"/>
+              <w:bottom w:val="single" w:sz="4" w:space="0" w:color="000000"/>
+              <w:right w:val="single" w:sz="4" w:space="0" w:color="000000"/>
+            </w:tcBorders>
+            <w:shd w:val="clear" w:color="000000" w:fill="FFFFFF"/>
+            <w:tcMar>
+              <w:left w:w="108" w:type="dxa"/>
+              <w:right w:w="108" w:type="dxa"/>
+            </w:tcMar>
+          </w:tcPr>
+          <w:p>
+            <w:pPr>
+              <w:spacing w:after="0" w:line="240" w:lineRule="auto"/>
+              <w:rPr>
+                <w:rFonts w:ascii="맑은 고딕" w:eastAsia="맑은 고딕" w:hAnsi="맑은 고딕" w:cs="맑은 고딕"/>
+              </w:rPr>
+            </w:pPr>
+            <w:r>
+              <w:rPr>
+                <w:rFonts w:ascii="맑은 고딕" w:eastAsia="맑은 고딕" w:hAnsi="맑은 고딕" w:cs="맑은 고딕"/>
+                <w:b/>
+              </w:rPr>
+              <w:t>진행상황</w:t>
+            </w:r>
+          </w:p>
+        </w:tc>
+      </w:tr>
+      <w:tr>
+        <w:tc>
+          <w:tcPr>
+            <w:tcW w:w="9016" w:type="dxa"/>
+            <w:gridSpan w:val="2"/>
+            <w:tcBorders>
+              <w:top w:val="single" w:sz="4" w:space="0" w:color="000000"/>
+              <w:left w:val="single" w:sz="4" w:space="0" w:color="000000"/>
+              <w:bottom w:val="single" w:sz="4" w:space="0" w:color="000000"/>
+              <w:right w:val="single" w:sz="4" w:space="0" w:color="000000"/>
+            </w:tcBorders>
+            <w:shd w:val="clear" w:color="000000" w:fill="FFFFFF"/>
+            <w:tcMar>
+              <w:left w:w="108" w:type="dxa"/>
+              <w:right w:w="108" w:type="dxa"/>
+            </w:tcMar>
+          </w:tcPr>
+          <w:p>
+            <w:pPr>
+              <w:numPr>
+                <w:ilvl w:val="0"/>
+                <w:numId w:val="61"/>
+              </w:numPr>
+              <w:spacing w:after="0" w:line="240" w:lineRule="auto"/>
+              <w:ind w:left="760" w:hanging="360"/>
+              <w:rPr>
+                <w:rFonts w:ascii="맑은 고딕" w:eastAsia="맑은 고딕" w:hAnsi="맑은 고딕" w:cs="맑은 고딕"/>
+              </w:rPr>
+            </w:pPr>
+            <w:r>
+              <w:rPr>
+                <w:rFonts w:ascii="맑은 고딕" w:eastAsia="맑은 고딕" w:hAnsi="맑은 고딕" w:cs="맑은 고딕" w:hint="eastAsia"/>
+              </w:rPr>
+              <w:t>키 입력 시 누르지 않아도 움직이는 버그 수정</w:t>
+            </w:r>
+          </w:p>
+          <w:p>
+            <w:pPr>
+              <w:numPr>
+                <w:ilvl w:val="0"/>
+                <w:numId w:val="61"/>
+              </w:numPr>
+              <w:spacing w:after="0" w:line="240" w:lineRule="auto"/>
+              <w:ind w:left="760" w:hanging="360"/>
+              <w:rPr>
+                <w:rFonts w:ascii="맑은 고딕" w:eastAsia="맑은 고딕" w:hAnsi="맑은 고딕" w:cs="맑은 고딕"/>
+              </w:rPr>
+            </w:pPr>
+            <w:r>
+              <w:rPr>
+                <w:rFonts w:ascii="맑은 고딕" w:eastAsia="맑은 고딕" w:hAnsi="맑은 고딕" w:cs="맑은 고딕" w:hint="eastAsia"/>
+              </w:rPr>
+              <w:t>랭킹에서 이름이 제대로 들어가지 않는 버그 수정</w:t>
+            </w:r>
+          </w:p>
+          <w:p>
+            <w:pPr>
+              <w:numPr>
+                <w:ilvl w:val="0"/>
+                <w:numId w:val="61"/>
+              </w:numPr>
+              <w:spacing w:after="0" w:line="240" w:lineRule="auto"/>
+              <w:ind w:left="760" w:hanging="360"/>
+              <w:rPr>
+                <w:rFonts w:ascii="맑은 고딕" w:eastAsia="맑은 고딕" w:hAnsi="맑은 고딕" w:cs="맑은 고딕"/>
+              </w:rPr>
+            </w:pPr>
+            <w:r>
+              <w:rPr>
+                <w:rFonts w:ascii="맑은 고딕" w:eastAsia="맑은 고딕" w:hAnsi="맑은 고딕" w:cs="맑은 고딕" w:hint="eastAsia"/>
+              </w:rPr>
+              <w:t xml:space="preserve">서버에서 소켓을 보관하는 방식을 </w:t>
+            </w:r>
+            <w:proofErr w:type="spellStart"/>
+            <w:r>
+              <w:rPr>
+                <w:rFonts w:ascii="맑은 고딕" w:eastAsia="맑은 고딕" w:hAnsi="맑은 고딕" w:cs="맑은 고딕"/>
+              </w:rPr>
+              <w:t>unordered_map</w:t>
+            </w:r>
+            <w:proofErr w:type="spellEnd"/>
+            <w:r>
+              <w:rPr>
+                <w:rFonts w:ascii="맑은 고딕" w:eastAsia="맑은 고딕" w:hAnsi="맑은 고딕" w:cs="맑은 고딕"/>
+              </w:rPr>
+              <w:t xml:space="preserve"> </w:t>
+            </w:r>
+            <w:r>
+              <w:rPr>
+                <w:rFonts w:ascii="맑은 고딕" w:eastAsia="맑은 고딕" w:hAnsi="맑은 고딕" w:cs="맑은 고딕" w:hint="eastAsia"/>
+              </w:rPr>
+              <w:t>방식으로 변경</w:t>
+            </w:r>
+          </w:p>
+        </w:tc>
+      </w:tr>
+      <w:tr>
+        <w:tc>
+          <w:tcPr>
+            <w:tcW w:w="9016" w:type="dxa"/>
+            <w:gridSpan w:val="2"/>
+            <w:tcBorders>
+              <w:top w:val="single" w:sz="4" w:space="0" w:color="000000"/>
+              <w:left w:val="single" w:sz="4" w:space="0" w:color="000000"/>
+              <w:bottom w:val="single" w:sz="4" w:space="0" w:color="000000"/>
+              <w:right w:val="single" w:sz="4" w:space="0" w:color="000000"/>
+            </w:tcBorders>
+            <w:shd w:val="clear" w:color="000000" w:fill="FFFFFF"/>
+            <w:tcMar>
+              <w:left w:w="108" w:type="dxa"/>
+              <w:right w:w="108" w:type="dxa"/>
+            </w:tcMar>
+          </w:tcPr>
+          <w:p>
+            <w:pPr>
+              <w:spacing w:after="0" w:line="240" w:lineRule="auto"/>
+              <w:rPr>
+                <w:rFonts w:ascii="맑은 고딕" w:eastAsia="맑은 고딕" w:hAnsi="맑은 고딕" w:cs="맑은 고딕"/>
+              </w:rPr>
+            </w:pPr>
+            <w:r>
+              <w:rPr>
+                <w:rFonts w:ascii="맑은 고딕" w:eastAsia="맑은 고딕" w:hAnsi="맑은 고딕" w:cs="맑은 고딕"/>
+                <w:b/>
+              </w:rPr>
+              <w:t>보완점 및 계획</w:t>
+            </w:r>
+          </w:p>
+        </w:tc>
+      </w:tr>
+      <w:tr>
+        <w:tc>
+          <w:tcPr>
+            <w:tcW w:w="9016" w:type="dxa"/>
+            <w:gridSpan w:val="2"/>
+            <w:tcBorders>
+              <w:top w:val="single" w:sz="4" w:space="0" w:color="000000"/>
+              <w:left w:val="single" w:sz="4" w:space="0" w:color="000000"/>
+              <w:bottom w:val="single" w:sz="4" w:space="0" w:color="000000"/>
+              <w:right w:val="single" w:sz="4" w:space="0" w:color="000000"/>
+            </w:tcBorders>
+            <w:shd w:val="clear" w:color="000000" w:fill="FFFFFF"/>
+            <w:tcMar>
+              <w:left w:w="108" w:type="dxa"/>
+              <w:right w:w="108" w:type="dxa"/>
+            </w:tcMar>
+          </w:tcPr>
+          <w:p>
+            <w:pPr>
+              <w:numPr>
+                <w:ilvl w:val="0"/>
+                <w:numId w:val="62"/>
+              </w:numPr>
+              <w:spacing w:after="0" w:line="240" w:lineRule="auto"/>
+              <w:ind w:left="760" w:hanging="360"/>
+              <w:rPr>
+                <w:rFonts w:ascii="맑은 고딕" w:eastAsia="맑은 고딕" w:hAnsi="맑은 고딕" w:cs="맑은 고딕"/>
+              </w:rPr>
+            </w:pPr>
+            <w:r>
+              <w:rPr>
+                <w:rFonts w:ascii="맑은 고딕" w:eastAsia="맑은 고딕" w:hAnsi="맑은 고딕" w:cs="맑은 고딕" w:hint="eastAsia"/>
+              </w:rPr>
+              <w:t>최종 제출 전 확인</w:t>
+            </w:r>
+          </w:p>
+        </w:tc>
+      </w:tr>
+      <w:tr>
+        <w:tc>
+          <w:tcPr>
+            <w:tcW w:w="8075" w:type="dxa"/>
+            <w:tcBorders>
+              <w:top w:val="single" w:sz="4" w:space="0" w:color="000000"/>
+              <w:left w:val="single" w:sz="4" w:space="0" w:color="000000"/>
+              <w:bottom w:val="single" w:sz="4" w:space="0" w:color="000000"/>
+              <w:right w:val="single" w:sz="4" w:space="0" w:color="000000"/>
+            </w:tcBorders>
+            <w:shd w:val="clear" w:color="auto" w:fill="C00000"/>
+            <w:tcMar>
+              <w:left w:w="108" w:type="dxa"/>
+              <w:right w:w="108" w:type="dxa"/>
+            </w:tcMar>
+          </w:tcPr>
+          <w:p>
+            <w:pPr>
+              <w:spacing w:after="0" w:line="240" w:lineRule="auto"/>
+              <w:rPr>
+                <w:rFonts w:ascii="맑은 고딕" w:eastAsia="맑은 고딕" w:hAnsi="맑은 고딕" w:cs="맑은 고딕"/>
+              </w:rPr>
+            </w:pPr>
+            <w:r>
+              <w:rPr>
+                <w:rFonts w:ascii="맑은 고딕" w:eastAsia="맑은 고딕" w:hAnsi="맑은 고딕" w:cs="맑은 고딕"/>
+                <w:b/>
+                <w:color w:val="FFFFFF"/>
+              </w:rPr>
+              <w:lastRenderedPageBreak/>
+              <w:t>역할</w:t>
+            </w:r>
+          </w:p>
+        </w:tc>
+        <w:tc>
+          <w:tcPr>
+            <w:tcW w:w="941" w:type="dxa"/>
+            <w:tcBorders>
+              <w:top w:val="single" w:sz="4" w:space="0" w:color="000000"/>
+              <w:left w:val="single" w:sz="4" w:space="0" w:color="000000"/>
+              <w:bottom w:val="single" w:sz="4" w:space="0" w:color="000000"/>
+              <w:right w:val="single" w:sz="4" w:space="0" w:color="000000"/>
+            </w:tcBorders>
+            <w:shd w:val="clear" w:color="auto" w:fill="C00000"/>
+            <w:tcMar>
+              <w:left w:w="108" w:type="dxa"/>
+              <w:right w:w="108" w:type="dxa"/>
+            </w:tcMar>
+          </w:tcPr>
+          <w:p>
+            <w:pPr>
+              <w:spacing w:after="0" w:line="240" w:lineRule="auto"/>
+              <w:rPr>
+                <w:rFonts w:ascii="맑은 고딕" w:eastAsia="맑은 고딕" w:hAnsi="맑은 고딕" w:cs="맑은 고딕"/>
+              </w:rPr>
+            </w:pPr>
+            <w:proofErr w:type="spellStart"/>
+            <w:r>
+              <w:rPr>
+                <w:rFonts w:ascii="맑은 고딕" w:eastAsia="맑은 고딕" w:hAnsi="맑은 고딕" w:cs="맑은 고딕"/>
+                <w:b/>
+                <w:color w:val="FFFFFF"/>
+              </w:rPr>
+              <w:t>강래민</w:t>
+            </w:r>
+            <w:proofErr w:type="spellEnd"/>
+          </w:p>
+        </w:tc>
+      </w:tr>
+      <w:tr>
+        <w:tc>
+          <w:tcPr>
+            <w:tcW w:w="9016" w:type="dxa"/>
+            <w:gridSpan w:val="2"/>
+            <w:tcBorders>
+              <w:top w:val="single" w:sz="4" w:space="0" w:color="000000"/>
+              <w:left w:val="single" w:sz="4" w:space="0" w:color="000000"/>
+              <w:bottom w:val="single" w:sz="4" w:space="0" w:color="000000"/>
+              <w:right w:val="single" w:sz="4" w:space="0" w:color="000000"/>
+            </w:tcBorders>
+            <w:shd w:val="clear" w:color="000000" w:fill="FFFFFF"/>
+            <w:tcMar>
+              <w:left w:w="108" w:type="dxa"/>
+              <w:right w:w="108" w:type="dxa"/>
+            </w:tcMar>
+          </w:tcPr>
+          <w:p>
+            <w:pPr>
+              <w:numPr>
+                <w:ilvl w:val="0"/>
+                <w:numId w:val="63"/>
+              </w:numPr>
+              <w:spacing w:after="0" w:line="240" w:lineRule="auto"/>
+              <w:ind w:left="760" w:hanging="360"/>
+              <w:rPr>
+                <w:rFonts w:ascii="맑은 고딕" w:eastAsia="맑은 고딕" w:hAnsi="맑은 고딕" w:cs="맑은 고딕"/>
+              </w:rPr>
+            </w:pPr>
+            <w:r>
+              <w:rPr>
+                <w:rFonts w:ascii="맑은 고딕" w:eastAsia="맑은 고딕" w:hAnsi="맑은 고딕" w:cs="맑은 고딕"/>
+              </w:rPr>
+              <w:t>서버, 클라이언트 메시지(Signal) 분류 구현</w:t>
+            </w:r>
+          </w:p>
+        </w:tc>
+      </w:tr>
+      <w:tr>
+        <w:trPr>
+          <w:trHeight w:val="1"/>
+        </w:trPr>
+        <w:tc>
+          <w:tcPr>
+            <w:tcW w:w="9016" w:type="dxa"/>
+            <w:gridSpan w:val="2"/>
+            <w:tcBorders>
+              <w:top w:val="single" w:sz="4" w:space="0" w:color="000000"/>
+              <w:left w:val="single" w:sz="4" w:space="0" w:color="000000"/>
+              <w:bottom w:val="single" w:sz="4" w:space="0" w:color="000000"/>
+              <w:right w:val="single" w:sz="4" w:space="0" w:color="000000"/>
+            </w:tcBorders>
+            <w:shd w:val="clear" w:color="000000" w:fill="FFFFFF"/>
+            <w:tcMar>
+              <w:left w:w="108" w:type="dxa"/>
+              <w:right w:w="108" w:type="dxa"/>
+            </w:tcMar>
+          </w:tcPr>
+          <w:p>
+            <w:pPr>
+              <w:spacing w:after="0" w:line="240" w:lineRule="auto"/>
+              <w:rPr>
+                <w:rFonts w:ascii="맑은 고딕" w:eastAsia="맑은 고딕" w:hAnsi="맑은 고딕" w:cs="맑은 고딕"/>
+              </w:rPr>
+            </w:pPr>
+            <w:r>
+              <w:rPr>
+                <w:rFonts w:ascii="맑은 고딕" w:eastAsia="맑은 고딕" w:hAnsi="맑은 고딕" w:cs="맑은 고딕"/>
+                <w:b/>
+              </w:rPr>
+              <w:t>진행상황</w:t>
+            </w:r>
+          </w:p>
+        </w:tc>
+      </w:tr>
+      <w:tr>
+        <w:tc>
+          <w:tcPr>
+            <w:tcW w:w="9016" w:type="dxa"/>
+            <w:gridSpan w:val="2"/>
+            <w:tcBorders>
+              <w:top w:val="single" w:sz="4" w:space="0" w:color="000000"/>
+              <w:left w:val="single" w:sz="4" w:space="0" w:color="000000"/>
+              <w:bottom w:val="single" w:sz="4" w:space="0" w:color="000000"/>
+              <w:right w:val="single" w:sz="4" w:space="0" w:color="000000"/>
+            </w:tcBorders>
+            <w:shd w:val="clear" w:color="000000" w:fill="FFFFFF"/>
+            <w:tcMar>
+              <w:left w:w="108" w:type="dxa"/>
+              <w:right w:w="108" w:type="dxa"/>
+            </w:tcMar>
+          </w:tcPr>
+          <w:p>
+            <w:pPr>
+              <w:numPr>
+                <w:ilvl w:val="0"/>
+                <w:numId w:val="64"/>
+              </w:numPr>
+              <w:spacing w:after="0" w:line="240" w:lineRule="auto"/>
+              <w:ind w:left="760" w:hanging="360"/>
+              <w:rPr>
+                <w:rFonts w:ascii="맑은 고딕" w:eastAsia="맑은 고딕" w:hAnsi="맑은 고딕" w:cs="맑은 고딕"/>
+              </w:rPr>
+            </w:pPr>
+            <w:r>
+              <w:rPr>
+                <w:rFonts w:ascii="맑은 고딕" w:eastAsia="맑은 고딕" w:hAnsi="맑은 고딕" w:cs="맑은 고딕"/>
+              </w:rPr>
+              <w:t xml:space="preserve">몬스터 생성 메시지(Signal)를 클라이언트에서 서버로 전송 시 생성 </w:t>
+            </w:r>
+          </w:p>
+          <w:p>
+            <w:pPr>
+              <w:numPr>
+                <w:ilvl w:val="0"/>
+                <w:numId w:val="64"/>
+              </w:numPr>
+              <w:spacing w:after="0" w:line="240" w:lineRule="auto"/>
+              <w:ind w:left="760" w:hanging="360"/>
+              <w:rPr>
+                <w:rFonts w:ascii="맑은 고딕" w:eastAsia="맑은 고딕" w:hAnsi="맑은 고딕" w:cs="맑은 고딕"/>
+              </w:rPr>
+            </w:pPr>
+            <w:r>
+              <w:rPr>
+                <w:rFonts w:ascii="맑은 고딕" w:eastAsia="맑은 고딕" w:hAnsi="맑은 고딕" w:cs="맑은 고딕"/>
+              </w:rPr>
+              <w:t>게임 종료 메시지(Signal)를 클라이언트에서 서버로 전송 시 종료 및 점수 저장</w:t>
+            </w:r>
+          </w:p>
+        </w:tc>
+      </w:tr>
+      <w:tr>
+        <w:tc>
+          <w:tcPr>
+            <w:tcW w:w="9016" w:type="dxa"/>
+            <w:gridSpan w:val="2"/>
+            <w:tcBorders>
+              <w:top w:val="single" w:sz="4" w:space="0" w:color="000000"/>
+              <w:left w:val="single" w:sz="4" w:space="0" w:color="000000"/>
+              <w:bottom w:val="single" w:sz="4" w:space="0" w:color="000000"/>
+              <w:right w:val="single" w:sz="4" w:space="0" w:color="000000"/>
+            </w:tcBorders>
+            <w:shd w:val="clear" w:color="000000" w:fill="FFFFFF"/>
+            <w:tcMar>
+              <w:left w:w="108" w:type="dxa"/>
+              <w:right w:w="108" w:type="dxa"/>
+            </w:tcMar>
+          </w:tcPr>
+          <w:p>
+            <w:pPr>
+              <w:spacing w:after="0" w:line="240" w:lineRule="auto"/>
+              <w:rPr>
+                <w:rFonts w:ascii="맑은 고딕" w:eastAsia="맑은 고딕" w:hAnsi="맑은 고딕" w:cs="맑은 고딕"/>
+              </w:rPr>
+            </w:pPr>
+            <w:r>
+              <w:rPr>
+                <w:rFonts w:ascii="맑은 고딕" w:eastAsia="맑은 고딕" w:hAnsi="맑은 고딕" w:cs="맑은 고딕"/>
+                <w:b/>
+              </w:rPr>
+              <w:t>보완점 및 계획</w:t>
+            </w:r>
+          </w:p>
+        </w:tc>
+      </w:tr>
+      <w:tr>
+        <w:tc>
+          <w:tcPr>
+            <w:tcW w:w="9016" w:type="dxa"/>
+            <w:gridSpan w:val="2"/>
+            <w:tcBorders>
+              <w:top w:val="single" w:sz="4" w:space="0" w:color="000000"/>
+              <w:left w:val="single" w:sz="4" w:space="0" w:color="000000"/>
+              <w:bottom w:val="single" w:sz="4" w:space="0" w:color="000000"/>
+              <w:right w:val="single" w:sz="4" w:space="0" w:color="000000"/>
+            </w:tcBorders>
+            <w:shd w:val="clear" w:color="000000" w:fill="FFFFFF"/>
+            <w:tcMar>
+              <w:left w:w="108" w:type="dxa"/>
+              <w:right w:w="108" w:type="dxa"/>
+            </w:tcMar>
+          </w:tcPr>
+          <w:p>
+            <w:pPr>
+              <w:numPr>
+                <w:ilvl w:val="0"/>
+                <w:numId w:val="65"/>
+              </w:numPr>
+              <w:spacing w:after="0" w:line="240" w:lineRule="auto"/>
+              <w:ind w:left="760" w:hanging="360"/>
+              <w:rPr>
+                <w:rFonts w:ascii="맑은 고딕" w:eastAsia="맑은 고딕" w:hAnsi="맑은 고딕" w:cs="맑은 고딕"/>
+              </w:rPr>
+            </w:pPr>
+            <w:r>
+              <w:rPr>
+                <w:rFonts w:ascii="맑은 고딕" w:eastAsia="맑은 고딕" w:hAnsi="맑은 고딕" w:cs="맑은 고딕"/>
+              </w:rPr>
+              <w:t xml:space="preserve">서버 동기화 처리 구현 예정(이벤트 기법 </w:t>
+            </w:r>
+            <w:proofErr w:type="gramStart"/>
+            <w:r>
+              <w:rPr>
+                <w:rFonts w:ascii="맑은 고딕" w:eastAsia="맑은 고딕" w:hAnsi="맑은 고딕" w:cs="맑은 고딕"/>
+              </w:rPr>
+              <w:t>활용 :</w:t>
+            </w:r>
+            <w:proofErr w:type="gramEnd"/>
+            <w:r>
+              <w:rPr>
+                <w:rFonts w:ascii="맑은 고딕" w:eastAsia="맑은 고딕" w:hAnsi="맑은 고딕" w:cs="맑은 고딕"/>
+              </w:rPr>
+              <w:t xml:space="preserve"> 스레드 기아상태 방지)</w:t>
+            </w:r>
+          </w:p>
+        </w:tc>
+      </w:tr>
+      <w:tr>
+        <w:tc>
+          <w:tcPr>
+            <w:tcW w:w="8075" w:type="dxa"/>
+            <w:tcBorders>
+              <w:top w:val="single" w:sz="4" w:space="0" w:color="000000"/>
+              <w:left w:val="single" w:sz="4" w:space="0" w:color="000000"/>
+              <w:bottom w:val="single" w:sz="4" w:space="0" w:color="000000"/>
+              <w:right w:val="single" w:sz="4" w:space="0" w:color="000000"/>
+            </w:tcBorders>
+            <w:shd w:val="clear" w:color="auto" w:fill="C00000"/>
+            <w:tcMar>
+              <w:left w:w="108" w:type="dxa"/>
+              <w:right w:w="108" w:type="dxa"/>
+            </w:tcMar>
+          </w:tcPr>
+          <w:p>
+            <w:pPr>
+              <w:spacing w:after="0" w:line="240" w:lineRule="auto"/>
+              <w:rPr>
+                <w:rFonts w:ascii="맑은 고딕" w:eastAsia="맑은 고딕" w:hAnsi="맑은 고딕" w:cs="맑은 고딕"/>
+              </w:rPr>
+            </w:pPr>
+            <w:r>
+              <w:rPr>
+                <w:rFonts w:ascii="맑은 고딕" w:eastAsia="맑은 고딕" w:hAnsi="맑은 고딕" w:cs="맑은 고딕"/>
+                <w:b/>
+                <w:color w:val="FFFFFF"/>
+              </w:rPr>
+              <w:t>역할</w:t>
+            </w:r>
+          </w:p>
+        </w:tc>
+        <w:tc>
+          <w:tcPr>
+            <w:tcW w:w="941" w:type="dxa"/>
+            <w:tcBorders>
+              <w:top w:val="single" w:sz="4" w:space="0" w:color="000000"/>
+              <w:left w:val="single" w:sz="4" w:space="0" w:color="000000"/>
+              <w:bottom w:val="single" w:sz="4" w:space="0" w:color="000000"/>
+              <w:right w:val="single" w:sz="4" w:space="0" w:color="000000"/>
+            </w:tcBorders>
+            <w:shd w:val="clear" w:color="auto" w:fill="C00000"/>
+            <w:tcMar>
+              <w:left w:w="108" w:type="dxa"/>
+              <w:right w:w="108" w:type="dxa"/>
+            </w:tcMar>
+          </w:tcPr>
+          <w:p>
+            <w:pPr>
+              <w:spacing w:after="0" w:line="240" w:lineRule="auto"/>
+              <w:rPr>
+                <w:rFonts w:ascii="맑은 고딕" w:eastAsia="맑은 고딕" w:hAnsi="맑은 고딕" w:cs="맑은 고딕"/>
+              </w:rPr>
+            </w:pPr>
+            <w:r>
+              <w:rPr>
+                <w:rFonts w:ascii="맑은 고딕" w:eastAsia="맑은 고딕" w:hAnsi="맑은 고딕" w:cs="맑은 고딕"/>
+                <w:b/>
+                <w:color w:val="FFFFFF"/>
+              </w:rPr>
+              <w:t>이상호</w:t>
+            </w:r>
+          </w:p>
+        </w:tc>
+      </w:tr>
+      <w:tr>
+        <w:tc>
+          <w:tcPr>
+            <w:tcW w:w="9016" w:type="dxa"/>
+            <w:gridSpan w:val="2"/>
+            <w:tcBorders>
+              <w:top w:val="single" w:sz="4" w:space="0" w:color="000000"/>
+              <w:left w:val="single" w:sz="4" w:space="0" w:color="000000"/>
+              <w:bottom w:val="single" w:sz="4" w:space="0" w:color="000000"/>
+              <w:right w:val="single" w:sz="4" w:space="0" w:color="000000"/>
+            </w:tcBorders>
+            <w:shd w:val="clear" w:color="000000" w:fill="FFFFFF"/>
+            <w:tcMar>
+              <w:left w:w="108" w:type="dxa"/>
+              <w:right w:w="108" w:type="dxa"/>
+            </w:tcMar>
+          </w:tcPr>
+          <w:p>
+            <w:pPr>
+              <w:numPr>
+                <w:ilvl w:val="0"/>
+                <w:numId w:val="66"/>
+              </w:numPr>
+              <w:spacing w:after="0" w:line="240" w:lineRule="auto"/>
+              <w:ind w:left="760" w:hanging="360"/>
+              <w:rPr>
+                <w:rFonts w:ascii="맑은 고딕" w:eastAsia="맑은 고딕" w:hAnsi="맑은 고딕" w:cs="맑은 고딕"/>
+              </w:rPr>
+            </w:pPr>
+            <w:r>
+              <w:rPr>
+                <w:rFonts w:ascii="맑은 고딕" w:eastAsia="맑은 고딕" w:hAnsi="맑은 고딕" w:cs="맑은 고딕" w:hint="eastAsia"/>
+              </w:rPr>
+              <w:t>게임 시작화면 제작</w:t>
+            </w:r>
+          </w:p>
+          <w:p>
+            <w:pPr>
+              <w:numPr>
+                <w:ilvl w:val="0"/>
+                <w:numId w:val="66"/>
+              </w:numPr>
+              <w:spacing w:after="0" w:line="240" w:lineRule="auto"/>
+              <w:ind w:left="760" w:hanging="360"/>
+              <w:rPr>
+                <w:rFonts w:ascii="맑은 고딕" w:eastAsia="맑은 고딕" w:hAnsi="맑은 고딕" w:cs="맑은 고딕"/>
+              </w:rPr>
+            </w:pPr>
+            <w:proofErr w:type="spellStart"/>
+            <w:r>
+              <w:rPr>
+                <w:rFonts w:ascii="맑은 고딕" w:eastAsia="맑은 고딕" w:hAnsi="맑은 고딕" w:cs="맑은 고딕" w:hint="eastAsia"/>
+              </w:rPr>
+              <w:t>P</w:t>
+            </w:r>
+            <w:r>
+              <w:rPr>
+                <w:rFonts w:ascii="맑은 고딕" w:eastAsia="맑은 고딕" w:hAnsi="맑은 고딕" w:cs="맑은 고딕"/>
+              </w:rPr>
+              <w:t>roc</w:t>
+            </w:r>
+            <w:r>
+              <w:rPr>
+                <w:rFonts w:ascii="맑은 고딕" w:eastAsia="맑은 고딕" w:hAnsi="맑은 고딕" w:cs="맑은 고딕" w:hint="eastAsia"/>
+              </w:rPr>
+              <w:t>e</w:t>
+            </w:r>
+            <w:r>
+              <w:rPr>
+                <w:rFonts w:ascii="맑은 고딕" w:eastAsia="맑은 고딕" w:hAnsi="맑은 고딕" w:cs="맑은 고딕"/>
+              </w:rPr>
+              <w:t>ssExit</w:t>
+            </w:r>
+            <w:proofErr w:type="spellEnd"/>
+            <w:r>
+              <w:rPr>
+                <w:rFonts w:ascii="맑은 고딕" w:eastAsia="맑은 고딕" w:hAnsi="맑은 고딕" w:cs="맑은 고딕"/>
+              </w:rPr>
+              <w:t xml:space="preserve">() </w:t>
+            </w:r>
+            <w:r>
+              <w:rPr>
+                <w:rFonts w:ascii="맑은 고딕" w:eastAsia="맑은 고딕" w:hAnsi="맑은 고딕" w:cs="맑은 고딕" w:hint="eastAsia"/>
+              </w:rPr>
+              <w:t>제작</w:t>
+            </w:r>
+          </w:p>
+        </w:tc>
+      </w:tr>
+      <w:tr>
+        <w:trPr>
+          <w:trHeight w:val="1"/>
+        </w:trPr>
+        <w:tc>
+          <w:tcPr>
+            <w:tcW w:w="9016" w:type="dxa"/>
+            <w:gridSpan w:val="2"/>
+            <w:tcBorders>
+              <w:top w:val="single" w:sz="4" w:space="0" w:color="000000"/>
+              <w:left w:val="single" w:sz="4" w:space="0" w:color="000000"/>
+              <w:bottom w:val="single" w:sz="4" w:space="0" w:color="000000"/>
+              <w:right w:val="single" w:sz="4" w:space="0" w:color="000000"/>
+            </w:tcBorders>
+            <w:shd w:val="clear" w:color="000000" w:fill="FFFFFF"/>
+            <w:tcMar>
+              <w:left w:w="108" w:type="dxa"/>
+              <w:right w:w="108" w:type="dxa"/>
+            </w:tcMar>
+          </w:tcPr>
+          <w:p>
+            <w:pPr>
+              <w:spacing w:after="0" w:line="240" w:lineRule="auto"/>
+              <w:rPr>
+                <w:rFonts w:ascii="맑은 고딕" w:eastAsia="맑은 고딕" w:hAnsi="맑은 고딕" w:cs="맑은 고딕"/>
+              </w:rPr>
+            </w:pPr>
+            <w:r>
+              <w:rPr>
+                <w:rFonts w:ascii="맑은 고딕" w:eastAsia="맑은 고딕" w:hAnsi="맑은 고딕" w:cs="맑은 고딕"/>
+                <w:b/>
+              </w:rPr>
+              <w:t>진행상황</w:t>
+            </w:r>
+          </w:p>
+        </w:tc>
+      </w:tr>
+      <w:tr>
+        <w:tc>
+          <w:tcPr>
+            <w:tcW w:w="9016" w:type="dxa"/>
+            <w:gridSpan w:val="2"/>
+            <w:tcBorders>
+              <w:top w:val="single" w:sz="4" w:space="0" w:color="000000"/>
+              <w:left w:val="single" w:sz="4" w:space="0" w:color="000000"/>
+              <w:bottom w:val="single" w:sz="4" w:space="0" w:color="000000"/>
+              <w:right w:val="single" w:sz="4" w:space="0" w:color="000000"/>
+            </w:tcBorders>
+            <w:shd w:val="clear" w:color="000000" w:fill="FFFFFF"/>
+            <w:tcMar>
+              <w:left w:w="108" w:type="dxa"/>
+              <w:right w:w="108" w:type="dxa"/>
+            </w:tcMar>
+          </w:tcPr>
+          <w:p>
+            <w:pPr>
+              <w:numPr>
+                <w:ilvl w:val="0"/>
+                <w:numId w:val="67"/>
+              </w:numPr>
+              <w:spacing w:after="0" w:line="240" w:lineRule="auto"/>
+              <w:ind w:left="760" w:hanging="360"/>
+              <w:rPr>
+                <w:rFonts w:ascii="맑은 고딕" w:eastAsia="맑은 고딕" w:hAnsi="맑은 고딕" w:cs="맑은 고딕"/>
+              </w:rPr>
+            </w:pPr>
+            <w:r>
+              <w:rPr>
+                <w:rFonts w:ascii="맑은 고딕" w:eastAsia="맑은 고딕" w:hAnsi="맑은 고딕" w:cs="맑은 고딕" w:hint="eastAsia"/>
+              </w:rPr>
+              <w:t>미뤄졌던 자동접속 제작</w:t>
+            </w:r>
+          </w:p>
+          <w:p>
+            <w:pPr>
+              <w:numPr>
+                <w:ilvl w:val="0"/>
+                <w:numId w:val="67"/>
+              </w:numPr>
+              <w:spacing w:after="0" w:line="240" w:lineRule="auto"/>
+              <w:ind w:left="760" w:hanging="360"/>
+              <w:rPr>
+                <w:rFonts w:ascii="맑은 고딕" w:eastAsia="맑은 고딕" w:hAnsi="맑은 고딕" w:cs="맑은 고딕"/>
+              </w:rPr>
+            </w:pPr>
+            <w:r>
+              <w:rPr>
+                <w:rFonts w:ascii="맑은 고딕" w:eastAsia="맑은 고딕" w:hAnsi="맑은 고딕" w:cs="맑은 고딕" w:hint="eastAsia"/>
+              </w:rPr>
+              <w:t>게임의 대기화면은 아직 미정</w:t>
+            </w:r>
+          </w:p>
+          <w:p>
+            <w:pPr>
+              <w:numPr>
+                <w:ilvl w:val="0"/>
+                <w:numId w:val="67"/>
+              </w:numPr>
+              <w:spacing w:after="0" w:line="240" w:lineRule="auto"/>
+              <w:ind w:left="760" w:hanging="360"/>
+              <w:rPr>
+                <w:rFonts w:ascii="맑은 고딕" w:eastAsia="맑은 고딕" w:hAnsi="맑은 고딕" w:cs="맑은 고딕"/>
+              </w:rPr>
+            </w:pPr>
+            <w:r>
+              <w:rPr>
+                <w:rFonts w:ascii="맑은 고딕" w:eastAsia="맑은 고딕" w:hAnsi="맑은 고딕" w:cs="맑은 고딕" w:hint="eastAsia"/>
+              </w:rPr>
+              <w:t>원활한 결과처리와 종료프로세스 제작</w:t>
+            </w:r>
+          </w:p>
+        </w:tc>
+      </w:tr>
+      <w:tr>
+        <w:tc>
+          <w:tcPr>
+            <w:tcW w:w="9016" w:type="dxa"/>
+            <w:gridSpan w:val="2"/>
+            <w:tcBorders>
+              <w:top w:val="single" w:sz="4" w:space="0" w:color="000000"/>
+              <w:left w:val="single" w:sz="4" w:space="0" w:color="000000"/>
+              <w:bottom w:val="single" w:sz="4" w:space="0" w:color="000000"/>
+              <w:right w:val="single" w:sz="4" w:space="0" w:color="000000"/>
+            </w:tcBorders>
+            <w:shd w:val="clear" w:color="000000" w:fill="FFFFFF"/>
+            <w:tcMar>
+              <w:left w:w="108" w:type="dxa"/>
+              <w:right w:w="108" w:type="dxa"/>
+            </w:tcMar>
+          </w:tcPr>
+          <w:p>
+            <w:pPr>
+              <w:spacing w:after="0" w:line="240" w:lineRule="auto"/>
+              <w:rPr>
+                <w:rFonts w:ascii="맑은 고딕" w:eastAsia="맑은 고딕" w:hAnsi="맑은 고딕" w:cs="맑은 고딕"/>
+              </w:rPr>
+            </w:pPr>
+            <w:r>
+              <w:rPr>
+                <w:rFonts w:ascii="맑은 고딕" w:eastAsia="맑은 고딕" w:hAnsi="맑은 고딕" w:cs="맑은 고딕"/>
+                <w:b/>
+              </w:rPr>
+              <w:t>보완점 및 계획</w:t>
+            </w:r>
+          </w:p>
+        </w:tc>
+      </w:tr>
+      <w:tr>
+        <w:tc>
+          <w:tcPr>
+            <w:tcW w:w="9016" w:type="dxa"/>
+            <w:gridSpan w:val="2"/>
+            <w:tcBorders>
+              <w:top w:val="single" w:sz="4" w:space="0" w:color="000000"/>
+              <w:left w:val="single" w:sz="4" w:space="0" w:color="000000"/>
+              <w:bottom w:val="single" w:sz="4" w:space="0" w:color="000000"/>
+              <w:right w:val="single" w:sz="4" w:space="0" w:color="000000"/>
+            </w:tcBorders>
+            <w:shd w:val="clear" w:color="000000" w:fill="FFFFFF"/>
+            <w:tcMar>
+              <w:left w:w="108" w:type="dxa"/>
+              <w:right w:w="108" w:type="dxa"/>
+            </w:tcMar>
+          </w:tcPr>
+          <w:p>
+            <w:pPr>
+              <w:numPr>
+                <w:ilvl w:val="0"/>
+                <w:numId w:val="68"/>
+              </w:numPr>
+              <w:spacing w:after="0" w:line="240" w:lineRule="auto"/>
+              <w:ind w:left="760" w:hanging="360"/>
+              <w:rPr>
+                <w:rFonts w:ascii="맑은 고딕" w:eastAsia="맑은 고딕" w:hAnsi="맑은 고딕" w:cs="맑은 고딕"/>
+              </w:rPr>
+            </w:pPr>
+            <w:r>
+              <w:rPr>
+                <w:rFonts w:ascii="맑은 고딕" w:eastAsia="맑은 고딕" w:hAnsi="맑은 고딕" w:cs="맑은 고딕" w:hint="eastAsia"/>
+              </w:rPr>
+              <w:t>노트북 고장으로 인해 진행제작이 한 단계씩 미뤄지고 있음 빠른 제작 요구</w:t>
+            </w:r>
+          </w:p>
+        </w:tc>
+      </w:tr>
+    </w:tbl>
+    <w:p>
+      <w:pPr>
+        <w:rPr>
+          <w:rFonts w:ascii="맑은 고딕" w:eastAsia="맑은 고딕" w:hAnsi="맑은 고딕" w:cs="맑은 고딕" w:hint="eastAsia"/>
           <w:b/>
           <w:sz w:val="32"/>
         </w:rPr>
@@ -23722,7 +25850,7 @@
 </file>
 
 <file path=customXml/itemProps1.xml><?xml version="1.0" encoding="utf-8"?>
-<ds:datastoreItem xmlns:ds="http://schemas.openxmlformats.org/officeDocument/2006/customXml" ds:itemID="{35D1318B-2BC5-49F9-8057-51E7DE184721}">
+<ds:datastoreItem xmlns:ds="http://schemas.openxmlformats.org/officeDocument/2006/customXml" ds:itemID="{54C2C1F4-BC38-4D7F-B4BF-49D23BF5ED3B}">
   <ds:schemaRefs>
     <ds:schemaRef ds:uri="http://schemas.openxmlformats.org/officeDocument/2006/bibliography"/>
   </ds:schemaRefs>

--- a/보고서/NetworkGame.docx
+++ b/보고서/NetworkGame.docx
@@ -1,6 +1,6 @@
 
 <file path=word/document.xml><?xml version="1.0" encoding="utf-8"?>
-<w:document xmlns:wpc="http://schemas.microsoft.com/office/word/2010/wordprocessingCanvas" xmlns:cx="http://schemas.microsoft.com/office/drawing/2014/chartex" xmlns:cx1="http://schemas.microsoft.com/office/drawing/2015/9/8/chartex" xmlns:cx2="http://schemas.microsoft.com/office/drawing/2015/10/21/chartex" xmlns:cx3="http://schemas.microsoft.com/office/drawing/2016/5/9/chartex" xmlns:cx4="http://schemas.microsoft.com/office/drawing/2016/5/10/chartex" xmlns:cx5="http://schemas.microsoft.com/office/drawing/2016/5/11/chartex" xmlns:cx6="http://schemas.microsoft.com/office/drawing/2016/5/12/chartex" xmlns:cx7="http://schemas.microsoft.com/office/drawing/2016/5/13/chartex" xmlns:cx8="http://schemas.microsoft.com/office/drawing/2016/5/14/chartex" xmlns:mc="http://schemas.openxmlformats.org/markup-compatibility/2006" xmlns:aink="http://schemas.microsoft.com/office/drawing/2016/ink" xmlns:am3d="http://schemas.microsoft.com/office/drawing/2017/model3d" xmlns:o="urn:schemas-microsoft-com:office:office" xmlns:r="http://schemas.openxmlformats.org/officeDocument/2006/relationships" xmlns:m="http://schemas.openxmlformats.org/officeDocument/2006/math" xmlns:v="urn:schemas-microsoft-com:vml" xmlns:wp14="http://schemas.microsoft.com/office/word/2010/wordprocessingDrawing" xmlns:wp="http://schemas.openxmlformats.org/drawingml/2006/wordprocessingDrawing" xmlns:w10="urn:schemas-microsoft-com:office:word" xmlns:w="http://schemas.openxmlformats.org/wordprocessingml/2006/main" xmlns:w14="http://schemas.microsoft.com/office/word/2010/wordml" xmlns:w15="http://schemas.microsoft.com/office/word/2012/wordml" xmlns:w16cid="http://schemas.microsoft.com/office/word/2016/wordml/cid" xmlns:w16se="http://schemas.microsoft.com/office/word/2015/wordml/symex" xmlns:wpg="http://schemas.microsoft.com/office/word/2010/wordprocessingGroup" xmlns:wpi="http://schemas.microsoft.com/office/word/2010/wordprocessingInk" xmlns:wne="http://schemas.microsoft.com/office/word/2006/wordml" xmlns:wps="http://schemas.microsoft.com/office/word/2010/wordprocessingShape" mc:Ignorable="w14 w15 w16se w16cid wp14">
+<w:document xmlns:wpc="http://schemas.microsoft.com/office/word/2010/wordprocessingCanvas" xmlns:mc="http://schemas.openxmlformats.org/markup-compatibility/2006" xmlns:o="urn:schemas-microsoft-com:office:office" xmlns:r="http://schemas.openxmlformats.org/officeDocument/2006/relationships" xmlns:m="http://schemas.openxmlformats.org/officeDocument/2006/math" xmlns:v="urn:schemas-microsoft-com:vml" xmlns:wp14="http://schemas.microsoft.com/office/word/2010/wordprocessingDrawing" xmlns:wp="http://schemas.openxmlformats.org/drawingml/2006/wordprocessingDrawing" xmlns:w10="urn:schemas-microsoft-com:office:word" xmlns:w="http://schemas.openxmlformats.org/wordprocessingml/2006/main" xmlns:w14="http://schemas.microsoft.com/office/word/2010/wordml" xmlns:w15="http://schemas.microsoft.com/office/word/2012/wordml" xmlns:wpg="http://schemas.microsoft.com/office/word/2010/wordprocessingGroup" xmlns:wpi="http://schemas.microsoft.com/office/word/2010/wordprocessingInk" xmlns:wne="http://schemas.microsoft.com/office/word/2006/wordml" xmlns:wps="http://schemas.microsoft.com/office/word/2010/wordprocessingShape" mc:Ignorable="w14 w15 wp14">
   <w:body>
     <w:p>
       <w:pPr>
@@ -1284,7 +1284,6 @@
         </w:rPr>
         <w:t>(</w:t>
       </w:r>
-      <w:proofErr w:type="gramStart"/>
       <w:r>
         <w:rPr>
           <w:rFonts w:ascii="굴림" w:eastAsia="굴림" w:hAnsi="굴림" w:cs="굴림"/>
@@ -1292,6 +1291,7 @@
         </w:rPr>
         <w:t>미사일</w:t>
       </w:r>
+      <w:proofErr w:type="gramStart"/>
       <w:r>
         <w:rPr>
           <w:rFonts w:ascii="맑은 고딕" w:eastAsia="맑은 고딕" w:hAnsi="맑은 고딕" w:cs="맑은 고딕"/>
@@ -1430,10 +1430,10 @@
       </w:pPr>
       <w:r>
         <w:object w:dxaOrig="5627" w:dyaOrig="4392">
-          <v:rect id="rectole0000000000" o:spid="_x0000_i1025" style="width:281.5pt;height:219.5pt" o:ole="" o:preferrelative="t" stroked="f">
+          <v:rect id="rectole0000000000" o:spid="_x0000_i1025" style="width:281.4pt;height:219.6pt" o:ole="" o:preferrelative="t" stroked="f">
             <v:imagedata r:id="rId6" o:title=""/>
           </v:rect>
-          <o:OLEObject Type="Embed" ProgID="StaticMetafile" ShapeID="rectole0000000000" DrawAspect="Content" ObjectID="_1604905919" r:id="rId7"/>
+          <o:OLEObject Type="Embed" ProgID="StaticMetafile" ShapeID="rectole0000000000" DrawAspect="Content" ObjectID="_1604943562" r:id="rId7"/>
         </w:object>
       </w:r>
     </w:p>
@@ -1507,10 +1507,10 @@
       </w:pPr>
       <w:r>
         <w:object w:dxaOrig="549" w:dyaOrig="517">
-          <v:rect id="rectole0000000001" o:spid="_x0000_i1026" style="width:27.5pt;height:26pt" o:ole="" o:preferrelative="t" stroked="f">
+          <v:rect id="rectole0000000001" o:spid="_x0000_i1026" style="width:27.6pt;height:25.8pt" o:ole="" o:preferrelative="t" stroked="f">
             <v:imagedata r:id="rId8" o:title=""/>
           </v:rect>
-          <o:OLEObject Type="Embed" ProgID="StaticMetafile" ShapeID="rectole0000000001" DrawAspect="Content" ObjectID="_1604905920" r:id="rId9"/>
+          <o:OLEObject Type="Embed" ProgID="StaticMetafile" ShapeID="rectole0000000001" DrawAspect="Content" ObjectID="_1604943563" r:id="rId9"/>
         </w:object>
       </w:r>
     </w:p>
@@ -1592,10 +1592,10 @@
       </w:pPr>
       <w:r>
         <w:object w:dxaOrig="865" w:dyaOrig="669">
-          <v:rect id="rectole0000000002" o:spid="_x0000_i1027" style="width:43pt;height:33.5pt" o:ole="" o:preferrelative="t" stroked="f">
+          <v:rect id="rectole0000000002" o:spid="_x0000_i1027" style="width:43.2pt;height:33.6pt" o:ole="" o:preferrelative="t" stroked="f">
             <v:imagedata r:id="rId10" o:title=""/>
           </v:rect>
-          <o:OLEObject Type="Embed" ProgID="StaticMetafile" ShapeID="rectole0000000002" DrawAspect="Content" ObjectID="_1604905921" r:id="rId11"/>
+          <o:OLEObject Type="Embed" ProgID="StaticMetafile" ShapeID="rectole0000000002" DrawAspect="Content" ObjectID="_1604943564" r:id="rId11"/>
         </w:object>
       </w:r>
     </w:p>
@@ -1693,10 +1693,10 @@
       </w:pPr>
       <w:r>
         <w:object w:dxaOrig="763" w:dyaOrig="734">
-          <v:rect id="rectole0000000003" o:spid="_x0000_i1028" style="width:38.5pt;height:36.5pt" o:ole="" o:preferrelative="t" stroked="f">
+          <v:rect id="rectole0000000003" o:spid="_x0000_i1028" style="width:38.4pt;height:36.6pt" o:ole="" o:preferrelative="t" stroked="f">
             <v:imagedata r:id="rId12" o:title=""/>
           </v:rect>
-          <o:OLEObject Type="Embed" ProgID="StaticMetafile" ShapeID="rectole0000000003" DrawAspect="Content" ObjectID="_1604905922" r:id="rId13"/>
+          <o:OLEObject Type="Embed" ProgID="StaticMetafile" ShapeID="rectole0000000003" DrawAspect="Content" ObjectID="_1604943565" r:id="rId13"/>
         </w:object>
       </w:r>
     </w:p>
@@ -1763,10 +1763,10 @@
       </w:pPr>
       <w:r>
         <w:object w:dxaOrig="743" w:dyaOrig="619">
-          <v:rect id="rectole0000000004" o:spid="_x0000_i1029" style="width:37pt;height:31pt" o:ole="" o:preferrelative="t" stroked="f">
+          <v:rect id="rectole0000000004" o:spid="_x0000_i1029" style="width:37.2pt;height:31.2pt" o:ole="" o:preferrelative="t" stroked="f">
             <v:imagedata r:id="rId14" o:title=""/>
           </v:rect>
-          <o:OLEObject Type="Embed" ProgID="StaticMetafile" ShapeID="rectole0000000004" DrawAspect="Content" ObjectID="_1604905923" r:id="rId15"/>
+          <o:OLEObject Type="Embed" ProgID="StaticMetafile" ShapeID="rectole0000000004" DrawAspect="Content" ObjectID="_1604943566" r:id="rId15"/>
         </w:object>
       </w:r>
     </w:p>
@@ -1842,10 +1842,10 @@
       </w:pPr>
       <w:r>
         <w:object w:dxaOrig="855" w:dyaOrig="763">
-          <v:rect id="rectole0000000005" o:spid="_x0000_i1030" style="width:42.5pt;height:38.5pt" o:ole="" o:preferrelative="t" stroked="f">
+          <v:rect id="rectole0000000005" o:spid="_x0000_i1030" style="width:42.6pt;height:38.4pt" o:ole="" o:preferrelative="t" stroked="f">
             <v:imagedata r:id="rId16" o:title=""/>
           </v:rect>
-          <o:OLEObject Type="Embed" ProgID="StaticMetafile" ShapeID="rectole0000000005" DrawAspect="Content" ObjectID="_1604905924" r:id="rId17"/>
+          <o:OLEObject Type="Embed" ProgID="StaticMetafile" ShapeID="rectole0000000005" DrawAspect="Content" ObjectID="_1604943567" r:id="rId17"/>
         </w:object>
       </w:r>
       <w:r>
@@ -1912,10 +1912,10 @@
       </w:pPr>
       <w:r>
         <w:object w:dxaOrig="433" w:dyaOrig="495">
-          <v:rect id="rectole0000000006" o:spid="_x0000_i1031" style="width:21.5pt;height:24.5pt" o:ole="" o:preferrelative="t" stroked="f">
+          <v:rect id="rectole0000000006" o:spid="_x0000_i1031" style="width:21.6pt;height:24.6pt" o:ole="" o:preferrelative="t" stroked="f">
             <v:imagedata r:id="rId18" o:title=""/>
           </v:rect>
-          <o:OLEObject Type="Embed" ProgID="StaticMetafile" ShapeID="rectole0000000006" DrawAspect="Content" ObjectID="_1604905925" r:id="rId19"/>
+          <o:OLEObject Type="Embed" ProgID="StaticMetafile" ShapeID="rectole0000000006" DrawAspect="Content" ObjectID="_1604943568" r:id="rId19"/>
         </w:object>
       </w:r>
       <w:r>
@@ -1966,10 +1966,10 @@
       </w:pPr>
       <w:r>
         <w:object w:dxaOrig="331" w:dyaOrig="541">
-          <v:rect id="rectole0000000007" o:spid="_x0000_i1032" style="width:17pt;height:27pt" o:ole="" o:preferrelative="t" stroked="f">
+          <v:rect id="rectole0000000007" o:spid="_x0000_i1032" style="width:16.8pt;height:27pt" o:ole="" o:preferrelative="t" stroked="f">
             <v:imagedata r:id="rId20" o:title=""/>
           </v:rect>
-          <o:OLEObject Type="Embed" ProgID="StaticMetafile" ShapeID="rectole0000000007" DrawAspect="Content" ObjectID="_1604905926" r:id="rId21"/>
+          <o:OLEObject Type="Embed" ProgID="StaticMetafile" ShapeID="rectole0000000007" DrawAspect="Content" ObjectID="_1604943569" r:id="rId21"/>
         </w:object>
       </w:r>
     </w:p>
@@ -2143,10 +2143,10 @@
       </w:pPr>
       <w:r>
         <w:object w:dxaOrig="1900" w:dyaOrig="2678">
-          <v:rect id="rectole0000000008" o:spid="_x0000_i1033" style="width:95pt;height:134pt" o:ole="" o:preferrelative="t" stroked="f">
+          <v:rect id="rectole0000000008" o:spid="_x0000_i1033" style="width:94.8pt;height:133.8pt" o:ole="" o:preferrelative="t" stroked="f">
             <v:imagedata r:id="rId22" o:title=""/>
           </v:rect>
-          <o:OLEObject Type="Embed" ProgID="StaticMetafile" ShapeID="rectole0000000008" DrawAspect="Content" ObjectID="_1604905927" r:id="rId23"/>
+          <o:OLEObject Type="Embed" ProgID="StaticMetafile" ShapeID="rectole0000000008" DrawAspect="Content" ObjectID="_1604943570" r:id="rId23"/>
         </w:object>
       </w:r>
       <w:r>
@@ -2321,21 +2321,12 @@
           <w:color w:val="000000"/>
         </w:rPr>
       </w:pPr>
-      <w:proofErr w:type="spellStart"/>
       <w:r>
         <w:rPr>
           <w:rFonts w:ascii="굴림" w:eastAsia="굴림" w:hAnsi="굴림" w:cs="굴림"/>
           <w:color w:val="000000"/>
         </w:rPr>
-        <w:t>아군오브젝트나</w:t>
-      </w:r>
-      <w:proofErr w:type="spellEnd"/>
-      <w:r>
-        <w:rPr>
-          <w:rFonts w:ascii="굴림" w:eastAsia="굴림" w:hAnsi="굴림" w:cs="굴림"/>
-          <w:color w:val="000000"/>
-        </w:rPr>
-        <w:t xml:space="preserve"> 투사체 에는 충돌을 해도 데미지를 입거나 소멸하지 않고 그냥 통과한다</w:t>
+        <w:t>아군오브젝트나 투사체 에는 충돌을 해도 데미지를 입거나 소멸하지 않고 그냥 통과한다</w:t>
       </w:r>
     </w:p>
     <w:p>
@@ -2569,10 +2560,10 @@
       </w:pPr>
       <w:r>
         <w:object w:dxaOrig="4851" w:dyaOrig="12899">
-          <v:rect id="rectole0000000009" o:spid="_x0000_i1034" style="width:242.5pt;height:645pt" o:ole="" o:preferrelative="t" stroked="f">
+          <v:rect id="rectole0000000009" o:spid="_x0000_i1034" style="width:242.4pt;height:645pt" o:ole="" o:preferrelative="t" stroked="f">
             <v:imagedata r:id="rId24" o:title=""/>
           </v:rect>
-          <o:OLEObject Type="Embed" ProgID="StaticMetafile" ShapeID="rectole0000000009" DrawAspect="Content" ObjectID="_1604905928" r:id="rId25"/>
+          <o:OLEObject Type="Embed" ProgID="StaticMetafile" ShapeID="rectole0000000009" DrawAspect="Content" ObjectID="_1604943571" r:id="rId25"/>
         </w:object>
       </w:r>
     </w:p>
@@ -2792,21 +2783,12 @@
           <w:sz w:val="18"/>
         </w:rPr>
       </w:pPr>
-      <w:proofErr w:type="gramStart"/>
       <w:r>
         <w:rPr>
           <w:rFonts w:ascii="맑은 고딕" w:eastAsia="맑은 고딕" w:hAnsi="맑은 고딕" w:cs="맑은 고딕"/>
           <w:sz w:val="18"/>
         </w:rPr>
-        <w:t>IDE :</w:t>
-      </w:r>
-      <w:proofErr w:type="gramEnd"/>
-      <w:r>
-        <w:rPr>
-          <w:rFonts w:ascii="맑은 고딕" w:eastAsia="맑은 고딕" w:hAnsi="맑은 고딕" w:cs="맑은 고딕"/>
-          <w:sz w:val="18"/>
-        </w:rPr>
-        <w:t xml:space="preserve"> Visual Studio 2017</w:t>
+        <w:t>IDE : Visual Studio 2017</w:t>
       </w:r>
     </w:p>
     <w:p>
@@ -2839,10 +2821,10 @@
       </w:pPr>
       <w:r>
         <w:object w:dxaOrig="8055" w:dyaOrig="10209">
-          <v:rect id="rectole0000000010" o:spid="_x0000_i1035" style="width:403pt;height:510.5pt" o:ole="" o:preferrelative="t" stroked="f">
+          <v:rect id="rectole0000000010" o:spid="_x0000_i1035" style="width:403.2pt;height:510.6pt" o:ole="" o:preferrelative="t" stroked="f">
             <v:imagedata r:id="rId26" o:title=""/>
           </v:rect>
-          <o:OLEObject Type="Embed" ProgID="StaticMetafile" ShapeID="rectole0000000010" DrawAspect="Content" ObjectID="_1604905929" r:id="rId27"/>
+          <o:OLEObject Type="Embed" ProgID="StaticMetafile" ShapeID="rectole0000000010" DrawAspect="Content" ObjectID="_1604943572" r:id="rId27"/>
         </w:object>
       </w:r>
     </w:p>
@@ -3242,7 +3224,7 @@
     <w:p>
       <w:pPr>
         <w:rPr>
-          <w:rFonts w:ascii="맑은 고딕" w:eastAsia="맑은 고딕" w:hAnsi="맑은 고딕" w:cs="맑은 고딕" w:hint="eastAsia"/>
+          <w:rFonts w:ascii="맑은 고딕" w:eastAsia="맑은 고딕" w:hAnsi="맑은 고딕" w:cs="맑은 고딕"/>
         </w:rPr>
       </w:pPr>
     </w:p>
@@ -3279,10 +3261,10 @@
       </w:pPr>
       <w:r>
         <w:object w:dxaOrig="7256" w:dyaOrig="12262">
-          <v:rect id="rectole0000000011" o:spid="_x0000_i1036" style="width:363pt;height:613pt" o:ole="" o:preferrelative="t" stroked="f">
+          <v:rect id="rectole0000000011" o:spid="_x0000_i1036" style="width:363pt;height:613.2pt" o:ole="" o:preferrelative="t" stroked="f">
             <v:imagedata r:id="rId28" o:title=""/>
           </v:rect>
-          <o:OLEObject Type="Embed" ProgID="StaticMetafile" ShapeID="rectole0000000011" DrawAspect="Content" ObjectID="_1604905930" r:id="rId29"/>
+          <o:OLEObject Type="Embed" ProgID="StaticMetafile" ShapeID="rectole0000000011" DrawAspect="Content" ObjectID="_1604943573" r:id="rId29"/>
         </w:object>
       </w:r>
     </w:p>
@@ -3290,7 +3272,7 @@
       <w:pPr>
         <w:ind w:left="800"/>
         <w:rPr>
-          <w:rFonts w:ascii="맑은 고딕" w:eastAsia="맑은 고딕" w:hAnsi="맑은 고딕" w:cs="맑은 고딕" w:hint="eastAsia"/>
+          <w:rFonts w:ascii="맑은 고딕" w:eastAsia="맑은 고딕" w:hAnsi="맑은 고딕" w:cs="맑은 고딕"/>
           <w:b/>
           <w:sz w:val="22"/>
         </w:rPr>
@@ -3686,7 +3668,7 @@
     <w:p>
       <w:pPr>
         <w:rPr>
-          <w:rFonts w:ascii="맑은 고딕" w:eastAsia="맑은 고딕" w:hAnsi="맑은 고딕" w:cs="맑은 고딕" w:hint="eastAsia"/>
+          <w:rFonts w:ascii="맑은 고딕" w:eastAsia="맑은 고딕" w:hAnsi="맑은 고딕" w:cs="맑은 고딕"/>
         </w:rPr>
       </w:pPr>
     </w:p>
@@ -3758,10 +3740,10 @@
       </w:pPr>
       <w:r>
         <w:object w:dxaOrig="10831" w:dyaOrig="12349">
-          <v:rect id="rectole0000000012" o:spid="_x0000_i1037" style="width:411pt;height:527.5pt" o:ole="" o:preferrelative="t" stroked="f">
+          <v:rect id="rectole0000000012" o:spid="_x0000_i1037" style="width:411pt;height:527.4pt" o:ole="" o:preferrelative="t" stroked="f">
             <v:imagedata r:id="rId30" o:title=""/>
           </v:rect>
-          <o:OLEObject Type="Embed" ProgID="StaticMetafile" ShapeID="rectole0000000012" DrawAspect="Content" ObjectID="_1604905931" r:id="rId31"/>
+          <o:OLEObject Type="Embed" ProgID="StaticMetafile" ShapeID="rectole0000000012" DrawAspect="Content" ObjectID="_1604943574" r:id="rId31"/>
         </w:object>
       </w:r>
     </w:p>
@@ -3856,19 +3838,11 @@
           <w:rFonts w:ascii="맑은 고딕" w:eastAsia="맑은 고딕" w:hAnsi="맑은 고딕" w:cs="맑은 고딕"/>
         </w:rPr>
       </w:pPr>
-      <w:proofErr w:type="spellStart"/>
-      <w:r>
-        <w:rPr>
-          <w:rFonts w:ascii="맑은 고딕" w:eastAsia="맑은 고딕" w:hAnsi="맑은 고딕" w:cs="맑은 고딕"/>
-        </w:rPr>
-        <w:t>대기소켓을</w:t>
-      </w:r>
-      <w:proofErr w:type="spellEnd"/>
-      <w:r>
-        <w:rPr>
-          <w:rFonts w:ascii="맑은 고딕" w:eastAsia="맑은 고딕" w:hAnsi="맑은 고딕" w:cs="맑은 고딕"/>
-        </w:rPr>
-        <w:t xml:space="preserve"> 생성합니다.</w:t>
+      <w:r>
+        <w:rPr>
+          <w:rFonts w:ascii="맑은 고딕" w:eastAsia="맑은 고딕" w:hAnsi="맑은 고딕" w:cs="맑은 고딕"/>
+        </w:rPr>
+        <w:t>대기소켓을 생성합니다.</w:t>
       </w:r>
     </w:p>
     <w:p>
@@ -4006,21 +3980,7 @@
         <w:rPr>
           <w:rFonts w:ascii="맑은 고딕" w:eastAsia="맑은 고딕" w:hAnsi="맑은 고딕" w:cs="맑은 고딕"/>
         </w:rPr>
-        <w:t xml:space="preserve">플레이어 접속이 모두 종료되었다면 </w:t>
-      </w:r>
-      <w:proofErr w:type="spellStart"/>
-      <w:r>
-        <w:rPr>
-          <w:rFonts w:ascii="맑은 고딕" w:eastAsia="맑은 고딕" w:hAnsi="맑은 고딕" w:cs="맑은 고딕"/>
-        </w:rPr>
-        <w:t>대기소켓을</w:t>
-      </w:r>
-      <w:proofErr w:type="spellEnd"/>
-      <w:r>
-        <w:rPr>
-          <w:rFonts w:ascii="맑은 고딕" w:eastAsia="맑은 고딕" w:hAnsi="맑은 고딕" w:cs="맑은 고딕"/>
-        </w:rPr>
-        <w:t xml:space="preserve"> 제거하고 </w:t>
+        <w:t xml:space="preserve">플레이어 접속이 모두 종료되었다면 대기소켓을 제거하고 </w:t>
       </w:r>
     </w:p>
     <w:p>
@@ -4321,48 +4281,34 @@
         <w:rPr>
           <w:rFonts w:ascii="맑은 고딕" w:eastAsia="맑은 고딕" w:hAnsi="맑은 고딕" w:cs="맑은 고딕"/>
         </w:rPr>
-        <w:t xml:space="preserve">게임이 끝나면 해당 플레이어의 이름과 점수를 받아 서버에 파일로 </w:t>
+        <w:t xml:space="preserve">게임이 끝나면 해당 플레이어의 이름과 점수를 받아 서버에 파일로 저장해둡니다. 다시 게임을 시작하면 랭킹을 확인할 수 있고 클라이언트에서SIGNAL_EXIT이 보내질 때 </w:t>
       </w:r>
       <w:proofErr w:type="spellStart"/>
       <w:r>
         <w:rPr>
           <w:rFonts w:ascii="맑은 고딕" w:eastAsia="맑은 고딕" w:hAnsi="맑은 고딕" w:cs="맑은 고딕"/>
         </w:rPr>
-        <w:t>저장해둡니다</w:t>
+        <w:t>ProcessExit</w:t>
       </w:r>
       <w:proofErr w:type="spellEnd"/>
       <w:r>
         <w:rPr>
           <w:rFonts w:ascii="맑은 고딕" w:eastAsia="맑은 고딕" w:hAnsi="맑은 고딕" w:cs="맑은 고딕"/>
         </w:rPr>
-        <w:t xml:space="preserve">. 다시 게임을 시작하면 랭킹을 확인할 수 있고 클라이언트에서SIGNAL_EXIT이 보내질 때 </w:t>
+        <w:t xml:space="preserve">함수 내에서 추가로 자신의 점수와 이름을 </w:t>
       </w:r>
       <w:proofErr w:type="spellStart"/>
       <w:r>
         <w:rPr>
           <w:rFonts w:ascii="맑은 고딕" w:eastAsia="맑은 고딕" w:hAnsi="맑은 고딕" w:cs="맑은 고딕"/>
         </w:rPr>
-        <w:t>ProcessExit</w:t>
+        <w:t>입력받아</w:t>
       </w:r>
       <w:proofErr w:type="spellEnd"/>
       <w:r>
         <w:rPr>
           <w:rFonts w:ascii="맑은 고딕" w:eastAsia="맑은 고딕" w:hAnsi="맑은 고딕" w:cs="맑은 고딕"/>
         </w:rPr>
-        <w:t xml:space="preserve">함수 내에서 추가로 자신의 점수와 이름을 </w:t>
-      </w:r>
-      <w:proofErr w:type="spellStart"/>
-      <w:r>
-        <w:rPr>
-          <w:rFonts w:ascii="맑은 고딕" w:eastAsia="맑은 고딕" w:hAnsi="맑은 고딕" w:cs="맑은 고딕"/>
-        </w:rPr>
-        <w:t>입력받아</w:t>
-      </w:r>
-      <w:proofErr w:type="spellEnd"/>
-      <w:r>
-        <w:rPr>
-          <w:rFonts w:ascii="맑은 고딕" w:eastAsia="맑은 고딕" w:hAnsi="맑은 고딕" w:cs="맑은 고딕"/>
-        </w:rPr>
         <w:t xml:space="preserve"> 랭킹에 입력할 수 있습니다.</w:t>
       </w:r>
     </w:p>
@@ -4490,11 +4436,9 @@
       <w:pPr>
         <w:ind w:left="1600"/>
         <w:rPr>
-          <w:rFonts w:ascii="맑은 고딕" w:eastAsia="맑은 고딕" w:hAnsi="맑은 고딕" w:cs="맑은 고딕" w:hint="eastAsia"/>
-        </w:rPr>
-      </w:pPr>
-      <w:bookmarkStart w:id="0" w:name="_GoBack"/>
-      <w:bookmarkEnd w:id="0"/>
+          <w:rFonts w:ascii="맑은 고딕" w:eastAsia="맑은 고딕" w:hAnsi="맑은 고딕" w:cs="맑은 고딕"/>
+        </w:rPr>
+      </w:pPr>
     </w:p>
     <w:p>
       <w:pPr>
@@ -4528,10 +4472,10 @@
       </w:pPr>
       <w:r>
         <w:object w:dxaOrig="10831" w:dyaOrig="6878">
-          <v:rect id="rectole0000000013" o:spid="_x0000_i1038" style="width:436.5pt;height:299pt" o:ole="" o:preferrelative="t" stroked="f">
+          <v:rect id="rectole0000000013" o:spid="_x0000_i1038" style="width:436.2pt;height:298.8pt" o:ole="" o:preferrelative="t" stroked="f">
             <v:imagedata r:id="rId32" o:title=""/>
           </v:rect>
-          <o:OLEObject Type="Embed" ProgID="StaticMetafile" ShapeID="rectole0000000013" DrawAspect="Content" ObjectID="_1604905932" r:id="rId33"/>
+          <o:OLEObject Type="Embed" ProgID="StaticMetafile" ShapeID="rectole0000000013" DrawAspect="Content" ObjectID="_1604943575" r:id="rId33"/>
         </w:object>
       </w:r>
     </w:p>
@@ -4855,17 +4799,25 @@
           <w:rFonts w:ascii="맑은 고딕" w:eastAsia="맑은 고딕" w:hAnsi="맑은 고딕" w:cs="맑은 고딕"/>
         </w:rPr>
       </w:pPr>
-      <w:r>
-        <w:rPr>
-          <w:rFonts w:ascii="맑은 고딕" w:eastAsia="맑은 고딕" w:hAnsi="맑은 고딕" w:cs="맑은 고딕"/>
-        </w:rPr>
-        <w:t xml:space="preserve">스레드 함수인 </w:t>
-      </w:r>
       <w:proofErr w:type="spellStart"/>
       <w:r>
         <w:rPr>
           <w:rFonts w:ascii="맑은 고딕" w:eastAsia="맑은 고딕" w:hAnsi="맑은 고딕" w:cs="맑은 고딕"/>
         </w:rPr>
+        <w:t>스레드</w:t>
+      </w:r>
+      <w:proofErr w:type="spellEnd"/>
+      <w:r>
+        <w:rPr>
+          <w:rFonts w:ascii="맑은 고딕" w:eastAsia="맑은 고딕" w:hAnsi="맑은 고딕" w:cs="맑은 고딕"/>
+        </w:rPr>
+        <w:t xml:space="preserve"> 함수인 </w:t>
+      </w:r>
+      <w:proofErr w:type="spellStart"/>
+      <w:r>
+        <w:rPr>
+          <w:rFonts w:ascii="맑은 고딕" w:eastAsia="맑은 고딕" w:hAnsi="맑은 고딕" w:cs="맑은 고딕"/>
+        </w:rPr>
         <w:t>ReceiveProcess</w:t>
       </w:r>
       <w:proofErr w:type="spellEnd"/>
@@ -4959,13 +4911,41 @@
         <w:rPr>
           <w:rFonts w:ascii="맑은 고딕" w:eastAsia="맑은 고딕" w:hAnsi="맑은 고딕" w:cs="맑은 고딕"/>
         </w:rPr>
-        <w:t xml:space="preserve"> ger에게 해당 위치에 유닛이 생성 </w:t>
+        <w:t xml:space="preserve"> </w:t>
       </w:r>
       <w:proofErr w:type="spellStart"/>
       <w:r>
         <w:rPr>
           <w:rFonts w:ascii="맑은 고딕" w:eastAsia="맑은 고딕" w:hAnsi="맑은 고딕" w:cs="맑은 고딕"/>
         </w:rPr>
+        <w:t>ger</w:t>
+      </w:r>
+      <w:proofErr w:type="spellEnd"/>
+      <w:r>
+        <w:rPr>
+          <w:rFonts w:ascii="맑은 고딕" w:eastAsia="맑은 고딕" w:hAnsi="맑은 고딕" w:cs="맑은 고딕"/>
+        </w:rPr>
+        <w:t xml:space="preserve">에게 해당 위치에 </w:t>
+      </w:r>
+      <w:proofErr w:type="spellStart"/>
+      <w:r>
+        <w:rPr>
+          <w:rFonts w:ascii="맑은 고딕" w:eastAsia="맑은 고딕" w:hAnsi="맑은 고딕" w:cs="맑은 고딕"/>
+        </w:rPr>
+        <w:t>유닛이</w:t>
+      </w:r>
+      <w:proofErr w:type="spellEnd"/>
+      <w:r>
+        <w:rPr>
+          <w:rFonts w:ascii="맑은 고딕" w:eastAsia="맑은 고딕" w:hAnsi="맑은 고딕" w:cs="맑은 고딕"/>
+        </w:rPr>
+        <w:t xml:space="preserve"> 생성 </w:t>
+      </w:r>
+      <w:proofErr w:type="spellStart"/>
+      <w:r>
+        <w:rPr>
+          <w:rFonts w:ascii="맑은 고딕" w:eastAsia="맑은 고딕" w:hAnsi="맑은 고딕" w:cs="맑은 고딕"/>
+        </w:rPr>
         <w:t>되게합니다</w:t>
       </w:r>
       <w:proofErr w:type="spellEnd"/>
@@ -5009,7 +4989,21 @@
         <w:rPr>
           <w:rFonts w:ascii="맑은 고딕" w:eastAsia="맑은 고딕" w:hAnsi="맑은 고딕" w:cs="맑은 고딕"/>
         </w:rPr>
-        <w:t>에서 유닛이 생성될 때 호출됩니다. 현재 생성된 유닛의 정보를 서버로 SIGNAL_SPAWN과 함께 보냅니다.</w:t>
+        <w:t xml:space="preserve">에서 </w:t>
+      </w:r>
+      <w:proofErr w:type="spellStart"/>
+      <w:r>
+        <w:rPr>
+          <w:rFonts w:ascii="맑은 고딕" w:eastAsia="맑은 고딕" w:hAnsi="맑은 고딕" w:cs="맑은 고딕"/>
+        </w:rPr>
+        <w:t>유닛이</w:t>
+      </w:r>
+      <w:proofErr w:type="spellEnd"/>
+      <w:r>
+        <w:rPr>
+          <w:rFonts w:ascii="맑은 고딕" w:eastAsia="맑은 고딕" w:hAnsi="맑은 고딕" w:cs="맑은 고딕"/>
+        </w:rPr>
+        <w:t xml:space="preserve"> 생성될 때 호출됩니다. 현재 생성된 유닛의 정보를 서버로 SIGNAL_SPAWN과 함께 보냅니다.</w:t>
       </w:r>
     </w:p>
     <w:p>
@@ -5042,10 +5036,10 @@
       </w:pPr>
       <w:r>
         <w:object w:dxaOrig="11503" w:dyaOrig="9359">
-          <v:rect id="rectole0000000014" o:spid="_x0000_i1039" style="width:472pt;height:442.5pt" o:ole="" o:preferrelative="t" stroked="f">
+          <v:rect id="rectole0000000014" o:spid="_x0000_i1039" style="width:472.2pt;height:442.8pt" o:ole="" o:preferrelative="t" stroked="f">
             <v:imagedata r:id="rId34" o:title=""/>
           </v:rect>
-          <o:OLEObject Type="Embed" ProgID="StaticMetafile" ShapeID="rectole0000000014" DrawAspect="Content" ObjectID="_1604905933" r:id="rId35"/>
+          <o:OLEObject Type="Embed" ProgID="StaticMetafile" ShapeID="rectole0000000014" DrawAspect="Content" ObjectID="_1604943576" r:id="rId35"/>
         </w:object>
       </w:r>
     </w:p>
@@ -5155,10 +5149,10 @@
       </w:pPr>
       <w:r>
         <w:object w:dxaOrig="7618" w:dyaOrig="16123">
-          <v:rect id="rectole0000000015" o:spid="_x0000_i1040" style="width:381pt;height:806pt" o:ole="" o:preferrelative="t" stroked="f">
+          <v:rect id="rectole0000000015" o:spid="_x0000_i1040" style="width:381pt;height:806.4pt" o:ole="" o:preferrelative="t" stroked="f">
             <v:imagedata r:id="rId36" o:title=""/>
           </v:rect>
-          <o:OLEObject Type="Embed" ProgID="StaticMetafile" ShapeID="rectole0000000015" DrawAspect="Content" ObjectID="_1604905934" r:id="rId37"/>
+          <o:OLEObject Type="Embed" ProgID="StaticMetafile" ShapeID="rectole0000000015" DrawAspect="Content" ObjectID="_1604943577" r:id="rId37"/>
         </w:object>
       </w:r>
     </w:p>
@@ -9665,7 +9659,6 @@
               </w:rPr>
             </w:pPr>
             <w:proofErr w:type="spellStart"/>
-            <w:proofErr w:type="gramStart"/>
             <w:r>
               <w:rPr>
                 <w:rFonts w:ascii="맑은 고딕" w:eastAsia="맑은 고딕" w:hAnsi="맑은 고딕" w:cs="맑은 고딕"/>
@@ -9677,14 +9670,7 @@
               <w:rPr>
                 <w:rFonts w:ascii="맑은 고딕" w:eastAsia="맑은 고딕" w:hAnsi="맑은 고딕" w:cs="맑은 고딕"/>
               </w:rPr>
-              <w:t>(</w:t>
-            </w:r>
-            <w:proofErr w:type="gramEnd"/>
-            <w:r>
-              <w:rPr>
-                <w:rFonts w:ascii="맑은 고딕" w:eastAsia="맑은 고딕" w:hAnsi="맑은 고딕" w:cs="맑은 고딕"/>
-              </w:rPr>
-              <w:t>)</w:t>
+              <w:t>()</w:t>
             </w:r>
           </w:p>
         </w:tc>
@@ -10463,7 +10449,6 @@
               </w:rPr>
             </w:pPr>
             <w:proofErr w:type="spellStart"/>
-            <w:proofErr w:type="gramStart"/>
             <w:r>
               <w:rPr>
                 <w:rFonts w:ascii="맑은 고딕" w:eastAsia="맑은 고딕" w:hAnsi="맑은 고딕" w:cs="맑은 고딕"/>
@@ -10475,14 +10460,7 @@
               <w:rPr>
                 <w:rFonts w:ascii="맑은 고딕" w:eastAsia="맑은 고딕" w:hAnsi="맑은 고딕" w:cs="맑은 고딕"/>
               </w:rPr>
-              <w:t>(</w:t>
-            </w:r>
-            <w:proofErr w:type="gramEnd"/>
-            <w:r>
-              <w:rPr>
-                <w:rFonts w:ascii="맑은 고딕" w:eastAsia="맑은 고딕" w:hAnsi="맑은 고딕" w:cs="맑은 고딕"/>
-              </w:rPr>
-              <w:t>)</w:t>
+              <w:t>()</w:t>
             </w:r>
           </w:p>
         </w:tc>
@@ -10601,19 +10579,11 @@
                 <w:rFonts w:ascii="맑은 고딕" w:eastAsia="맑은 고딕" w:hAnsi="맑은 고딕" w:cs="맑은 고딕"/>
               </w:rPr>
             </w:pPr>
-            <w:proofErr w:type="spellStart"/>
-            <w:r>
-              <w:rPr>
-                <w:rFonts w:ascii="맑은 고딕" w:eastAsia="맑은 고딕" w:hAnsi="맑은 고딕" w:cs="맑은 고딕"/>
-              </w:rPr>
-              <w:t>클라</w:t>
-            </w:r>
-            <w:proofErr w:type="spellEnd"/>
-            <w:r>
-              <w:rPr>
-                <w:rFonts w:ascii="맑은 고딕" w:eastAsia="맑은 고딕" w:hAnsi="맑은 고딕" w:cs="맑은 고딕"/>
-              </w:rPr>
-              <w:t xml:space="preserve"> 랭킹시스템 구현</w:t>
+            <w:r>
+              <w:rPr>
+                <w:rFonts w:ascii="맑은 고딕" w:eastAsia="맑은 고딕" w:hAnsi="맑은 고딕" w:cs="맑은 고딕"/>
+              </w:rPr>
+              <w:t>클라 랭킹시스템 구현</w:t>
             </w:r>
           </w:p>
         </w:tc>
@@ -10801,7 +10771,6 @@
               </w:rPr>
             </w:pPr>
             <w:proofErr w:type="spellStart"/>
-            <w:proofErr w:type="gramStart"/>
             <w:r>
               <w:rPr>
                 <w:rFonts w:ascii="맑은 고딕" w:eastAsia="맑은 고딕" w:hAnsi="맑은 고딕" w:cs="맑은 고딕"/>
@@ -10813,14 +10782,7 @@
               <w:rPr>
                 <w:rFonts w:ascii="맑은 고딕" w:eastAsia="맑은 고딕" w:hAnsi="맑은 고딕" w:cs="맑은 고딕"/>
               </w:rPr>
-              <w:t>(</w:t>
-            </w:r>
-            <w:proofErr w:type="gramEnd"/>
-            <w:r>
-              <w:rPr>
-                <w:rFonts w:ascii="맑은 고딕" w:eastAsia="맑은 고딕" w:hAnsi="맑은 고딕" w:cs="맑은 고딕"/>
-              </w:rPr>
-              <w:t>)</w:t>
+              <w:t>()</w:t>
             </w:r>
           </w:p>
         </w:tc>
@@ -11461,50 +11423,34 @@
                 <w:rFonts w:ascii="맑은 고딕" w:eastAsia="맑은 고딕" w:hAnsi="맑은 고딕" w:cs="맑은 고딕"/>
               </w:rPr>
             </w:pPr>
+            <w:r>
+              <w:rPr>
+                <w:rFonts w:ascii="맑은 고딕" w:eastAsia="맑은 고딕" w:hAnsi="맑은 고딕" w:cs="맑은 고딕"/>
+              </w:rPr>
+              <w:t>클라 오브젝트 생성</w:t>
+            </w:r>
+          </w:p>
+          <w:p>
+            <w:pPr>
+              <w:spacing w:after="0" w:line="240" w:lineRule="auto"/>
+              <w:jc w:val="center"/>
+              <w:rPr>
+                <w:rFonts w:ascii="맑은 고딕" w:eastAsia="맑은 고딕" w:hAnsi="맑은 고딕" w:cs="맑은 고딕"/>
+              </w:rPr>
+            </w:pPr>
             <w:proofErr w:type="spellStart"/>
             <w:r>
               <w:rPr>
                 <w:rFonts w:ascii="맑은 고딕" w:eastAsia="맑은 고딕" w:hAnsi="맑은 고딕" w:cs="맑은 고딕"/>
               </w:rPr>
-              <w:t>클라</w:t>
+              <w:t>CreateObject</w:t>
             </w:r>
             <w:proofErr w:type="spellEnd"/>
             <w:r>
               <w:rPr>
                 <w:rFonts w:ascii="맑은 고딕" w:eastAsia="맑은 고딕" w:hAnsi="맑은 고딕" w:cs="맑은 고딕"/>
               </w:rPr>
-              <w:t xml:space="preserve"> 오브젝트 생성</w:t>
-            </w:r>
-          </w:p>
-          <w:p>
-            <w:pPr>
-              <w:spacing w:after="0" w:line="240" w:lineRule="auto"/>
-              <w:jc w:val="center"/>
-              <w:rPr>
-                <w:rFonts w:ascii="맑은 고딕" w:eastAsia="맑은 고딕" w:hAnsi="맑은 고딕" w:cs="맑은 고딕"/>
-              </w:rPr>
-            </w:pPr>
-            <w:proofErr w:type="spellStart"/>
-            <w:proofErr w:type="gramStart"/>
-            <w:r>
-              <w:rPr>
-                <w:rFonts w:ascii="맑은 고딕" w:eastAsia="맑은 고딕" w:hAnsi="맑은 고딕" w:cs="맑은 고딕"/>
-              </w:rPr>
-              <w:t>CreateObject</w:t>
-            </w:r>
-            <w:proofErr w:type="spellEnd"/>
-            <w:r>
-              <w:rPr>
-                <w:rFonts w:ascii="맑은 고딕" w:eastAsia="맑은 고딕" w:hAnsi="맑은 고딕" w:cs="맑은 고딕"/>
-              </w:rPr>
-              <w:t>(</w:t>
-            </w:r>
-            <w:proofErr w:type="gramEnd"/>
-            <w:r>
-              <w:rPr>
-                <w:rFonts w:ascii="맑은 고딕" w:eastAsia="맑은 고딕" w:hAnsi="맑은 고딕" w:cs="맑은 고딕"/>
-              </w:rPr>
-              <w:t>)</w:t>
+              <w:t>()</w:t>
             </w:r>
           </w:p>
         </w:tc>
@@ -11582,7 +11528,6 @@
               </w:rPr>
             </w:pPr>
             <w:proofErr w:type="spellStart"/>
-            <w:proofErr w:type="gramStart"/>
             <w:r>
               <w:rPr>
                 <w:rFonts w:ascii="맑은 고딕" w:eastAsia="맑은 고딕" w:hAnsi="맑은 고딕" w:cs="맑은 고딕"/>
@@ -11594,14 +11539,7 @@
               <w:rPr>
                 <w:rFonts w:ascii="맑은 고딕" w:eastAsia="맑은 고딕" w:hAnsi="맑은 고딕" w:cs="맑은 고딕"/>
               </w:rPr>
-              <w:t>(</w:t>
-            </w:r>
-            <w:proofErr w:type="gramEnd"/>
-            <w:r>
-              <w:rPr>
-                <w:rFonts w:ascii="맑은 고딕" w:eastAsia="맑은 고딕" w:hAnsi="맑은 고딕" w:cs="맑은 고딕"/>
-              </w:rPr>
-              <w:t>)</w:t>
+              <w:t>()</w:t>
             </w:r>
           </w:p>
         </w:tc>
@@ -11720,50 +11658,34 @@
                 <w:rFonts w:ascii="맑은 고딕" w:eastAsia="맑은 고딕" w:hAnsi="맑은 고딕" w:cs="맑은 고딕"/>
               </w:rPr>
             </w:pPr>
+            <w:r>
+              <w:rPr>
+                <w:rFonts w:ascii="맑은 고딕" w:eastAsia="맑은 고딕" w:hAnsi="맑은 고딕" w:cs="맑은 고딕"/>
+              </w:rPr>
+              <w:t>클라 메시지 분류 구현</w:t>
+            </w:r>
+          </w:p>
+          <w:p>
+            <w:pPr>
+              <w:spacing w:after="0" w:line="240" w:lineRule="auto"/>
+              <w:jc w:val="center"/>
+              <w:rPr>
+                <w:rFonts w:ascii="맑은 고딕" w:eastAsia="맑은 고딕" w:hAnsi="맑은 고딕" w:cs="맑은 고딕"/>
+              </w:rPr>
+            </w:pPr>
             <w:proofErr w:type="spellStart"/>
             <w:r>
               <w:rPr>
                 <w:rFonts w:ascii="맑은 고딕" w:eastAsia="맑은 고딕" w:hAnsi="맑은 고딕" w:cs="맑은 고딕"/>
               </w:rPr>
-              <w:t>클라</w:t>
+              <w:t>DispatchSignal</w:t>
             </w:r>
             <w:proofErr w:type="spellEnd"/>
             <w:r>
               <w:rPr>
                 <w:rFonts w:ascii="맑은 고딕" w:eastAsia="맑은 고딕" w:hAnsi="맑은 고딕" w:cs="맑은 고딕"/>
               </w:rPr>
-              <w:t xml:space="preserve"> 메시지 분류 구현</w:t>
-            </w:r>
-          </w:p>
-          <w:p>
-            <w:pPr>
-              <w:spacing w:after="0" w:line="240" w:lineRule="auto"/>
-              <w:jc w:val="center"/>
-              <w:rPr>
-                <w:rFonts w:ascii="맑은 고딕" w:eastAsia="맑은 고딕" w:hAnsi="맑은 고딕" w:cs="맑은 고딕"/>
-              </w:rPr>
-            </w:pPr>
-            <w:proofErr w:type="spellStart"/>
-            <w:proofErr w:type="gramStart"/>
-            <w:r>
-              <w:rPr>
-                <w:rFonts w:ascii="맑은 고딕" w:eastAsia="맑은 고딕" w:hAnsi="맑은 고딕" w:cs="맑은 고딕"/>
-              </w:rPr>
-              <w:t>DispatchSignal</w:t>
-            </w:r>
-            <w:proofErr w:type="spellEnd"/>
-            <w:r>
-              <w:rPr>
-                <w:rFonts w:ascii="맑은 고딕" w:eastAsia="맑은 고딕" w:hAnsi="맑은 고딕" w:cs="맑은 고딕"/>
-              </w:rPr>
-              <w:t>(</w:t>
-            </w:r>
-            <w:proofErr w:type="gramEnd"/>
-            <w:r>
-              <w:rPr>
-                <w:rFonts w:ascii="맑은 고딕" w:eastAsia="맑은 고딕" w:hAnsi="맑은 고딕" w:cs="맑은 고딕"/>
-              </w:rPr>
-              <w:t>)</w:t>
+              <w:t>()</w:t>
             </w:r>
           </w:p>
         </w:tc>
@@ -11833,7 +11755,6 @@
               </w:rPr>
             </w:pPr>
             <w:proofErr w:type="spellStart"/>
-            <w:proofErr w:type="gramStart"/>
             <w:r>
               <w:rPr>
                 <w:rFonts w:ascii="맑은 고딕" w:eastAsia="맑은 고딕" w:hAnsi="맑은 고딕" w:cs="맑은 고딕"/>
@@ -11845,14 +11766,7 @@
               <w:rPr>
                 <w:rFonts w:ascii="맑은 고딕" w:eastAsia="맑은 고딕" w:hAnsi="맑은 고딕" w:cs="맑은 고딕"/>
               </w:rPr>
-              <w:t>(</w:t>
-            </w:r>
-            <w:proofErr w:type="gramEnd"/>
-            <w:r>
-              <w:rPr>
-                <w:rFonts w:ascii="맑은 고딕" w:eastAsia="맑은 고딕" w:hAnsi="맑은 고딕" w:cs="맑은 고딕"/>
-              </w:rPr>
-              <w:t>)</w:t>
+              <w:t>()</w:t>
             </w:r>
           </w:p>
         </w:tc>
@@ -12040,7 +11954,6 @@
               </w:rPr>
             </w:pPr>
             <w:proofErr w:type="spellStart"/>
-            <w:proofErr w:type="gramStart"/>
             <w:r>
               <w:rPr>
                 <w:rFonts w:ascii="맑은 고딕" w:eastAsia="맑은 고딕" w:hAnsi="맑은 고딕" w:cs="맑은 고딕"/>
@@ -12052,14 +11965,7 @@
               <w:rPr>
                 <w:rFonts w:ascii="맑은 고딕" w:eastAsia="맑은 고딕" w:hAnsi="맑은 고딕" w:cs="맑은 고딕"/>
               </w:rPr>
-              <w:t>(</w:t>
-            </w:r>
-            <w:proofErr w:type="gramEnd"/>
-            <w:r>
-              <w:rPr>
-                <w:rFonts w:ascii="맑은 고딕" w:eastAsia="맑은 고딕" w:hAnsi="맑은 고딕" w:cs="맑은 고딕"/>
-              </w:rPr>
-              <w:t>)</w:t>
+              <w:t>()</w:t>
             </w:r>
           </w:p>
         </w:tc>
@@ -12593,19 +12499,11 @@
                 <w:rFonts w:ascii="맑은 고딕" w:eastAsia="맑은 고딕" w:hAnsi="맑은 고딕" w:cs="맑은 고딕"/>
               </w:rPr>
             </w:pPr>
-            <w:proofErr w:type="spellStart"/>
-            <w:r>
-              <w:rPr>
-                <w:rFonts w:ascii="맑은 고딕" w:eastAsia="맑은 고딕" w:hAnsi="맑은 고딕" w:cs="맑은 고딕"/>
-              </w:rPr>
-              <w:t>클라</w:t>
-            </w:r>
-            <w:proofErr w:type="spellEnd"/>
-            <w:r>
-              <w:rPr>
-                <w:rFonts w:ascii="맑은 고딕" w:eastAsia="맑은 고딕" w:hAnsi="맑은 고딕" w:cs="맑은 고딕"/>
-              </w:rPr>
-              <w:t xml:space="preserve"> 키보드 입력 구현</w:t>
+            <w:r>
+              <w:rPr>
+                <w:rFonts w:ascii="맑은 고딕" w:eastAsia="맑은 고딕" w:hAnsi="맑은 고딕" w:cs="맑은 고딕"/>
+              </w:rPr>
+              <w:t>클라 키보드 입력 구현</w:t>
             </w:r>
           </w:p>
         </w:tc>
@@ -13069,19 +12967,11 @@
                 <w:rFonts w:ascii="맑은 고딕" w:eastAsia="맑은 고딕" w:hAnsi="맑은 고딕" w:cs="맑은 고딕"/>
               </w:rPr>
             </w:pPr>
-            <w:proofErr w:type="spellStart"/>
-            <w:r>
-              <w:rPr>
-                <w:rFonts w:ascii="맑은 고딕" w:eastAsia="맑은 고딕" w:hAnsi="맑은 고딕" w:cs="맑은 고딕"/>
-              </w:rPr>
-              <w:t>클라</w:t>
-            </w:r>
-            <w:proofErr w:type="spellEnd"/>
-            <w:r>
-              <w:rPr>
-                <w:rFonts w:ascii="맑은 고딕" w:eastAsia="맑은 고딕" w:hAnsi="맑은 고딕" w:cs="맑은 고딕"/>
-              </w:rPr>
-              <w:t xml:space="preserve"> 동기화 처리</w:t>
+            <w:r>
+              <w:rPr>
+                <w:rFonts w:ascii="맑은 고딕" w:eastAsia="맑은 고딕" w:hAnsi="맑은 고딕" w:cs="맑은 고딕"/>
+              </w:rPr>
+              <w:t>클라 동기화 처리</w:t>
             </w:r>
           </w:p>
           <w:p>
@@ -16191,21 +16081,7 @@
               <w:rPr>
                 <w:rFonts w:ascii="맑은 고딕" w:eastAsia="맑은 고딕" w:hAnsi="맑은 고딕" w:cs="맑은 고딕"/>
               </w:rPr>
-              <w:t xml:space="preserve">서버 프레임워크가 </w:t>
-            </w:r>
-            <w:proofErr w:type="gramStart"/>
-            <w:r>
-              <w:rPr>
-                <w:rFonts w:ascii="맑은 고딕" w:eastAsia="맑은 고딕" w:hAnsi="맑은 고딕" w:cs="맑은 고딕"/>
-              </w:rPr>
-              <w:t>마무리 되었으므로</w:t>
-            </w:r>
-            <w:proofErr w:type="gramEnd"/>
-            <w:r>
-              <w:rPr>
-                <w:rFonts w:ascii="맑은 고딕" w:eastAsia="맑은 고딕" w:hAnsi="맑은 고딕" w:cs="맑은 고딕"/>
-              </w:rPr>
-              <w:t xml:space="preserve"> 서버에 </w:t>
+              <w:t xml:space="preserve">서버 프레임워크가 마무리 되었으므로 서버에 </w:t>
             </w:r>
             <w:proofErr w:type="spellStart"/>
             <w:r>
@@ -17187,21 +17063,7 @@
               <w:rPr>
                 <w:rFonts w:ascii="맑은 고딕" w:eastAsia="맑은 고딕" w:hAnsi="맑은 고딕" w:cs="맑은 고딕"/>
               </w:rPr>
-              <w:t xml:space="preserve">자동 접속기능은 스레드가 </w:t>
-            </w:r>
-            <w:proofErr w:type="gramStart"/>
-            <w:r>
-              <w:rPr>
-                <w:rFonts w:ascii="맑은 고딕" w:eastAsia="맑은 고딕" w:hAnsi="맑은 고딕" w:cs="맑은 고딕"/>
-              </w:rPr>
-              <w:t>생성 되면</w:t>
-            </w:r>
-            <w:proofErr w:type="gramEnd"/>
-            <w:r>
-              <w:rPr>
-                <w:rFonts w:ascii="맑은 고딕" w:eastAsia="맑은 고딕" w:hAnsi="맑은 고딕" w:cs="맑은 고딕"/>
-              </w:rPr>
-              <w:t xml:space="preserve"> 팀을 순서대로 서버가 지정하는 방식을 이용할 것이기에 오랜 시간이 걸리지않을 것으로 예상</w:t>
+              <w:t>자동 접속기능은 스레드가 생성 되면 팀을 순서대로 서버가 지정하는 방식을 이용할 것이기에 오랜 시간이 걸리지않을 것으로 예상</w:t>
             </w:r>
           </w:p>
         </w:tc>
@@ -18338,7 +18200,7 @@
                 <w:rFonts w:ascii="맑은 고딕" w:eastAsia="맑은 고딕" w:hAnsi="맑은 고딕" w:cs="맑은 고딕"/>
               </w:rPr>
             </w:pPr>
-            <w:bookmarkStart w:id="1" w:name="_Hlk531163479"/>
+            <w:bookmarkStart w:id="0" w:name="_Hlk531163479"/>
             <w:r>
               <w:rPr>
                 <w:rFonts w:ascii="맑은 고딕" w:eastAsia="맑은 고딕" w:hAnsi="맑은 고딕" w:cs="맑은 고딕" w:hint="eastAsia"/>
@@ -18799,7 +18661,35 @@
               <w:rPr>
                 <w:rFonts w:ascii="맑은 고딕" w:eastAsia="맑은 고딕" w:hAnsi="맑은 고딕" w:cs="맑은 고딕"/>
               </w:rPr>
-              <w:t>서버, 클라이언트 메시지(Signal) 분류 구현</w:t>
+              <w:t xml:space="preserve">서버 동기화 처리 구현 예정(이벤트 기법 </w:t>
+            </w:r>
+            <w:proofErr w:type="gramStart"/>
+            <w:r>
+              <w:rPr>
+                <w:rFonts w:ascii="맑은 고딕" w:eastAsia="맑은 고딕" w:hAnsi="맑은 고딕" w:cs="맑은 고딕"/>
+              </w:rPr>
+              <w:t>활용 :</w:t>
+            </w:r>
+            <w:proofErr w:type="gramEnd"/>
+            <w:r>
+              <w:rPr>
+                <w:rFonts w:ascii="맑은 고딕" w:eastAsia="맑은 고딕" w:hAnsi="맑은 고딕" w:cs="맑은 고딕"/>
+              </w:rPr>
+              <w:t xml:space="preserve"> </w:t>
+            </w:r>
+            <w:proofErr w:type="spellStart"/>
+            <w:r>
+              <w:rPr>
+                <w:rFonts w:ascii="맑은 고딕" w:eastAsia="맑은 고딕" w:hAnsi="맑은 고딕" w:cs="맑은 고딕"/>
+              </w:rPr>
+              <w:t>스레드</w:t>
+            </w:r>
+            <w:proofErr w:type="spellEnd"/>
+            <w:r>
+              <w:rPr>
+                <w:rFonts w:ascii="맑은 고딕" w:eastAsia="맑은 고딕" w:hAnsi="맑은 고딕" w:cs="맑은 고딕"/>
+              </w:rPr>
+              <w:t xml:space="preserve"> 기아상태 방지)</w:t>
             </w:r>
           </w:p>
         </w:tc>
@@ -18870,30 +18760,19 @@
                 <w:rFonts w:ascii="맑은 고딕" w:eastAsia="맑은 고딕" w:hAnsi="맑은 고딕" w:cs="맑은 고딕"/>
               </w:rPr>
             </w:pPr>
-            <w:r>
-              <w:rPr>
-                <w:rFonts w:ascii="맑은 고딕" w:eastAsia="맑은 고딕" w:hAnsi="맑은 고딕" w:cs="맑은 고딕"/>
-              </w:rPr>
-              <w:t xml:space="preserve">몬스터 생성 메시지(Signal)를 클라이언트에서 서버로 전송 시 생성 </w:t>
-            </w:r>
-          </w:p>
-          <w:p>
-            <w:pPr>
-              <w:numPr>
-                <w:ilvl w:val="0"/>
-                <w:numId w:val="64"/>
-              </w:numPr>
-              <w:spacing w:after="0" w:line="240" w:lineRule="auto"/>
-              <w:ind w:left="760" w:hanging="360"/>
-              <w:rPr>
-                <w:rFonts w:ascii="맑은 고딕" w:eastAsia="맑은 고딕" w:hAnsi="맑은 고딕" w:cs="맑은 고딕"/>
-              </w:rPr>
-            </w:pPr>
-            <w:r>
-              <w:rPr>
-                <w:rFonts w:ascii="맑은 고딕" w:eastAsia="맑은 고딕" w:hAnsi="맑은 고딕" w:cs="맑은 고딕"/>
-              </w:rPr>
-              <w:t>게임 종료 메시지(Signal)를 클라이언트에서 서버로 전송 시 종료 및 점수 저장</w:t>
+            <w:proofErr w:type="spellStart"/>
+            <w:r>
+              <w:rPr>
+                <w:rFonts w:ascii="맑은 고딕" w:eastAsia="맑은 고딕" w:hAnsi="맑은 고딕" w:cs="맑은 고딕" w:hint="eastAsia"/>
+              </w:rPr>
+              <w:t>스레드의</w:t>
+            </w:r>
+            <w:proofErr w:type="spellEnd"/>
+            <w:r>
+              <w:rPr>
+                <w:rFonts w:ascii="맑은 고딕" w:eastAsia="맑은 고딕" w:hAnsi="맑은 고딕" w:cs="맑은 고딕" w:hint="eastAsia"/>
+              </w:rPr>
+              <w:t xml:space="preserve"> 기아 상태가 발견되지 않음.</w:t>
             </w:r>
           </w:p>
         </w:tc>
@@ -18963,23 +18842,28 @@
             </w:pPr>
             <w:r>
               <w:rPr>
-                <w:rFonts w:ascii="맑은 고딕" w:eastAsia="맑은 고딕" w:hAnsi="맑은 고딕" w:cs="맑은 고딕"/>
-              </w:rPr>
-              <w:t xml:space="preserve">서버 동기화 처리 구현 예정(이벤트 기법 </w:t>
-            </w:r>
-            <w:proofErr w:type="gramStart"/>
-            <w:r>
-              <w:rPr>
-                <w:rFonts w:ascii="맑은 고딕" w:eastAsia="맑은 고딕" w:hAnsi="맑은 고딕" w:cs="맑은 고딕"/>
-              </w:rPr>
-              <w:t>활용 :</w:t>
-            </w:r>
-            <w:proofErr w:type="gramEnd"/>
-            <w:r>
-              <w:rPr>
-                <w:rFonts w:ascii="맑은 고딕" w:eastAsia="맑은 고딕" w:hAnsi="맑은 고딕" w:cs="맑은 고딕"/>
-              </w:rPr>
-              <w:t xml:space="preserve"> 스레드 기아상태 방지)</w:t>
+                <w:rFonts w:ascii="맑은 고딕" w:eastAsia="맑은 고딕" w:hAnsi="맑은 고딕" w:cs="맑은 고딕" w:hint="eastAsia"/>
+              </w:rPr>
+              <w:t>클라이언트 버그 확인 및 수정 예정</w:t>
+            </w:r>
+          </w:p>
+          <w:p>
+            <w:pPr>
+              <w:numPr>
+                <w:ilvl w:val="0"/>
+                <w:numId w:val="65"/>
+              </w:numPr>
+              <w:spacing w:after="0" w:line="240" w:lineRule="auto"/>
+              <w:ind w:left="760" w:hanging="360"/>
+              <w:rPr>
+                <w:rFonts w:ascii="맑은 고딕" w:eastAsia="맑은 고딕" w:hAnsi="맑은 고딕" w:cs="맑은 고딕"/>
+              </w:rPr>
+            </w:pPr>
+            <w:r>
+              <w:rPr>
+                <w:rFonts w:ascii="맑은 고딕" w:eastAsia="맑은 고딕" w:hAnsi="맑은 고딕" w:cs="맑은 고딕" w:hint="eastAsia"/>
+              </w:rPr>
+              <w:t>서버 버그 확인 및 수정 예정</w:t>
             </w:r>
           </w:p>
         </w:tc>
@@ -19324,7 +19208,7 @@
           </w:p>
         </w:tc>
       </w:tr>
-      <w:bookmarkEnd w:id="1"/>
+      <w:bookmarkEnd w:id="0"/>
     </w:tbl>
     <w:p>
       <w:pPr>
@@ -19873,9 +19757,28 @@
             </w:pPr>
             <w:r>
               <w:rPr>
-                <w:rFonts w:ascii="맑은 고딕" w:eastAsia="맑은 고딕" w:hAnsi="맑은 고딕" w:cs="맑은 고딕"/>
-              </w:rPr>
-              <w:t>서버, 클라이언트 메시지(Signal) 분류 구현</w:t>
+                <w:rFonts w:ascii="맑은 고딕" w:eastAsia="맑은 고딕" w:hAnsi="맑은 고딕" w:cs="맑은 고딕" w:hint="eastAsia"/>
+              </w:rPr>
+              <w:t>클라이언트 버그 확인 및 수정 예정</w:t>
+            </w:r>
+          </w:p>
+          <w:p>
+            <w:pPr>
+              <w:numPr>
+                <w:ilvl w:val="0"/>
+                <w:numId w:val="63"/>
+              </w:numPr>
+              <w:spacing w:after="0" w:line="240" w:lineRule="auto"/>
+              <w:ind w:left="760" w:hanging="360"/>
+              <w:rPr>
+                <w:rFonts w:ascii="맑은 고딕" w:eastAsia="맑은 고딕" w:hAnsi="맑은 고딕" w:cs="맑은 고딕"/>
+              </w:rPr>
+            </w:pPr>
+            <w:r>
+              <w:rPr>
+                <w:rFonts w:ascii="맑은 고딕" w:eastAsia="맑은 고딕" w:hAnsi="맑은 고딕" w:cs="맑은 고딕" w:hint="eastAsia"/>
+              </w:rPr>
+              <w:t>서버 버그 확인 및 수정 예정</w:t>
             </w:r>
           </w:p>
         </w:tc>
@@ -19948,28 +19851,9 @@
             </w:pPr>
             <w:r>
               <w:rPr>
-                <w:rFonts w:ascii="맑은 고딕" w:eastAsia="맑은 고딕" w:hAnsi="맑은 고딕" w:cs="맑은 고딕"/>
-              </w:rPr>
-              <w:t xml:space="preserve">몬스터 생성 메시지(Signal)를 클라이언트에서 서버로 전송 시 생성 </w:t>
-            </w:r>
-          </w:p>
-          <w:p>
-            <w:pPr>
-              <w:numPr>
-                <w:ilvl w:val="0"/>
-                <w:numId w:val="64"/>
-              </w:numPr>
-              <w:spacing w:after="0" w:line="240" w:lineRule="auto"/>
-              <w:ind w:left="760" w:hanging="360"/>
-              <w:rPr>
-                <w:rFonts w:ascii="맑은 고딕" w:eastAsia="맑은 고딕" w:hAnsi="맑은 고딕" w:cs="맑은 고딕"/>
-              </w:rPr>
-            </w:pPr>
-            <w:r>
-              <w:rPr>
-                <w:rFonts w:ascii="맑은 고딕" w:eastAsia="맑은 고딕" w:hAnsi="맑은 고딕" w:cs="맑은 고딕"/>
-              </w:rPr>
-              <w:t>게임 종료 메시지(Signal)를 클라이언트에서 서버로 전송 시 종료 및 점수 저장</w:t>
+                <w:rFonts w:ascii="맑은 고딕" w:eastAsia="맑은 고딕" w:hAnsi="맑은 고딕" w:cs="맑은 고딕" w:hint="eastAsia"/>
+              </w:rPr>
+              <w:t>클라이언트 및 서버에서 닉네임 송수신 버그 수정</w:t>
             </w:r>
           </w:p>
         </w:tc>
@@ -20039,23 +19923,9 @@
             </w:pPr>
             <w:r>
               <w:rPr>
-                <w:rFonts w:ascii="맑은 고딕" w:eastAsia="맑은 고딕" w:hAnsi="맑은 고딕" w:cs="맑은 고딕"/>
-              </w:rPr>
-              <w:t xml:space="preserve">서버 동기화 처리 구현 예정(이벤트 기법 </w:t>
-            </w:r>
-            <w:proofErr w:type="gramStart"/>
-            <w:r>
-              <w:rPr>
-                <w:rFonts w:ascii="맑은 고딕" w:eastAsia="맑은 고딕" w:hAnsi="맑은 고딕" w:cs="맑은 고딕"/>
-              </w:rPr>
-              <w:t>활용 :</w:t>
-            </w:r>
-            <w:proofErr w:type="gramEnd"/>
-            <w:r>
-              <w:rPr>
-                <w:rFonts w:ascii="맑은 고딕" w:eastAsia="맑은 고딕" w:hAnsi="맑은 고딕" w:cs="맑은 고딕"/>
-              </w:rPr>
-              <w:t xml:space="preserve"> 스레드 기아상태 방지)</w:t>
+                <w:rFonts w:ascii="맑은 고딕" w:eastAsia="맑은 고딕" w:hAnsi="맑은 고딕" w:cs="맑은 고딕" w:hint="eastAsia"/>
+              </w:rPr>
+              <w:t>프로젝트 테스트 및 디버깅</w:t>
             </w:r>
           </w:p>
         </w:tc>
@@ -20890,9 +20760,9 @@
             </w:pPr>
             <w:r>
               <w:rPr>
-                <w:rFonts w:ascii="맑은 고딕" w:eastAsia="맑은 고딕" w:hAnsi="맑은 고딕" w:cs="맑은 고딕"/>
-              </w:rPr>
-              <w:t>서버, 클라이언트 메시지(Signal) 분류 구현</w:t>
+                <w:rFonts w:ascii="맑은 고딕" w:eastAsia="맑은 고딕" w:hAnsi="맑은 고딕" w:cs="맑은 고딕" w:hint="eastAsia"/>
+              </w:rPr>
+              <w:t>프로젝트 테스트 및 디버깅</w:t>
             </w:r>
           </w:p>
         </w:tc>
@@ -20965,29 +20835,12 @@
             </w:pPr>
             <w:r>
               <w:rPr>
-                <w:rFonts w:ascii="맑은 고딕" w:eastAsia="맑은 고딕" w:hAnsi="맑은 고딕" w:cs="맑은 고딕"/>
-              </w:rPr>
-              <w:t xml:space="preserve">몬스터 생성 메시지(Signal)를 클라이언트에서 서버로 전송 시 생성 </w:t>
-            </w:r>
-          </w:p>
-          <w:p>
-            <w:pPr>
-              <w:numPr>
-                <w:ilvl w:val="0"/>
-                <w:numId w:val="64"/>
-              </w:numPr>
-              <w:spacing w:after="0" w:line="240" w:lineRule="auto"/>
-              <w:ind w:left="760" w:hanging="360"/>
-              <w:rPr>
-                <w:rFonts w:ascii="맑은 고딕" w:eastAsia="맑은 고딕" w:hAnsi="맑은 고딕" w:cs="맑은 고딕"/>
-              </w:rPr>
-            </w:pPr>
-            <w:r>
-              <w:rPr>
-                <w:rFonts w:ascii="맑은 고딕" w:eastAsia="맑은 고딕" w:hAnsi="맑은 고딕" w:cs="맑은 고딕"/>
-              </w:rPr>
-              <w:t>게임 종료 메시지(Signal)를 클라이언트에서 서버로 전송 시 종료 및 점수 저장</w:t>
-            </w:r>
+                <w:rFonts w:ascii="맑은 고딕" w:eastAsia="맑은 고딕" w:hAnsi="맑은 고딕" w:cs="맑은 고딕" w:hint="eastAsia"/>
+              </w:rPr>
+              <w:t>게임 시작 순간을 동시에 시작 하도록 수정</w:t>
+            </w:r>
+            <w:bookmarkStart w:id="1" w:name="_GoBack"/>
+            <w:bookmarkEnd w:id="1"/>
           </w:p>
         </w:tc>
       </w:tr>
@@ -21056,23 +20909,9 @@
             </w:pPr>
             <w:r>
               <w:rPr>
-                <w:rFonts w:ascii="맑은 고딕" w:eastAsia="맑은 고딕" w:hAnsi="맑은 고딕" w:cs="맑은 고딕"/>
-              </w:rPr>
-              <w:t xml:space="preserve">서버 동기화 처리 구현 예정(이벤트 기법 </w:t>
-            </w:r>
-            <w:proofErr w:type="gramStart"/>
-            <w:r>
-              <w:rPr>
-                <w:rFonts w:ascii="맑은 고딕" w:eastAsia="맑은 고딕" w:hAnsi="맑은 고딕" w:cs="맑은 고딕"/>
-              </w:rPr>
-              <w:t>활용 :</w:t>
-            </w:r>
-            <w:proofErr w:type="gramEnd"/>
-            <w:r>
-              <w:rPr>
-                <w:rFonts w:ascii="맑은 고딕" w:eastAsia="맑은 고딕" w:hAnsi="맑은 고딕" w:cs="맑은 고딕"/>
-              </w:rPr>
-              <w:t xml:space="preserve"> 스레드 기아상태 방지)</w:t>
+                <w:rFonts w:ascii="맑은 고딕" w:eastAsia="맑은 고딕" w:hAnsi="맑은 고딕" w:cs="맑은 고딕" w:hint="eastAsia"/>
+              </w:rPr>
+              <w:t>최종 제출 전 확인</w:t>
             </w:r>
           </w:p>
         </w:tc>
@@ -21421,7 +21260,7 @@
     <w:p>
       <w:pPr>
         <w:rPr>
-          <w:rFonts w:ascii="맑은 고딕" w:eastAsia="맑은 고딕" w:hAnsi="맑은 고딕" w:cs="맑은 고딕" w:hint="eastAsia"/>
+          <w:rFonts w:ascii="맑은 고딕" w:eastAsia="맑은 고딕" w:hAnsi="맑은 고딕" w:cs="맑은 고딕"/>
           <w:b/>
           <w:sz w:val="32"/>
         </w:rPr>
@@ -21438,7 +21277,7 @@
 </file>
 
 <file path=word/numbering.xml><?xml version="1.0" encoding="utf-8"?>
-<w:numbering xmlns:wpc="http://schemas.microsoft.com/office/word/2010/wordprocessingCanvas" xmlns:cx="http://schemas.microsoft.com/office/drawing/2014/chartex" xmlns:cx1="http://schemas.microsoft.com/office/drawing/2015/9/8/chartex" xmlns:cx2="http://schemas.microsoft.com/office/drawing/2015/10/21/chartex" xmlns:cx3="http://schemas.microsoft.com/office/drawing/2016/5/9/chartex" xmlns:cx4="http://schemas.microsoft.com/office/drawing/2016/5/10/chartex" xmlns:cx5="http://schemas.microsoft.com/office/drawing/2016/5/11/chartex" xmlns:cx6="http://schemas.microsoft.com/office/drawing/2016/5/12/chartex" xmlns:cx7="http://schemas.microsoft.com/office/drawing/2016/5/13/chartex" xmlns:cx8="http://schemas.microsoft.com/office/drawing/2016/5/14/chartex" xmlns:mc="http://schemas.openxmlformats.org/markup-compatibility/2006" xmlns:aink="http://schemas.microsoft.com/office/drawing/2016/ink" xmlns:am3d="http://schemas.microsoft.com/office/drawing/2017/model3d" xmlns:o="urn:schemas-microsoft-com:office:office" xmlns:r="http://schemas.openxmlformats.org/officeDocument/2006/relationships" xmlns:m="http://schemas.openxmlformats.org/officeDocument/2006/math" xmlns:v="urn:schemas-microsoft-com:vml" xmlns:wp14="http://schemas.microsoft.com/office/word/2010/wordprocessingDrawing" xmlns:wp="http://schemas.openxmlformats.org/drawingml/2006/wordprocessingDrawing" xmlns:w10="urn:schemas-microsoft-com:office:word" xmlns:w="http://schemas.openxmlformats.org/wordprocessingml/2006/main" xmlns:w14="http://schemas.microsoft.com/office/word/2010/wordml" xmlns:w15="http://schemas.microsoft.com/office/word/2012/wordml" xmlns:w16cid="http://schemas.microsoft.com/office/word/2016/wordml/cid" xmlns:w16se="http://schemas.microsoft.com/office/word/2015/wordml/symex" xmlns:wpg="http://schemas.microsoft.com/office/word/2010/wordprocessingGroup" xmlns:wpi="http://schemas.microsoft.com/office/word/2010/wordprocessingInk" xmlns:wne="http://schemas.microsoft.com/office/word/2006/wordml" xmlns:wps="http://schemas.microsoft.com/office/word/2010/wordprocessingShape" mc:Ignorable="w14 w15 w16se w16cid wp14">
+<w:numbering xmlns:wpc="http://schemas.microsoft.com/office/word/2010/wordprocessingCanvas" xmlns:mc="http://schemas.openxmlformats.org/markup-compatibility/2006" xmlns:o="urn:schemas-microsoft-com:office:office" xmlns:r="http://schemas.openxmlformats.org/officeDocument/2006/relationships" xmlns:m="http://schemas.openxmlformats.org/officeDocument/2006/math" xmlns:v="urn:schemas-microsoft-com:vml" xmlns:wp14="http://schemas.microsoft.com/office/word/2010/wordprocessingDrawing" xmlns:wp="http://schemas.openxmlformats.org/drawingml/2006/wordprocessingDrawing" xmlns:w10="urn:schemas-microsoft-com:office:word" xmlns:w="http://schemas.openxmlformats.org/wordprocessingml/2006/main" xmlns:w14="http://schemas.microsoft.com/office/word/2010/wordml" xmlns:w15="http://schemas.microsoft.com/office/word/2012/wordml" xmlns:wpg="http://schemas.microsoft.com/office/word/2010/wordprocessingGroup" xmlns:wpi="http://schemas.microsoft.com/office/word/2010/wordprocessingInk" xmlns:wne="http://schemas.microsoft.com/office/word/2006/wordml" xmlns:wps="http://schemas.microsoft.com/office/word/2010/wordprocessingShape" mc:Ignorable="w14 w15 wp14">
   <w:abstractNum w:abstractNumId="0" w15:restartNumberingAfterBreak="0">
     <w:nsid w:val="009469F4"/>
     <w:multiLevelType w:val="multilevel"/>
@@ -25116,7 +24955,7 @@
 </file>
 
 <file path=word/styles.xml><?xml version="1.0" encoding="utf-8"?>
-<w:styles xmlns:mc="http://schemas.openxmlformats.org/markup-compatibility/2006" xmlns:r="http://schemas.openxmlformats.org/officeDocument/2006/relationships" xmlns:w="http://schemas.openxmlformats.org/wordprocessingml/2006/main" xmlns:w14="http://schemas.microsoft.com/office/word/2010/wordml" xmlns:w15="http://schemas.microsoft.com/office/word/2012/wordml" xmlns:w16cid="http://schemas.microsoft.com/office/word/2016/wordml/cid" xmlns:w16se="http://schemas.microsoft.com/office/word/2015/wordml/symex" mc:Ignorable="w14 w15 w16se w16cid">
+<w:styles xmlns:mc="http://schemas.openxmlformats.org/markup-compatibility/2006" xmlns:r="http://schemas.openxmlformats.org/officeDocument/2006/relationships" xmlns:w="http://schemas.openxmlformats.org/wordprocessingml/2006/main" xmlns:w14="http://schemas.microsoft.com/office/word/2010/wordml" xmlns:w15="http://schemas.microsoft.com/office/word/2012/wordml" mc:Ignorable="w14 w15">
   <w:docDefaults>
     <w:rPrDefault>
       <w:rPr>
@@ -25133,7 +24972,7 @@
       </w:pPr>
     </w:pPrDefault>
   </w:docDefaults>
-  <w:latentStyles w:defLockedState="0" w:defUIPriority="99" w:defSemiHidden="0" w:defUnhideWhenUsed="0" w:defQFormat="0" w:count="375">
+  <w:latentStyles w:defLockedState="0" w:defUIPriority="99" w:defSemiHidden="0" w:defUnhideWhenUsed="0" w:defQFormat="0" w:count="371">
     <w:lsdException w:name="Normal" w:uiPriority="0" w:qFormat="1"/>
     <w:lsdException w:name="heading 1" w:uiPriority="9" w:qFormat="1"/>
     <w:lsdException w:name="heading 2" w:semiHidden="1" w:uiPriority="9" w:unhideWhenUsed="1" w:qFormat="1"/>
@@ -25505,10 +25344,6 @@
     <w:lsdException w:name="List Table 5 Dark Accent 6" w:uiPriority="50"/>
     <w:lsdException w:name="List Table 6 Colorful Accent 6" w:uiPriority="51"/>
     <w:lsdException w:name="List Table 7 Colorful Accent 6" w:uiPriority="52"/>
-    <w:lsdException w:name="Mention" w:semiHidden="1" w:unhideWhenUsed="1"/>
-    <w:lsdException w:name="Smart Hyperlink" w:semiHidden="1" w:unhideWhenUsed="1"/>
-    <w:lsdException w:name="Hashtag" w:semiHidden="1" w:unhideWhenUsed="1"/>
-    <w:lsdException w:name="Unresolved Mention" w:semiHidden="1" w:unhideWhenUsed="1"/>
   </w:latentStyles>
   <w:style w:type="paragraph" w:default="1" w:styleId="a">
     <w:name w:val="Normal"/>
@@ -25850,7 +25685,7 @@
 </file>
 
 <file path=customXml/itemProps1.xml><?xml version="1.0" encoding="utf-8"?>
-<ds:datastoreItem xmlns:ds="http://schemas.openxmlformats.org/officeDocument/2006/customXml" ds:itemID="{54C2C1F4-BC38-4D7F-B4BF-49D23BF5ED3B}">
+<ds:datastoreItem xmlns:ds="http://schemas.openxmlformats.org/officeDocument/2006/customXml" ds:itemID="{67B6ECAC-7D28-40C8-8381-3879BFB0C524}">
   <ds:schemaRefs>
     <ds:schemaRef ds:uri="http://schemas.openxmlformats.org/officeDocument/2006/bibliography"/>
   </ds:schemaRefs>

--- a/보고서/NetworkGame.docx
+++ b/보고서/NetworkGame.docx
@@ -1,6 +1,6 @@
 
 <file path=word/document.xml><?xml version="1.0" encoding="utf-8"?>
-<w:document xmlns:wpc="http://schemas.microsoft.com/office/word/2010/wordprocessingCanvas" xmlns:mc="http://schemas.openxmlformats.org/markup-compatibility/2006" xmlns:o="urn:schemas-microsoft-com:office:office" xmlns:r="http://schemas.openxmlformats.org/officeDocument/2006/relationships" xmlns:m="http://schemas.openxmlformats.org/officeDocument/2006/math" xmlns:v="urn:schemas-microsoft-com:vml" xmlns:wp14="http://schemas.microsoft.com/office/word/2010/wordprocessingDrawing" xmlns:wp="http://schemas.openxmlformats.org/drawingml/2006/wordprocessingDrawing" xmlns:w10="urn:schemas-microsoft-com:office:word" xmlns:w="http://schemas.openxmlformats.org/wordprocessingml/2006/main" xmlns:w14="http://schemas.microsoft.com/office/word/2010/wordml" xmlns:w15="http://schemas.microsoft.com/office/word/2012/wordml" xmlns:wpg="http://schemas.microsoft.com/office/word/2010/wordprocessingGroup" xmlns:wpi="http://schemas.microsoft.com/office/word/2010/wordprocessingInk" xmlns:wne="http://schemas.microsoft.com/office/word/2006/wordml" xmlns:wps="http://schemas.microsoft.com/office/word/2010/wordprocessingShape" mc:Ignorable="w14 w15 wp14">
+<w:document xmlns:wpc="http://schemas.microsoft.com/office/word/2010/wordprocessingCanvas" xmlns:cx="http://schemas.microsoft.com/office/drawing/2014/chartex" xmlns:cx1="http://schemas.microsoft.com/office/drawing/2015/9/8/chartex" xmlns:cx2="http://schemas.microsoft.com/office/drawing/2015/10/21/chartex" xmlns:cx3="http://schemas.microsoft.com/office/drawing/2016/5/9/chartex" xmlns:cx4="http://schemas.microsoft.com/office/drawing/2016/5/10/chartex" xmlns:cx5="http://schemas.microsoft.com/office/drawing/2016/5/11/chartex" xmlns:cx6="http://schemas.microsoft.com/office/drawing/2016/5/12/chartex" xmlns:cx7="http://schemas.microsoft.com/office/drawing/2016/5/13/chartex" xmlns:cx8="http://schemas.microsoft.com/office/drawing/2016/5/14/chartex" xmlns:mc="http://schemas.openxmlformats.org/markup-compatibility/2006" xmlns:aink="http://schemas.microsoft.com/office/drawing/2016/ink" xmlns:am3d="http://schemas.microsoft.com/office/drawing/2017/model3d" xmlns:o="urn:schemas-microsoft-com:office:office" xmlns:r="http://schemas.openxmlformats.org/officeDocument/2006/relationships" xmlns:m="http://schemas.openxmlformats.org/officeDocument/2006/math" xmlns:v="urn:schemas-microsoft-com:vml" xmlns:wp14="http://schemas.microsoft.com/office/word/2010/wordprocessingDrawing" xmlns:wp="http://schemas.openxmlformats.org/drawingml/2006/wordprocessingDrawing" xmlns:w10="urn:schemas-microsoft-com:office:word" xmlns:w="http://schemas.openxmlformats.org/wordprocessingml/2006/main" xmlns:w14="http://schemas.microsoft.com/office/word/2010/wordml" xmlns:w15="http://schemas.microsoft.com/office/word/2012/wordml" xmlns:w16cid="http://schemas.microsoft.com/office/word/2016/wordml/cid" xmlns:w16se="http://schemas.microsoft.com/office/word/2015/wordml/symex" xmlns:wpg="http://schemas.microsoft.com/office/word/2010/wordprocessingGroup" xmlns:wpi="http://schemas.microsoft.com/office/word/2010/wordprocessingInk" xmlns:wne="http://schemas.microsoft.com/office/word/2006/wordml" xmlns:wps="http://schemas.microsoft.com/office/word/2010/wordprocessingShape" mc:Ignorable="w14 w15 w16se w16cid wp14">
   <w:body>
     <w:p>
       <w:pPr>
@@ -1284,6 +1284,7 @@
         </w:rPr>
         <w:t>(</w:t>
       </w:r>
+      <w:proofErr w:type="gramStart"/>
       <w:r>
         <w:rPr>
           <w:rFonts w:ascii="굴림" w:eastAsia="굴림" w:hAnsi="굴림" w:cs="굴림"/>
@@ -1291,7 +1292,6 @@
         </w:rPr>
         <w:t>미사일</w:t>
       </w:r>
-      <w:proofErr w:type="gramStart"/>
       <w:r>
         <w:rPr>
           <w:rFonts w:ascii="맑은 고딕" w:eastAsia="맑은 고딕" w:hAnsi="맑은 고딕" w:cs="맑은 고딕"/>
@@ -1430,10 +1430,10 @@
       </w:pPr>
       <w:r>
         <w:object w:dxaOrig="5627" w:dyaOrig="4392">
-          <v:rect id="rectole0000000000" o:spid="_x0000_i1025" style="width:281.4pt;height:219.6pt" o:ole="" o:preferrelative="t" stroked="f">
+          <v:rect id="rectole0000000000" o:spid="_x0000_i1025" style="width:281.5pt;height:219.5pt" o:ole="" o:preferrelative="t" stroked="f">
             <v:imagedata r:id="rId6" o:title=""/>
           </v:rect>
-          <o:OLEObject Type="Embed" ProgID="StaticMetafile" ShapeID="rectole0000000000" DrawAspect="Content" ObjectID="_1604943562" r:id="rId7"/>
+          <o:OLEObject Type="Embed" ProgID="StaticMetafile" ShapeID="rectole0000000000" DrawAspect="Content" ObjectID="_1605009310" r:id="rId7"/>
         </w:object>
       </w:r>
     </w:p>
@@ -1507,10 +1507,10 @@
       </w:pPr>
       <w:r>
         <w:object w:dxaOrig="549" w:dyaOrig="517">
-          <v:rect id="rectole0000000001" o:spid="_x0000_i1026" style="width:27.6pt;height:25.8pt" o:ole="" o:preferrelative="t" stroked="f">
+          <v:rect id="rectole0000000001" o:spid="_x0000_i1026" style="width:27.5pt;height:26pt" o:ole="" o:preferrelative="t" stroked="f">
             <v:imagedata r:id="rId8" o:title=""/>
           </v:rect>
-          <o:OLEObject Type="Embed" ProgID="StaticMetafile" ShapeID="rectole0000000001" DrawAspect="Content" ObjectID="_1604943563" r:id="rId9"/>
+          <o:OLEObject Type="Embed" ProgID="StaticMetafile" ShapeID="rectole0000000001" DrawAspect="Content" ObjectID="_1605009311" r:id="rId9"/>
         </w:object>
       </w:r>
     </w:p>
@@ -1592,10 +1592,10 @@
       </w:pPr>
       <w:r>
         <w:object w:dxaOrig="865" w:dyaOrig="669">
-          <v:rect id="rectole0000000002" o:spid="_x0000_i1027" style="width:43.2pt;height:33.6pt" o:ole="" o:preferrelative="t" stroked="f">
+          <v:rect id="rectole0000000002" o:spid="_x0000_i1027" style="width:43pt;height:33.5pt" o:ole="" o:preferrelative="t" stroked="f">
             <v:imagedata r:id="rId10" o:title=""/>
           </v:rect>
-          <o:OLEObject Type="Embed" ProgID="StaticMetafile" ShapeID="rectole0000000002" DrawAspect="Content" ObjectID="_1604943564" r:id="rId11"/>
+          <o:OLEObject Type="Embed" ProgID="StaticMetafile" ShapeID="rectole0000000002" DrawAspect="Content" ObjectID="_1605009312" r:id="rId11"/>
         </w:object>
       </w:r>
     </w:p>
@@ -1693,10 +1693,10 @@
       </w:pPr>
       <w:r>
         <w:object w:dxaOrig="763" w:dyaOrig="734">
-          <v:rect id="rectole0000000003" o:spid="_x0000_i1028" style="width:38.4pt;height:36.6pt" o:ole="" o:preferrelative="t" stroked="f">
+          <v:rect id="rectole0000000003" o:spid="_x0000_i1028" style="width:38.5pt;height:36.5pt" o:ole="" o:preferrelative="t" stroked="f">
             <v:imagedata r:id="rId12" o:title=""/>
           </v:rect>
-          <o:OLEObject Type="Embed" ProgID="StaticMetafile" ShapeID="rectole0000000003" DrawAspect="Content" ObjectID="_1604943565" r:id="rId13"/>
+          <o:OLEObject Type="Embed" ProgID="StaticMetafile" ShapeID="rectole0000000003" DrawAspect="Content" ObjectID="_1605009313" r:id="rId13"/>
         </w:object>
       </w:r>
     </w:p>
@@ -1763,10 +1763,10 @@
       </w:pPr>
       <w:r>
         <w:object w:dxaOrig="743" w:dyaOrig="619">
-          <v:rect id="rectole0000000004" o:spid="_x0000_i1029" style="width:37.2pt;height:31.2pt" o:ole="" o:preferrelative="t" stroked="f">
+          <v:rect id="rectole0000000004" o:spid="_x0000_i1029" style="width:37pt;height:31pt" o:ole="" o:preferrelative="t" stroked="f">
             <v:imagedata r:id="rId14" o:title=""/>
           </v:rect>
-          <o:OLEObject Type="Embed" ProgID="StaticMetafile" ShapeID="rectole0000000004" DrawAspect="Content" ObjectID="_1604943566" r:id="rId15"/>
+          <o:OLEObject Type="Embed" ProgID="StaticMetafile" ShapeID="rectole0000000004" DrawAspect="Content" ObjectID="_1605009314" r:id="rId15"/>
         </w:object>
       </w:r>
     </w:p>
@@ -1842,10 +1842,10 @@
       </w:pPr>
       <w:r>
         <w:object w:dxaOrig="855" w:dyaOrig="763">
-          <v:rect id="rectole0000000005" o:spid="_x0000_i1030" style="width:42.6pt;height:38.4pt" o:ole="" o:preferrelative="t" stroked="f">
+          <v:rect id="rectole0000000005" o:spid="_x0000_i1030" style="width:42.5pt;height:38.5pt" o:ole="" o:preferrelative="t" stroked="f">
             <v:imagedata r:id="rId16" o:title=""/>
           </v:rect>
-          <o:OLEObject Type="Embed" ProgID="StaticMetafile" ShapeID="rectole0000000005" DrawAspect="Content" ObjectID="_1604943567" r:id="rId17"/>
+          <o:OLEObject Type="Embed" ProgID="StaticMetafile" ShapeID="rectole0000000005" DrawAspect="Content" ObjectID="_1605009315" r:id="rId17"/>
         </w:object>
       </w:r>
       <w:r>
@@ -1912,10 +1912,10 @@
       </w:pPr>
       <w:r>
         <w:object w:dxaOrig="433" w:dyaOrig="495">
-          <v:rect id="rectole0000000006" o:spid="_x0000_i1031" style="width:21.6pt;height:24.6pt" o:ole="" o:preferrelative="t" stroked="f">
+          <v:rect id="rectole0000000006" o:spid="_x0000_i1031" style="width:21.5pt;height:24.5pt" o:ole="" o:preferrelative="t" stroked="f">
             <v:imagedata r:id="rId18" o:title=""/>
           </v:rect>
-          <o:OLEObject Type="Embed" ProgID="StaticMetafile" ShapeID="rectole0000000006" DrawAspect="Content" ObjectID="_1604943568" r:id="rId19"/>
+          <o:OLEObject Type="Embed" ProgID="StaticMetafile" ShapeID="rectole0000000006" DrawAspect="Content" ObjectID="_1605009316" r:id="rId19"/>
         </w:object>
       </w:r>
       <w:r>
@@ -1966,10 +1966,10 @@
       </w:pPr>
       <w:r>
         <w:object w:dxaOrig="331" w:dyaOrig="541">
-          <v:rect id="rectole0000000007" o:spid="_x0000_i1032" style="width:16.8pt;height:27pt" o:ole="" o:preferrelative="t" stroked="f">
+          <v:rect id="rectole0000000007" o:spid="_x0000_i1032" style="width:17pt;height:27pt" o:ole="" o:preferrelative="t" stroked="f">
             <v:imagedata r:id="rId20" o:title=""/>
           </v:rect>
-          <o:OLEObject Type="Embed" ProgID="StaticMetafile" ShapeID="rectole0000000007" DrawAspect="Content" ObjectID="_1604943569" r:id="rId21"/>
+          <o:OLEObject Type="Embed" ProgID="StaticMetafile" ShapeID="rectole0000000007" DrawAspect="Content" ObjectID="_1605009317" r:id="rId21"/>
         </w:object>
       </w:r>
     </w:p>
@@ -2143,10 +2143,10 @@
       </w:pPr>
       <w:r>
         <w:object w:dxaOrig="1900" w:dyaOrig="2678">
-          <v:rect id="rectole0000000008" o:spid="_x0000_i1033" style="width:94.8pt;height:133.8pt" o:ole="" o:preferrelative="t" stroked="f">
+          <v:rect id="rectole0000000008" o:spid="_x0000_i1033" style="width:95pt;height:134pt" o:ole="" o:preferrelative="t" stroked="f">
             <v:imagedata r:id="rId22" o:title=""/>
           </v:rect>
-          <o:OLEObject Type="Embed" ProgID="StaticMetafile" ShapeID="rectole0000000008" DrawAspect="Content" ObjectID="_1604943570" r:id="rId23"/>
+          <o:OLEObject Type="Embed" ProgID="StaticMetafile" ShapeID="rectole0000000008" DrawAspect="Content" ObjectID="_1605009318" r:id="rId23"/>
         </w:object>
       </w:r>
       <w:r>
@@ -2560,10 +2560,10 @@
       </w:pPr>
       <w:r>
         <w:object w:dxaOrig="4851" w:dyaOrig="12899">
-          <v:rect id="rectole0000000009" o:spid="_x0000_i1034" style="width:242.4pt;height:645pt" o:ole="" o:preferrelative="t" stroked="f">
+          <v:rect id="rectole0000000009" o:spid="_x0000_i1034" style="width:242.5pt;height:645pt" o:ole="" o:preferrelative="t" stroked="f">
             <v:imagedata r:id="rId24" o:title=""/>
           </v:rect>
-          <o:OLEObject Type="Embed" ProgID="StaticMetafile" ShapeID="rectole0000000009" DrawAspect="Content" ObjectID="_1604943571" r:id="rId25"/>
+          <o:OLEObject Type="Embed" ProgID="StaticMetafile" ShapeID="rectole0000000009" DrawAspect="Content" ObjectID="_1605009319" r:id="rId25"/>
         </w:object>
       </w:r>
     </w:p>
@@ -2821,10 +2821,10 @@
       </w:pPr>
       <w:r>
         <w:object w:dxaOrig="8055" w:dyaOrig="10209">
-          <v:rect id="rectole0000000010" o:spid="_x0000_i1035" style="width:403.2pt;height:510.6pt" o:ole="" o:preferrelative="t" stroked="f">
+          <v:rect id="rectole0000000010" o:spid="_x0000_i1035" style="width:403pt;height:510.5pt" o:ole="" o:preferrelative="t" stroked="f">
             <v:imagedata r:id="rId26" o:title=""/>
           </v:rect>
-          <o:OLEObject Type="Embed" ProgID="StaticMetafile" ShapeID="rectole0000000010" DrawAspect="Content" ObjectID="_1604943572" r:id="rId27"/>
+          <o:OLEObject Type="Embed" ProgID="StaticMetafile" ShapeID="rectole0000000010" DrawAspect="Content" ObjectID="_1605009320" r:id="rId27"/>
         </w:object>
       </w:r>
     </w:p>
@@ -3261,10 +3261,10 @@
       </w:pPr>
       <w:r>
         <w:object w:dxaOrig="7256" w:dyaOrig="12262">
-          <v:rect id="rectole0000000011" o:spid="_x0000_i1036" style="width:363pt;height:613.2pt" o:ole="" o:preferrelative="t" stroked="f">
+          <v:rect id="rectole0000000011" o:spid="_x0000_i1036" style="width:363pt;height:613pt" o:ole="" o:preferrelative="t" stroked="f">
             <v:imagedata r:id="rId28" o:title=""/>
           </v:rect>
-          <o:OLEObject Type="Embed" ProgID="StaticMetafile" ShapeID="rectole0000000011" DrawAspect="Content" ObjectID="_1604943573" r:id="rId29"/>
+          <o:OLEObject Type="Embed" ProgID="StaticMetafile" ShapeID="rectole0000000011" DrawAspect="Content" ObjectID="_1605009321" r:id="rId29"/>
         </w:object>
       </w:r>
     </w:p>
@@ -3740,10 +3740,10 @@
       </w:pPr>
       <w:r>
         <w:object w:dxaOrig="10831" w:dyaOrig="12349">
-          <v:rect id="rectole0000000012" o:spid="_x0000_i1037" style="width:411pt;height:527.4pt" o:ole="" o:preferrelative="t" stroked="f">
+          <v:rect id="rectole0000000012" o:spid="_x0000_i1037" style="width:411pt;height:527.5pt" o:ole="" o:preferrelative="t" stroked="f">
             <v:imagedata r:id="rId30" o:title=""/>
           </v:rect>
-          <o:OLEObject Type="Embed" ProgID="StaticMetafile" ShapeID="rectole0000000012" DrawAspect="Content" ObjectID="_1604943574" r:id="rId31"/>
+          <o:OLEObject Type="Embed" ProgID="StaticMetafile" ShapeID="rectole0000000012" DrawAspect="Content" ObjectID="_1605009322" r:id="rId31"/>
         </w:object>
       </w:r>
     </w:p>
@@ -4472,10 +4472,10 @@
       </w:pPr>
       <w:r>
         <w:object w:dxaOrig="10831" w:dyaOrig="6878">
-          <v:rect id="rectole0000000013" o:spid="_x0000_i1038" style="width:436.2pt;height:298.8pt" o:ole="" o:preferrelative="t" stroked="f">
+          <v:rect id="rectole0000000013" o:spid="_x0000_i1038" style="width:436pt;height:299pt" o:ole="" o:preferrelative="t" stroked="f">
             <v:imagedata r:id="rId32" o:title=""/>
           </v:rect>
-          <o:OLEObject Type="Embed" ProgID="StaticMetafile" ShapeID="rectole0000000013" DrawAspect="Content" ObjectID="_1604943575" r:id="rId33"/>
+          <o:OLEObject Type="Embed" ProgID="StaticMetafile" ShapeID="rectole0000000013" DrawAspect="Content" ObjectID="_1605009323" r:id="rId33"/>
         </w:object>
       </w:r>
     </w:p>
@@ -4799,47 +4799,61 @@
           <w:rFonts w:ascii="맑은 고딕" w:eastAsia="맑은 고딕" w:hAnsi="맑은 고딕" w:cs="맑은 고딕"/>
         </w:rPr>
       </w:pPr>
+      <w:r>
+        <w:rPr>
+          <w:rFonts w:ascii="맑은 고딕" w:eastAsia="맑은 고딕" w:hAnsi="맑은 고딕" w:cs="맑은 고딕"/>
+        </w:rPr>
+        <w:t xml:space="preserve">스레드 함수인 </w:t>
+      </w:r>
       <w:proofErr w:type="spellStart"/>
       <w:r>
         <w:rPr>
           <w:rFonts w:ascii="맑은 고딕" w:eastAsia="맑은 고딕" w:hAnsi="맑은 고딕" w:cs="맑은 고딕"/>
         </w:rPr>
-        <w:t>스레드</w:t>
+        <w:t>ReceiveProcess</w:t>
       </w:r>
       <w:proofErr w:type="spellEnd"/>
       <w:r>
         <w:rPr>
           <w:rFonts w:ascii="맑은 고딕" w:eastAsia="맑은 고딕" w:hAnsi="맑은 고딕" w:cs="맑은 고딕"/>
         </w:rPr>
-        <w:t xml:space="preserve"> 함수인 </w:t>
+        <w:t xml:space="preserve">는 서버로부터 SIGNAL 메시지를 기다립니다. SIGNAL 메시지가 들어왔다면 </w:t>
       </w:r>
       <w:proofErr w:type="spellStart"/>
       <w:r>
         <w:rPr>
           <w:rFonts w:ascii="맑은 고딕" w:eastAsia="맑은 고딕" w:hAnsi="맑은 고딕" w:cs="맑은 고딕"/>
         </w:rPr>
-        <w:t>ReceiveProcess</w:t>
+        <w:t>DispatchSignal</w:t>
       </w:r>
       <w:proofErr w:type="spellEnd"/>
       <w:r>
         <w:rPr>
           <w:rFonts w:ascii="맑은 고딕" w:eastAsia="맑은 고딕" w:hAnsi="맑은 고딕" w:cs="맑은 고딕"/>
         </w:rPr>
-        <w:t xml:space="preserve">는 서버로부터 SIGNAL 메시지를 기다립니다. SIGNAL 메시지가 들어왔다면 </w:t>
-      </w:r>
+        <w:t>로 보내줍니다.</w:t>
+      </w:r>
+    </w:p>
+    <w:p>
+      <w:pPr>
+        <w:ind w:left="1200"/>
+        <w:rPr>
+          <w:rFonts w:ascii="맑은 고딕" w:eastAsia="맑은 고딕" w:hAnsi="맑은 고딕" w:cs="맑은 고딕"/>
+        </w:rPr>
+      </w:pPr>
       <w:proofErr w:type="spellStart"/>
       <w:r>
         <w:rPr>
           <w:rFonts w:ascii="맑은 고딕" w:eastAsia="맑은 고딕" w:hAnsi="맑은 고딕" w:cs="맑은 고딕"/>
         </w:rPr>
-        <w:t>DispatchSignal</w:t>
+        <w:t>DIspatchSignal</w:t>
       </w:r>
       <w:proofErr w:type="spellEnd"/>
       <w:r>
         <w:rPr>
           <w:rFonts w:ascii="맑은 고딕" w:eastAsia="맑은 고딕" w:hAnsi="맑은 고딕" w:cs="맑은 고딕"/>
         </w:rPr>
-        <w:t>로 보내줍니다.</w:t>
+        <w:t xml:space="preserve"> 함수는 SIGNAL상수별로 알맞은 함수를 호출합니다.</w:t>
       </w:r>
     </w:p>
     <w:p>
@@ -4854,14 +4868,56 @@
         <w:rPr>
           <w:rFonts w:ascii="맑은 고딕" w:eastAsia="맑은 고딕" w:hAnsi="맑은 고딕" w:cs="맑은 고딕"/>
         </w:rPr>
-        <w:t>DIspatchSignal</w:t>
+        <w:t>ReceiveSpawnData</w:t>
       </w:r>
       <w:proofErr w:type="spellEnd"/>
       <w:r>
         <w:rPr>
           <w:rFonts w:ascii="맑은 고딕" w:eastAsia="맑은 고딕" w:hAnsi="맑은 고딕" w:cs="맑은 고딕"/>
         </w:rPr>
-        <w:t xml:space="preserve"> 함수는 SIGNAL상수별로 알맞은 함수를 호출합니다.</w:t>
+        <w:t xml:space="preserve"> 함수는 서버로부터 </w:t>
+      </w:r>
+      <w:proofErr w:type="spellStart"/>
+      <w:r>
+        <w:rPr>
+          <w:rFonts w:ascii="맑은 고딕" w:eastAsia="맑은 고딕" w:hAnsi="맑은 고딕" w:cs="맑은 고딕"/>
+        </w:rPr>
+        <w:t>유닛생성에</w:t>
+      </w:r>
+      <w:proofErr w:type="spellEnd"/>
+      <w:r>
+        <w:rPr>
+          <w:rFonts w:ascii="맑은 고딕" w:eastAsia="맑은 고딕" w:hAnsi="맑은 고딕" w:cs="맑은 고딕"/>
+        </w:rPr>
+        <w:t xml:space="preserve"> 관한 메시지를 받아서 </w:t>
+      </w:r>
+      <w:proofErr w:type="spellStart"/>
+      <w:r>
+        <w:rPr>
+          <w:rFonts w:ascii="맑은 고딕" w:eastAsia="맑은 고딕" w:hAnsi="맑은 고딕" w:cs="맑은 고딕"/>
+        </w:rPr>
+        <w:t>SceneMan</w:t>
+      </w:r>
+      <w:proofErr w:type="spellEnd"/>
+      <w:r>
+        <w:rPr>
+          <w:rFonts w:ascii="맑은 고딕" w:eastAsia="맑은 고딕" w:hAnsi="맑은 고딕" w:cs="맑은 고딕"/>
+        </w:rPr>
+        <w:t xml:space="preserve"> ger에게 해당 위치에 유닛이 생성 </w:t>
+      </w:r>
+      <w:proofErr w:type="spellStart"/>
+      <w:r>
+        <w:rPr>
+          <w:rFonts w:ascii="맑은 고딕" w:eastAsia="맑은 고딕" w:hAnsi="맑은 고딕" w:cs="맑은 고딕"/>
+        </w:rPr>
+        <w:t>되게합니다</w:t>
+      </w:r>
+      <w:proofErr w:type="spellEnd"/>
+      <w:r>
+        <w:rPr>
+          <w:rFonts w:ascii="맑은 고딕" w:eastAsia="맑은 고딕" w:hAnsi="맑은 고딕" w:cs="맑은 고딕"/>
+        </w:rPr>
+        <w:t>.</w:t>
       </w:r>
     </w:p>
     <w:p>
@@ -4876,155 +4932,49 @@
         <w:rPr>
           <w:rFonts w:ascii="맑은 고딕" w:eastAsia="맑은 고딕" w:hAnsi="맑은 고딕" w:cs="맑은 고딕"/>
         </w:rPr>
-        <w:t>ReceiveSpawnData</w:t>
+        <w:t>CreateObject</w:t>
       </w:r>
       <w:proofErr w:type="spellEnd"/>
       <w:r>
         <w:rPr>
           <w:rFonts w:ascii="맑은 고딕" w:eastAsia="맑은 고딕" w:hAnsi="맑은 고딕" w:cs="맑은 고딕"/>
         </w:rPr>
-        <w:t xml:space="preserve"> 함수는 서버로부터 </w:t>
+        <w:t xml:space="preserve"> 함수는 </w:t>
       </w:r>
       <w:proofErr w:type="spellStart"/>
       <w:r>
         <w:rPr>
           <w:rFonts w:ascii="맑은 고딕" w:eastAsia="맑은 고딕" w:hAnsi="맑은 고딕" w:cs="맑은 고딕"/>
         </w:rPr>
-        <w:t>유닛생성에</w:t>
+        <w:t>SceneManager</w:t>
       </w:r>
       <w:proofErr w:type="spellEnd"/>
       <w:r>
         <w:rPr>
           <w:rFonts w:ascii="맑은 고딕" w:eastAsia="맑은 고딕" w:hAnsi="맑은 고딕" w:cs="맑은 고딕"/>
         </w:rPr>
-        <w:t xml:space="preserve"> 관한 메시지를 받아서 </w:t>
-      </w:r>
+        <w:t>에서 유닛이 생성될 때 호출됩니다. 현재 생성된 유닛의 정보를 서버로 SIGNAL_SPAWN과 함께 보냅니다.</w:t>
+      </w:r>
+    </w:p>
+    <w:p>
+      <w:pPr>
+        <w:ind w:left="1200"/>
+        <w:rPr>
+          <w:rFonts w:ascii="맑은 고딕" w:eastAsia="맑은 고딕" w:hAnsi="맑은 고딕" w:cs="맑은 고딕"/>
+        </w:rPr>
+      </w:pPr>
       <w:proofErr w:type="spellStart"/>
       <w:r>
         <w:rPr>
           <w:rFonts w:ascii="맑은 고딕" w:eastAsia="맑은 고딕" w:hAnsi="맑은 고딕" w:cs="맑은 고딕"/>
         </w:rPr>
-        <w:t>SceneMan</w:t>
+        <w:t>KeyInput</w:t>
       </w:r>
       <w:proofErr w:type="spellEnd"/>
       <w:r>
         <w:rPr>
           <w:rFonts w:ascii="맑은 고딕" w:eastAsia="맑은 고딕" w:hAnsi="맑은 고딕" w:cs="맑은 고딕"/>
         </w:rPr>
-        <w:t xml:space="preserve"> </w:t>
-      </w:r>
-      <w:proofErr w:type="spellStart"/>
-      <w:r>
-        <w:rPr>
-          <w:rFonts w:ascii="맑은 고딕" w:eastAsia="맑은 고딕" w:hAnsi="맑은 고딕" w:cs="맑은 고딕"/>
-        </w:rPr>
-        <w:t>ger</w:t>
-      </w:r>
-      <w:proofErr w:type="spellEnd"/>
-      <w:r>
-        <w:rPr>
-          <w:rFonts w:ascii="맑은 고딕" w:eastAsia="맑은 고딕" w:hAnsi="맑은 고딕" w:cs="맑은 고딕"/>
-        </w:rPr>
-        <w:t xml:space="preserve">에게 해당 위치에 </w:t>
-      </w:r>
-      <w:proofErr w:type="spellStart"/>
-      <w:r>
-        <w:rPr>
-          <w:rFonts w:ascii="맑은 고딕" w:eastAsia="맑은 고딕" w:hAnsi="맑은 고딕" w:cs="맑은 고딕"/>
-        </w:rPr>
-        <w:t>유닛이</w:t>
-      </w:r>
-      <w:proofErr w:type="spellEnd"/>
-      <w:r>
-        <w:rPr>
-          <w:rFonts w:ascii="맑은 고딕" w:eastAsia="맑은 고딕" w:hAnsi="맑은 고딕" w:cs="맑은 고딕"/>
-        </w:rPr>
-        <w:t xml:space="preserve"> 생성 </w:t>
-      </w:r>
-      <w:proofErr w:type="spellStart"/>
-      <w:r>
-        <w:rPr>
-          <w:rFonts w:ascii="맑은 고딕" w:eastAsia="맑은 고딕" w:hAnsi="맑은 고딕" w:cs="맑은 고딕"/>
-        </w:rPr>
-        <w:t>되게합니다</w:t>
-      </w:r>
-      <w:proofErr w:type="spellEnd"/>
-      <w:r>
-        <w:rPr>
-          <w:rFonts w:ascii="맑은 고딕" w:eastAsia="맑은 고딕" w:hAnsi="맑은 고딕" w:cs="맑은 고딕"/>
-        </w:rPr>
-        <w:t>.</w:t>
-      </w:r>
-    </w:p>
-    <w:p>
-      <w:pPr>
-        <w:ind w:left="1200"/>
-        <w:rPr>
-          <w:rFonts w:ascii="맑은 고딕" w:eastAsia="맑은 고딕" w:hAnsi="맑은 고딕" w:cs="맑은 고딕"/>
-        </w:rPr>
-      </w:pPr>
-      <w:proofErr w:type="spellStart"/>
-      <w:r>
-        <w:rPr>
-          <w:rFonts w:ascii="맑은 고딕" w:eastAsia="맑은 고딕" w:hAnsi="맑은 고딕" w:cs="맑은 고딕"/>
-        </w:rPr>
-        <w:t>CreateObject</w:t>
-      </w:r>
-      <w:proofErr w:type="spellEnd"/>
-      <w:r>
-        <w:rPr>
-          <w:rFonts w:ascii="맑은 고딕" w:eastAsia="맑은 고딕" w:hAnsi="맑은 고딕" w:cs="맑은 고딕"/>
-        </w:rPr>
-        <w:t xml:space="preserve"> 함수는 </w:t>
-      </w:r>
-      <w:proofErr w:type="spellStart"/>
-      <w:r>
-        <w:rPr>
-          <w:rFonts w:ascii="맑은 고딕" w:eastAsia="맑은 고딕" w:hAnsi="맑은 고딕" w:cs="맑은 고딕"/>
-        </w:rPr>
-        <w:t>SceneManager</w:t>
-      </w:r>
-      <w:proofErr w:type="spellEnd"/>
-      <w:r>
-        <w:rPr>
-          <w:rFonts w:ascii="맑은 고딕" w:eastAsia="맑은 고딕" w:hAnsi="맑은 고딕" w:cs="맑은 고딕"/>
-        </w:rPr>
-        <w:t xml:space="preserve">에서 </w:t>
-      </w:r>
-      <w:proofErr w:type="spellStart"/>
-      <w:r>
-        <w:rPr>
-          <w:rFonts w:ascii="맑은 고딕" w:eastAsia="맑은 고딕" w:hAnsi="맑은 고딕" w:cs="맑은 고딕"/>
-        </w:rPr>
-        <w:t>유닛이</w:t>
-      </w:r>
-      <w:proofErr w:type="spellEnd"/>
-      <w:r>
-        <w:rPr>
-          <w:rFonts w:ascii="맑은 고딕" w:eastAsia="맑은 고딕" w:hAnsi="맑은 고딕" w:cs="맑은 고딕"/>
-        </w:rPr>
-        <w:t xml:space="preserve"> 생성될 때 호출됩니다. 현재 생성된 유닛의 정보를 서버로 SIGNAL_SPAWN과 함께 보냅니다.</w:t>
-      </w:r>
-    </w:p>
-    <w:p>
-      <w:pPr>
-        <w:ind w:left="1200"/>
-        <w:rPr>
-          <w:rFonts w:ascii="맑은 고딕" w:eastAsia="맑은 고딕" w:hAnsi="맑은 고딕" w:cs="맑은 고딕"/>
-        </w:rPr>
-      </w:pPr>
-      <w:proofErr w:type="spellStart"/>
-      <w:r>
-        <w:rPr>
-          <w:rFonts w:ascii="맑은 고딕" w:eastAsia="맑은 고딕" w:hAnsi="맑은 고딕" w:cs="맑은 고딕"/>
-        </w:rPr>
-        <w:t>KeyInput</w:t>
-      </w:r>
-      <w:proofErr w:type="spellEnd"/>
-      <w:r>
-        <w:rPr>
-          <w:rFonts w:ascii="맑은 고딕" w:eastAsia="맑은 고딕" w:hAnsi="맑은 고딕" w:cs="맑은 고딕"/>
-        </w:rPr>
         <w:t xml:space="preserve"> 함수는 키보드 이벤트가 발생해 플레이어가 움직일 때 호출됩니다. 움직인 정보를 서버로 SIGNAL_MOVE와 함께 보냅니다.</w:t>
       </w:r>
     </w:p>
@@ -5036,10 +4986,10 @@
       </w:pPr>
       <w:r>
         <w:object w:dxaOrig="11503" w:dyaOrig="9359">
-          <v:rect id="rectole0000000014" o:spid="_x0000_i1039" style="width:472.2pt;height:442.8pt" o:ole="" o:preferrelative="t" stroked="f">
+          <v:rect id="rectole0000000014" o:spid="_x0000_i1039" style="width:472pt;height:442.5pt" o:ole="" o:preferrelative="t" stroked="f">
             <v:imagedata r:id="rId34" o:title=""/>
           </v:rect>
-          <o:OLEObject Type="Embed" ProgID="StaticMetafile" ShapeID="rectole0000000014" DrawAspect="Content" ObjectID="_1604943576" r:id="rId35"/>
+          <o:OLEObject Type="Embed" ProgID="StaticMetafile" ShapeID="rectole0000000014" DrawAspect="Content" ObjectID="_1605009324" r:id="rId35"/>
         </w:object>
       </w:r>
     </w:p>
@@ -5149,10 +5099,10 @@
       </w:pPr>
       <w:r>
         <w:object w:dxaOrig="7618" w:dyaOrig="16123">
-          <v:rect id="rectole0000000015" o:spid="_x0000_i1040" style="width:381pt;height:806.4pt" o:ole="" o:preferrelative="t" stroked="f">
+          <v:rect id="rectole0000000015" o:spid="_x0000_i1040" style="width:381pt;height:806pt" o:ole="" o:preferrelative="t" stroked="f">
             <v:imagedata r:id="rId36" o:title=""/>
           </v:rect>
-          <o:OLEObject Type="Embed" ProgID="StaticMetafile" ShapeID="rectole0000000015" DrawAspect="Content" ObjectID="_1604943577" r:id="rId37"/>
+          <o:OLEObject Type="Embed" ProgID="StaticMetafile" ShapeID="rectole0000000015" DrawAspect="Content" ObjectID="_1605009325" r:id="rId37"/>
         </w:object>
       </w:r>
     </w:p>
@@ -18675,21 +18625,7 @@
               <w:rPr>
                 <w:rFonts w:ascii="맑은 고딕" w:eastAsia="맑은 고딕" w:hAnsi="맑은 고딕" w:cs="맑은 고딕"/>
               </w:rPr>
-              <w:t xml:space="preserve"> </w:t>
-            </w:r>
-            <w:proofErr w:type="spellStart"/>
-            <w:r>
-              <w:rPr>
-                <w:rFonts w:ascii="맑은 고딕" w:eastAsia="맑은 고딕" w:hAnsi="맑은 고딕" w:cs="맑은 고딕"/>
-              </w:rPr>
-              <w:t>스레드</w:t>
-            </w:r>
-            <w:proofErr w:type="spellEnd"/>
-            <w:r>
-              <w:rPr>
-                <w:rFonts w:ascii="맑은 고딕" w:eastAsia="맑은 고딕" w:hAnsi="맑은 고딕" w:cs="맑은 고딕"/>
-              </w:rPr>
-              <w:t xml:space="preserve"> 기아상태 방지)</w:t>
+              <w:t xml:space="preserve"> 스레드 기아상태 방지)</w:t>
             </w:r>
           </w:p>
         </w:tc>
@@ -18760,19 +18696,11 @@
                 <w:rFonts w:ascii="맑은 고딕" w:eastAsia="맑은 고딕" w:hAnsi="맑은 고딕" w:cs="맑은 고딕"/>
               </w:rPr>
             </w:pPr>
-            <w:proofErr w:type="spellStart"/>
             <w:r>
               <w:rPr>
                 <w:rFonts w:ascii="맑은 고딕" w:eastAsia="맑은 고딕" w:hAnsi="맑은 고딕" w:cs="맑은 고딕" w:hint="eastAsia"/>
               </w:rPr>
-              <w:t>스레드의</w:t>
-            </w:r>
-            <w:proofErr w:type="spellEnd"/>
-            <w:r>
-              <w:rPr>
-                <w:rFonts w:ascii="맑은 고딕" w:eastAsia="맑은 고딕" w:hAnsi="맑은 고딕" w:cs="맑은 고딕" w:hint="eastAsia"/>
-              </w:rPr>
-              <w:t xml:space="preserve"> 기아 상태가 발견되지 않음.</w:t>
+              <w:t>스레드의 기아 상태가 발견되지 않음.</w:t>
             </w:r>
           </w:p>
         </w:tc>
@@ -18982,43 +18910,11 @@
                 <w:rFonts w:ascii="맑은 고딕" w:eastAsia="맑은 고딕" w:hAnsi="맑은 고딕" w:cs="맑은 고딕"/>
               </w:rPr>
             </w:pPr>
-            <w:proofErr w:type="spellStart"/>
             <w:r>
               <w:rPr>
                 <w:rFonts w:ascii="맑은 고딕" w:eastAsia="맑은 고딕" w:hAnsi="맑은 고딕" w:cs="맑은 고딕" w:hint="eastAsia"/>
               </w:rPr>
-              <w:t>P</w:t>
-            </w:r>
-            <w:r>
-              <w:rPr>
-                <w:rFonts w:ascii="맑은 고딕" w:eastAsia="맑은 고딕" w:hAnsi="맑은 고딕" w:cs="맑은 고딕"/>
-              </w:rPr>
-              <w:t>roc</w:t>
-            </w:r>
-            <w:r>
-              <w:rPr>
-                <w:rFonts w:ascii="맑은 고딕" w:eastAsia="맑은 고딕" w:hAnsi="맑은 고딕" w:cs="맑은 고딕" w:hint="eastAsia"/>
-              </w:rPr>
-              <w:t>e</w:t>
-            </w:r>
-            <w:r>
-              <w:rPr>
-                <w:rFonts w:ascii="맑은 고딕" w:eastAsia="맑은 고딕" w:hAnsi="맑은 고딕" w:cs="맑은 고딕"/>
-              </w:rPr>
-              <w:t>ssExit</w:t>
-            </w:r>
-            <w:proofErr w:type="spellEnd"/>
-            <w:r>
-              <w:rPr>
-                <w:rFonts w:ascii="맑은 고딕" w:eastAsia="맑은 고딕" w:hAnsi="맑은 고딕" w:cs="맑은 고딕"/>
-              </w:rPr>
-              <w:t xml:space="preserve">() </w:t>
-            </w:r>
-            <w:r>
-              <w:rPr>
-                <w:rFonts w:ascii="맑은 고딕" w:eastAsia="맑은 고딕" w:hAnsi="맑은 고딕" w:cs="맑은 고딕" w:hint="eastAsia"/>
-              </w:rPr>
-              <w:t>제작</w:t>
+              <w:t>소켓옵션 검토</w:t>
             </w:r>
           </w:p>
         </w:tc>
@@ -19093,7 +18989,7 @@
               <w:rPr>
                 <w:rFonts w:ascii="맑은 고딕" w:eastAsia="맑은 고딕" w:hAnsi="맑은 고딕" w:cs="맑은 고딕" w:hint="eastAsia"/>
               </w:rPr>
-              <w:t>미뤄졌던 자동접속 제작</w:t>
+              <w:t>게임 시작화면 제작</w:t>
             </w:r>
           </w:p>
           <w:p>
@@ -19105,33 +19001,28 @@
               <w:spacing w:after="0" w:line="240" w:lineRule="auto"/>
               <w:ind w:left="760" w:hanging="360"/>
               <w:rPr>
-                <w:rFonts w:ascii="맑은 고딕" w:eastAsia="맑은 고딕" w:hAnsi="맑은 고딕" w:cs="맑은 고딕"/>
-              </w:rPr>
-            </w:pPr>
-            <w:r>
-              <w:rPr>
                 <w:rFonts w:ascii="맑은 고딕" w:eastAsia="맑은 고딕" w:hAnsi="맑은 고딕" w:cs="맑은 고딕" w:hint="eastAsia"/>
               </w:rPr>
-              <w:t>게임의 대기화면은 아직 미정</w:t>
-            </w:r>
-          </w:p>
-          <w:p>
-            <w:pPr>
-              <w:numPr>
-                <w:ilvl w:val="0"/>
-                <w:numId w:val="67"/>
-              </w:numPr>
-              <w:spacing w:after="0" w:line="240" w:lineRule="auto"/>
-              <w:ind w:left="760" w:hanging="360"/>
-              <w:rPr>
-                <w:rFonts w:ascii="맑은 고딕" w:eastAsia="맑은 고딕" w:hAnsi="맑은 고딕" w:cs="맑은 고딕"/>
-              </w:rPr>
-            </w:pPr>
+            </w:pPr>
+            <w:proofErr w:type="spellStart"/>
             <w:r>
               <w:rPr>
                 <w:rFonts w:ascii="맑은 고딕" w:eastAsia="맑은 고딕" w:hAnsi="맑은 고딕" w:cs="맑은 고딕" w:hint="eastAsia"/>
               </w:rPr>
-              <w:t>원활한 결과처리와 종료프로세스 제작</w:t>
+              <w:t>i</w:t>
+            </w:r>
+            <w:r>
+              <w:rPr>
+                <w:rFonts w:ascii="맑은 고딕" w:eastAsia="맑은 고딕" w:hAnsi="맑은 고딕" w:cs="맑은 고딕"/>
+              </w:rPr>
+              <w:t>octlsocket</w:t>
+            </w:r>
+            <w:proofErr w:type="spellEnd"/>
+            <w:r>
+              <w:rPr>
+                <w:rFonts w:ascii="맑은 고딕" w:eastAsia="맑은 고딕" w:hAnsi="맑은 고딕" w:cs="맑은 고딕" w:hint="eastAsia"/>
+              </w:rPr>
+              <w:t>사용(비동기)</w:t>
             </w:r>
           </w:p>
         </w:tc>
@@ -19203,7 +19094,13 @@
               <w:rPr>
                 <w:rFonts w:ascii="맑은 고딕" w:eastAsia="맑은 고딕" w:hAnsi="맑은 고딕" w:cs="맑은 고딕" w:hint="eastAsia"/>
               </w:rPr>
-              <w:t>노트북 고장으로 인해 진행제작이 한 단계씩 미뤄지고 있음 빠른 제작 요구</w:t>
+              <w:t>게임 종료화면 제작</w:t>
+            </w:r>
+            <w:r>
+              <w:rPr>
+                <w:rFonts w:ascii="맑은 고딕" w:eastAsia="맑은 고딕" w:hAnsi="맑은 고딕" w:cs="맑은 고딕" w:hint="eastAsia"/>
+              </w:rPr>
+              <w:t xml:space="preserve"> 필요</w:t>
             </w:r>
           </w:p>
         </w:tc>
@@ -19218,6 +19115,17 @@
           <w:sz w:val="32"/>
         </w:rPr>
       </w:pPr>
+    </w:p>
+    <w:p>
+      <w:pPr>
+        <w:rPr>
+          <w:rFonts w:ascii="맑은 고딕" w:eastAsia="맑은 고딕" w:hAnsi="맑은 고딕" w:cs="맑은 고딕" w:hint="eastAsia"/>
+          <w:b/>
+          <w:sz w:val="32"/>
+        </w:rPr>
+      </w:pPr>
+      <w:bookmarkStart w:id="1" w:name="_GoBack"/>
+      <w:bookmarkEnd w:id="1"/>
     </w:p>
     <w:tbl>
       <w:tblPr>
@@ -19269,7 +19177,6 @@
                 <w:b/>
                 <w:color w:val="FFFFFF"/>
               </w:rPr>
-              <w:lastRenderedPageBreak/>
               <w:t>6</w:t>
             </w:r>
             <w:r>
@@ -20022,65 +19929,14 @@
               <w:spacing w:after="0" w:line="240" w:lineRule="auto"/>
               <w:ind w:left="760" w:hanging="360"/>
               <w:rPr>
-                <w:rFonts w:ascii="맑은 고딕" w:eastAsia="맑은 고딕" w:hAnsi="맑은 고딕" w:cs="맑은 고딕"/>
-              </w:rPr>
-            </w:pPr>
-            <w:r>
-              <w:rPr>
                 <w:rFonts w:ascii="맑은 고딕" w:eastAsia="맑은 고딕" w:hAnsi="맑은 고딕" w:cs="맑은 고딕" w:hint="eastAsia"/>
               </w:rPr>
-              <w:t>게임 시작화면 제작</w:t>
-            </w:r>
-          </w:p>
-          <w:p>
-            <w:pPr>
-              <w:numPr>
-                <w:ilvl w:val="0"/>
-                <w:numId w:val="66"/>
-              </w:numPr>
-              <w:spacing w:after="0" w:line="240" w:lineRule="auto"/>
-              <w:ind w:left="760" w:hanging="360"/>
-              <w:rPr>
-                <w:rFonts w:ascii="맑은 고딕" w:eastAsia="맑은 고딕" w:hAnsi="맑은 고딕" w:cs="맑은 고딕"/>
-              </w:rPr>
-            </w:pPr>
-            <w:proofErr w:type="spellStart"/>
+            </w:pPr>
             <w:r>
               <w:rPr>
                 <w:rFonts w:ascii="맑은 고딕" w:eastAsia="맑은 고딕" w:hAnsi="맑은 고딕" w:cs="맑은 고딕" w:hint="eastAsia"/>
               </w:rPr>
-              <w:t>P</w:t>
-            </w:r>
-            <w:r>
-              <w:rPr>
-                <w:rFonts w:ascii="맑은 고딕" w:eastAsia="맑은 고딕" w:hAnsi="맑은 고딕" w:cs="맑은 고딕"/>
-              </w:rPr>
-              <w:t>roc</w:t>
-            </w:r>
-            <w:r>
-              <w:rPr>
-                <w:rFonts w:ascii="맑은 고딕" w:eastAsia="맑은 고딕" w:hAnsi="맑은 고딕" w:cs="맑은 고딕" w:hint="eastAsia"/>
-              </w:rPr>
-              <w:t>e</w:t>
-            </w:r>
-            <w:r>
-              <w:rPr>
-                <w:rFonts w:ascii="맑은 고딕" w:eastAsia="맑은 고딕" w:hAnsi="맑은 고딕" w:cs="맑은 고딕"/>
-              </w:rPr>
-              <w:t>ssExit</w:t>
-            </w:r>
-            <w:proofErr w:type="spellEnd"/>
-            <w:r>
-              <w:rPr>
-                <w:rFonts w:ascii="맑은 고딕" w:eastAsia="맑은 고딕" w:hAnsi="맑은 고딕" w:cs="맑은 고딕"/>
-              </w:rPr>
-              <w:t xml:space="preserve">() </w:t>
-            </w:r>
-            <w:r>
-              <w:rPr>
-                <w:rFonts w:ascii="맑은 고딕" w:eastAsia="맑은 고딕" w:hAnsi="맑은 고딕" w:cs="맑은 고딕" w:hint="eastAsia"/>
-              </w:rPr>
-              <w:t>제작</w:t>
+              <w:t>클라이언트 동기화 확인작업</w:t>
             </w:r>
           </w:p>
         </w:tc>
@@ -20109,7 +19965,7 @@
             <w:pPr>
               <w:spacing w:after="0" w:line="240" w:lineRule="auto"/>
               <w:rPr>
-                <w:rFonts w:ascii="맑은 고딕" w:eastAsia="맑은 고딕" w:hAnsi="맑은 고딕" w:cs="맑은 고딕"/>
+                <w:rFonts w:ascii="맑은 고딕" w:eastAsia="맑은 고딕" w:hAnsi="맑은 고딕" w:cs="맑은 고딕" w:hint="eastAsia"/>
               </w:rPr>
             </w:pPr>
             <w:r>
@@ -20155,45 +20011,7 @@
               <w:rPr>
                 <w:rFonts w:ascii="맑은 고딕" w:eastAsia="맑은 고딕" w:hAnsi="맑은 고딕" w:cs="맑은 고딕" w:hint="eastAsia"/>
               </w:rPr>
-              <w:t>미뤄졌던 자동접속 제작</w:t>
-            </w:r>
-          </w:p>
-          <w:p>
-            <w:pPr>
-              <w:numPr>
-                <w:ilvl w:val="0"/>
-                <w:numId w:val="67"/>
-              </w:numPr>
-              <w:spacing w:after="0" w:line="240" w:lineRule="auto"/>
-              <w:ind w:left="760" w:hanging="360"/>
-              <w:rPr>
-                <w:rFonts w:ascii="맑은 고딕" w:eastAsia="맑은 고딕" w:hAnsi="맑은 고딕" w:cs="맑은 고딕"/>
-              </w:rPr>
-            </w:pPr>
-            <w:r>
-              <w:rPr>
-                <w:rFonts w:ascii="맑은 고딕" w:eastAsia="맑은 고딕" w:hAnsi="맑은 고딕" w:cs="맑은 고딕" w:hint="eastAsia"/>
-              </w:rPr>
-              <w:t>게임의 대기화면은 아직 미정</w:t>
-            </w:r>
-          </w:p>
-          <w:p>
-            <w:pPr>
-              <w:numPr>
-                <w:ilvl w:val="0"/>
-                <w:numId w:val="67"/>
-              </w:numPr>
-              <w:spacing w:after="0" w:line="240" w:lineRule="auto"/>
-              <w:ind w:left="760" w:hanging="360"/>
-              <w:rPr>
-                <w:rFonts w:ascii="맑은 고딕" w:eastAsia="맑은 고딕" w:hAnsi="맑은 고딕" w:cs="맑은 고딕"/>
-              </w:rPr>
-            </w:pPr>
-            <w:r>
-              <w:rPr>
-                <w:rFonts w:ascii="맑은 고딕" w:eastAsia="맑은 고딕" w:hAnsi="맑은 고딕" w:cs="맑은 고딕" w:hint="eastAsia"/>
-              </w:rPr>
-              <w:t>원활한 결과처리와 종료프로세스 제작</w:t>
+              <w:t>게임시작시간이 다를 시 먼저 생성된 유닛이 다른 플레이어에게 안보이는 현상 발견</w:t>
             </w:r>
           </w:p>
         </w:tc>
@@ -20265,8 +20083,16 @@
               <w:rPr>
                 <w:rFonts w:ascii="맑은 고딕" w:eastAsia="맑은 고딕" w:hAnsi="맑은 고딕" w:cs="맑은 고딕" w:hint="eastAsia"/>
               </w:rPr>
-              <w:t>노트북 고장으로 인해 진행제작이 한 단계씩 미뤄지고 있음 빠른 제작 요구</w:t>
-            </w:r>
+              <w:t xml:space="preserve">게임시작시간을 양플레이어 동시에 하도록 </w:t>
+            </w:r>
+            <w:proofErr w:type="spellStart"/>
+            <w:r>
+              <w:rPr>
+                <w:rFonts w:ascii="맑은 고딕" w:eastAsia="맑은 고딕" w:hAnsi="맑은 고딕" w:cs="맑은 고딕" w:hint="eastAsia"/>
+              </w:rPr>
+              <w:t>변경요망</w:t>
+            </w:r>
+            <w:proofErr w:type="spellEnd"/>
           </w:p>
         </w:tc>
       </w:tr>
@@ -20689,7 +20515,6 @@
                 <w:b/>
                 <w:color w:val="FFFFFF"/>
               </w:rPr>
-              <w:lastRenderedPageBreak/>
               <w:t>역할</w:t>
             </w:r>
           </w:p>
@@ -20762,6 +20587,7 @@
               <w:rPr>
                 <w:rFonts w:ascii="맑은 고딕" w:eastAsia="맑은 고딕" w:hAnsi="맑은 고딕" w:cs="맑은 고딕" w:hint="eastAsia"/>
               </w:rPr>
+              <w:lastRenderedPageBreak/>
               <w:t>프로젝트 테스트 및 디버깅</w:t>
             </w:r>
           </w:p>
@@ -20839,8 +20665,6 @@
               </w:rPr>
               <w:t>게임 시작 순간을 동시에 시작 하도록 수정</w:t>
             </w:r>
-            <w:bookmarkStart w:id="1" w:name="_GoBack"/>
-            <w:bookmarkEnd w:id="1"/>
           </w:p>
         </w:tc>
       </w:tr>
@@ -21008,65 +20832,14 @@
               <w:spacing w:after="0" w:line="240" w:lineRule="auto"/>
               <w:ind w:left="760" w:hanging="360"/>
               <w:rPr>
-                <w:rFonts w:ascii="맑은 고딕" w:eastAsia="맑은 고딕" w:hAnsi="맑은 고딕" w:cs="맑은 고딕"/>
-              </w:rPr>
-            </w:pPr>
-            <w:r>
-              <w:rPr>
                 <w:rFonts w:ascii="맑은 고딕" w:eastAsia="맑은 고딕" w:hAnsi="맑은 고딕" w:cs="맑은 고딕" w:hint="eastAsia"/>
               </w:rPr>
-              <w:t>게임 시작화면 제작</w:t>
-            </w:r>
-          </w:p>
-          <w:p>
-            <w:pPr>
-              <w:numPr>
-                <w:ilvl w:val="0"/>
-                <w:numId w:val="66"/>
-              </w:numPr>
-              <w:spacing w:after="0" w:line="240" w:lineRule="auto"/>
-              <w:ind w:left="760" w:hanging="360"/>
-              <w:rPr>
-                <w:rFonts w:ascii="맑은 고딕" w:eastAsia="맑은 고딕" w:hAnsi="맑은 고딕" w:cs="맑은 고딕"/>
-              </w:rPr>
-            </w:pPr>
-            <w:proofErr w:type="spellStart"/>
+            </w:pPr>
             <w:r>
               <w:rPr>
                 <w:rFonts w:ascii="맑은 고딕" w:eastAsia="맑은 고딕" w:hAnsi="맑은 고딕" w:cs="맑은 고딕" w:hint="eastAsia"/>
               </w:rPr>
-              <w:t>P</w:t>
-            </w:r>
-            <w:r>
-              <w:rPr>
-                <w:rFonts w:ascii="맑은 고딕" w:eastAsia="맑은 고딕" w:hAnsi="맑은 고딕" w:cs="맑은 고딕"/>
-              </w:rPr>
-              <w:t>roc</w:t>
-            </w:r>
-            <w:r>
-              <w:rPr>
-                <w:rFonts w:ascii="맑은 고딕" w:eastAsia="맑은 고딕" w:hAnsi="맑은 고딕" w:cs="맑은 고딕" w:hint="eastAsia"/>
-              </w:rPr>
-              <w:t>e</w:t>
-            </w:r>
-            <w:r>
-              <w:rPr>
-                <w:rFonts w:ascii="맑은 고딕" w:eastAsia="맑은 고딕" w:hAnsi="맑은 고딕" w:cs="맑은 고딕"/>
-              </w:rPr>
-              <w:t>ssExit</w:t>
-            </w:r>
-            <w:proofErr w:type="spellEnd"/>
-            <w:r>
-              <w:rPr>
-                <w:rFonts w:ascii="맑은 고딕" w:eastAsia="맑은 고딕" w:hAnsi="맑은 고딕" w:cs="맑은 고딕"/>
-              </w:rPr>
-              <w:t xml:space="preserve">() </w:t>
-            </w:r>
-            <w:r>
-              <w:rPr>
-                <w:rFonts w:ascii="맑은 고딕" w:eastAsia="맑은 고딕" w:hAnsi="맑은 고딕" w:cs="맑은 고딕" w:hint="eastAsia"/>
-              </w:rPr>
-              <w:t>제작</w:t>
+              <w:t>버그 수정 및 미비한점 보완</w:t>
             </w:r>
           </w:p>
         </w:tc>
@@ -21134,52 +20907,14 @@
               <w:spacing w:after="0" w:line="240" w:lineRule="auto"/>
               <w:ind w:left="760" w:hanging="360"/>
               <w:rPr>
-                <w:rFonts w:ascii="맑은 고딕" w:eastAsia="맑은 고딕" w:hAnsi="맑은 고딕" w:cs="맑은 고딕"/>
-              </w:rPr>
-            </w:pPr>
-            <w:r>
-              <w:rPr>
                 <w:rFonts w:ascii="맑은 고딕" w:eastAsia="맑은 고딕" w:hAnsi="맑은 고딕" w:cs="맑은 고딕" w:hint="eastAsia"/>
               </w:rPr>
-              <w:t>미뤄졌던 자동접속 제작</w:t>
-            </w:r>
-          </w:p>
-          <w:p>
-            <w:pPr>
-              <w:numPr>
-                <w:ilvl w:val="0"/>
-                <w:numId w:val="67"/>
-              </w:numPr>
-              <w:spacing w:after="0" w:line="240" w:lineRule="auto"/>
-              <w:ind w:left="760" w:hanging="360"/>
-              <w:rPr>
-                <w:rFonts w:ascii="맑은 고딕" w:eastAsia="맑은 고딕" w:hAnsi="맑은 고딕" w:cs="맑은 고딕"/>
-              </w:rPr>
             </w:pPr>
             <w:r>
               <w:rPr>
                 <w:rFonts w:ascii="맑은 고딕" w:eastAsia="맑은 고딕" w:hAnsi="맑은 고딕" w:cs="맑은 고딕" w:hint="eastAsia"/>
               </w:rPr>
-              <w:t>게임의 대기화면은 아직 미정</w:t>
-            </w:r>
-          </w:p>
-          <w:p>
-            <w:pPr>
-              <w:numPr>
-                <w:ilvl w:val="0"/>
-                <w:numId w:val="67"/>
-              </w:numPr>
-              <w:spacing w:after="0" w:line="240" w:lineRule="auto"/>
-              <w:ind w:left="760" w:hanging="360"/>
-              <w:rPr>
-                <w:rFonts w:ascii="맑은 고딕" w:eastAsia="맑은 고딕" w:hAnsi="맑은 고딕" w:cs="맑은 고딕"/>
-              </w:rPr>
-            </w:pPr>
-            <w:r>
-              <w:rPr>
-                <w:rFonts w:ascii="맑은 고딕" w:eastAsia="맑은 고딕" w:hAnsi="맑은 고딕" w:cs="맑은 고딕" w:hint="eastAsia"/>
-              </w:rPr>
-              <w:t>원활한 결과처리와 종료프로세스 제작</w:t>
+              <w:t>게임 종료화면 제작</w:t>
             </w:r>
           </w:p>
         </w:tc>
@@ -21247,12 +20982,6 @@
                 <w:rFonts w:ascii="맑은 고딕" w:eastAsia="맑은 고딕" w:hAnsi="맑은 고딕" w:cs="맑은 고딕"/>
               </w:rPr>
             </w:pPr>
-            <w:r>
-              <w:rPr>
-                <w:rFonts w:ascii="맑은 고딕" w:eastAsia="맑은 고딕" w:hAnsi="맑은 고딕" w:cs="맑은 고딕" w:hint="eastAsia"/>
-              </w:rPr>
-              <w:t>노트북 고장으로 인해 진행제작이 한 단계씩 미뤄지고 있음 빠른 제작 요구</w:t>
-            </w:r>
           </w:p>
         </w:tc>
       </w:tr>
@@ -21277,7 +21006,7 @@
 </file>
 
 <file path=word/numbering.xml><?xml version="1.0" encoding="utf-8"?>
-<w:numbering xmlns:wpc="http://schemas.microsoft.com/office/word/2010/wordprocessingCanvas" xmlns:mc="http://schemas.openxmlformats.org/markup-compatibility/2006" xmlns:o="urn:schemas-microsoft-com:office:office" xmlns:r="http://schemas.openxmlformats.org/officeDocument/2006/relationships" xmlns:m="http://schemas.openxmlformats.org/officeDocument/2006/math" xmlns:v="urn:schemas-microsoft-com:vml" xmlns:wp14="http://schemas.microsoft.com/office/word/2010/wordprocessingDrawing" xmlns:wp="http://schemas.openxmlformats.org/drawingml/2006/wordprocessingDrawing" xmlns:w10="urn:schemas-microsoft-com:office:word" xmlns:w="http://schemas.openxmlformats.org/wordprocessingml/2006/main" xmlns:w14="http://schemas.microsoft.com/office/word/2010/wordml" xmlns:w15="http://schemas.microsoft.com/office/word/2012/wordml" xmlns:wpg="http://schemas.microsoft.com/office/word/2010/wordprocessingGroup" xmlns:wpi="http://schemas.microsoft.com/office/word/2010/wordprocessingInk" xmlns:wne="http://schemas.microsoft.com/office/word/2006/wordml" xmlns:wps="http://schemas.microsoft.com/office/word/2010/wordprocessingShape" mc:Ignorable="w14 w15 wp14">
+<w:numbering xmlns:wpc="http://schemas.microsoft.com/office/word/2010/wordprocessingCanvas" xmlns:cx="http://schemas.microsoft.com/office/drawing/2014/chartex" xmlns:cx1="http://schemas.microsoft.com/office/drawing/2015/9/8/chartex" xmlns:cx2="http://schemas.microsoft.com/office/drawing/2015/10/21/chartex" xmlns:cx3="http://schemas.microsoft.com/office/drawing/2016/5/9/chartex" xmlns:cx4="http://schemas.microsoft.com/office/drawing/2016/5/10/chartex" xmlns:cx5="http://schemas.microsoft.com/office/drawing/2016/5/11/chartex" xmlns:cx6="http://schemas.microsoft.com/office/drawing/2016/5/12/chartex" xmlns:cx7="http://schemas.microsoft.com/office/drawing/2016/5/13/chartex" xmlns:cx8="http://schemas.microsoft.com/office/drawing/2016/5/14/chartex" xmlns:mc="http://schemas.openxmlformats.org/markup-compatibility/2006" xmlns:aink="http://schemas.microsoft.com/office/drawing/2016/ink" xmlns:am3d="http://schemas.microsoft.com/office/drawing/2017/model3d" xmlns:o="urn:schemas-microsoft-com:office:office" xmlns:r="http://schemas.openxmlformats.org/officeDocument/2006/relationships" xmlns:m="http://schemas.openxmlformats.org/officeDocument/2006/math" xmlns:v="urn:schemas-microsoft-com:vml" xmlns:wp14="http://schemas.microsoft.com/office/word/2010/wordprocessingDrawing" xmlns:wp="http://schemas.openxmlformats.org/drawingml/2006/wordprocessingDrawing" xmlns:w10="urn:schemas-microsoft-com:office:word" xmlns:w="http://schemas.openxmlformats.org/wordprocessingml/2006/main" xmlns:w14="http://schemas.microsoft.com/office/word/2010/wordml" xmlns:w15="http://schemas.microsoft.com/office/word/2012/wordml" xmlns:w16cid="http://schemas.microsoft.com/office/word/2016/wordml/cid" xmlns:w16se="http://schemas.microsoft.com/office/word/2015/wordml/symex" xmlns:wpg="http://schemas.microsoft.com/office/word/2010/wordprocessingGroup" xmlns:wpi="http://schemas.microsoft.com/office/word/2010/wordprocessingInk" xmlns:wne="http://schemas.microsoft.com/office/word/2006/wordml" xmlns:wps="http://schemas.microsoft.com/office/word/2010/wordprocessingShape" mc:Ignorable="w14 w15 w16se w16cid wp14">
   <w:abstractNum w:abstractNumId="0" w15:restartNumberingAfterBreak="0">
     <w:nsid w:val="009469F4"/>
     <w:multiLevelType w:val="multilevel"/>
@@ -24955,7 +24684,7 @@
 </file>
 
 <file path=word/styles.xml><?xml version="1.0" encoding="utf-8"?>
-<w:styles xmlns:mc="http://schemas.openxmlformats.org/markup-compatibility/2006" xmlns:r="http://schemas.openxmlformats.org/officeDocument/2006/relationships" xmlns:w="http://schemas.openxmlformats.org/wordprocessingml/2006/main" xmlns:w14="http://schemas.microsoft.com/office/word/2010/wordml" xmlns:w15="http://schemas.microsoft.com/office/word/2012/wordml" mc:Ignorable="w14 w15">
+<w:styles xmlns:mc="http://schemas.openxmlformats.org/markup-compatibility/2006" xmlns:r="http://schemas.openxmlformats.org/officeDocument/2006/relationships" xmlns:w="http://schemas.openxmlformats.org/wordprocessingml/2006/main" xmlns:w14="http://schemas.microsoft.com/office/word/2010/wordml" xmlns:w15="http://schemas.microsoft.com/office/word/2012/wordml" xmlns:w16cid="http://schemas.microsoft.com/office/word/2016/wordml/cid" xmlns:w16se="http://schemas.microsoft.com/office/word/2015/wordml/symex" mc:Ignorable="w14 w15 w16se w16cid">
   <w:docDefaults>
     <w:rPrDefault>
       <w:rPr>
@@ -24972,7 +24701,7 @@
       </w:pPr>
     </w:pPrDefault>
   </w:docDefaults>
-  <w:latentStyles w:defLockedState="0" w:defUIPriority="99" w:defSemiHidden="0" w:defUnhideWhenUsed="0" w:defQFormat="0" w:count="371">
+  <w:latentStyles w:defLockedState="0" w:defUIPriority="99" w:defSemiHidden="0" w:defUnhideWhenUsed="0" w:defQFormat="0" w:count="375">
     <w:lsdException w:name="Normal" w:uiPriority="0" w:qFormat="1"/>
     <w:lsdException w:name="heading 1" w:uiPriority="9" w:qFormat="1"/>
     <w:lsdException w:name="heading 2" w:semiHidden="1" w:uiPriority="9" w:unhideWhenUsed="1" w:qFormat="1"/>
@@ -25078,7 +24807,6 @@
     <w:lsdException w:name="HTML Sample" w:semiHidden="1" w:unhideWhenUsed="1"/>
     <w:lsdException w:name="HTML Typewriter" w:semiHidden="1" w:unhideWhenUsed="1"/>
     <w:lsdException w:name="HTML Variable" w:semiHidden="1" w:unhideWhenUsed="1"/>
-    <w:lsdException w:name="Normal Table" w:semiHidden="1" w:unhideWhenUsed="1"/>
     <w:lsdException w:name="annotation subject" w:semiHidden="1" w:unhideWhenUsed="1"/>
     <w:lsdException w:name="No List" w:semiHidden="1" w:unhideWhenUsed="1"/>
     <w:lsdException w:name="Outline List 1" w:semiHidden="1" w:unhideWhenUsed="1"/>
@@ -25122,10 +24850,8 @@
     <w:lsdException w:name="Table Elegant" w:semiHidden="1" w:unhideWhenUsed="1"/>
     <w:lsdException w:name="Table Professional" w:semiHidden="1" w:unhideWhenUsed="1"/>
     <w:lsdException w:name="Table Subtle 1" w:semiHidden="1" w:unhideWhenUsed="1"/>
-    <w:lsdException w:name="Table Subtle 2" w:semiHidden="1" w:unhideWhenUsed="1"/>
     <w:lsdException w:name="Table Web 1" w:semiHidden="1" w:unhideWhenUsed="1"/>
     <w:lsdException w:name="Table Web 2" w:semiHidden="1" w:unhideWhenUsed="1"/>
-    <w:lsdException w:name="Table Web 3" w:semiHidden="1" w:unhideWhenUsed="1"/>
     <w:lsdException w:name="Balloon Text" w:semiHidden="1" w:unhideWhenUsed="1"/>
     <w:lsdException w:name="Table Grid" w:uiPriority="39"/>
     <w:lsdException w:name="Table Theme" w:semiHidden="1" w:unhideWhenUsed="1"/>
@@ -25344,6 +25070,10 @@
     <w:lsdException w:name="List Table 5 Dark Accent 6" w:uiPriority="50"/>
     <w:lsdException w:name="List Table 6 Colorful Accent 6" w:uiPriority="51"/>
     <w:lsdException w:name="List Table 7 Colorful Accent 6" w:uiPriority="52"/>
+    <w:lsdException w:name="Mention" w:semiHidden="1" w:unhideWhenUsed="1"/>
+    <w:lsdException w:name="Smart Hyperlink" w:semiHidden="1" w:unhideWhenUsed="1"/>
+    <w:lsdException w:name="Hashtag" w:semiHidden="1" w:unhideWhenUsed="1"/>
+    <w:lsdException w:name="Unresolved Mention" w:semiHidden="1" w:unhideWhenUsed="1"/>
   </w:latentStyles>
   <w:style w:type="paragraph" w:default="1" w:styleId="a">
     <w:name w:val="Normal"/>
@@ -25685,7 +25415,7 @@
 </file>
 
 <file path=customXml/itemProps1.xml><?xml version="1.0" encoding="utf-8"?>
-<ds:datastoreItem xmlns:ds="http://schemas.openxmlformats.org/officeDocument/2006/customXml" ds:itemID="{67B6ECAC-7D28-40C8-8381-3879BFB0C524}">
+<ds:datastoreItem xmlns:ds="http://schemas.openxmlformats.org/officeDocument/2006/customXml" ds:itemID="{8FA68AC4-5066-4211-BB12-3DE3CBF51F14}">
   <ds:schemaRefs>
     <ds:schemaRef ds:uri="http://schemas.openxmlformats.org/officeDocument/2006/bibliography"/>
   </ds:schemaRefs>

--- a/보고서/NetworkGame.docx
+++ b/보고서/NetworkGame.docx
@@ -2,13 +2,6 @@
 <file path=word/document.xml><?xml version="1.0" encoding="utf-8"?>
 <w:document xmlns:wpc="http://schemas.microsoft.com/office/word/2010/wordprocessingCanvas" xmlns:cx="http://schemas.microsoft.com/office/drawing/2014/chartex" xmlns:cx1="http://schemas.microsoft.com/office/drawing/2015/9/8/chartex" xmlns:cx2="http://schemas.microsoft.com/office/drawing/2015/10/21/chartex" xmlns:cx3="http://schemas.microsoft.com/office/drawing/2016/5/9/chartex" xmlns:cx4="http://schemas.microsoft.com/office/drawing/2016/5/10/chartex" xmlns:cx5="http://schemas.microsoft.com/office/drawing/2016/5/11/chartex" xmlns:cx6="http://schemas.microsoft.com/office/drawing/2016/5/12/chartex" xmlns:cx7="http://schemas.microsoft.com/office/drawing/2016/5/13/chartex" xmlns:cx8="http://schemas.microsoft.com/office/drawing/2016/5/14/chartex" xmlns:mc="http://schemas.openxmlformats.org/markup-compatibility/2006" xmlns:aink="http://schemas.microsoft.com/office/drawing/2016/ink" xmlns:am3d="http://schemas.microsoft.com/office/drawing/2017/model3d" xmlns:o="urn:schemas-microsoft-com:office:office" xmlns:r="http://schemas.openxmlformats.org/officeDocument/2006/relationships" xmlns:m="http://schemas.openxmlformats.org/officeDocument/2006/math" xmlns:v="urn:schemas-microsoft-com:vml" xmlns:wp14="http://schemas.microsoft.com/office/word/2010/wordprocessingDrawing" xmlns:wp="http://schemas.openxmlformats.org/drawingml/2006/wordprocessingDrawing" xmlns:w10="urn:schemas-microsoft-com:office:word" xmlns:w="http://schemas.openxmlformats.org/wordprocessingml/2006/main" xmlns:w14="http://schemas.microsoft.com/office/word/2010/wordml" xmlns:w15="http://schemas.microsoft.com/office/word/2012/wordml" xmlns:w16cid="http://schemas.microsoft.com/office/word/2016/wordml/cid" xmlns:w16se="http://schemas.microsoft.com/office/word/2015/wordml/symex" xmlns:wpg="http://schemas.microsoft.com/office/word/2010/wordprocessingGroup" xmlns:wpi="http://schemas.microsoft.com/office/word/2010/wordprocessingInk" xmlns:wne="http://schemas.microsoft.com/office/word/2006/wordml" xmlns:wps="http://schemas.microsoft.com/office/word/2010/wordprocessingShape" mc:Ignorable="w14 w15 w16se w16cid wp14">
   <w:body>
-    <w:p>
-      <w:pPr>
-        <w:rPr>
-          <w:rFonts w:ascii="맑은 고딕" w:eastAsia="맑은 고딕" w:hAnsi="맑은 고딕" w:cs="맑은 고딕"/>
-        </w:rPr>
-      </w:pPr>
-    </w:p>
     <w:p>
       <w:pPr>
         <w:rPr>
@@ -296,6 +289,13 @@
         </w:rPr>
       </w:pPr>
     </w:p>
+    <w:p>
+      <w:pPr>
+        <w:rPr>
+          <w:rFonts w:ascii="맑은 고딕" w:eastAsia="맑은 고딕" w:hAnsi="맑은 고딕" w:cs="맑은 고딕"/>
+        </w:rPr>
+      </w:pPr>
+    </w:p>
     <w:tbl>
       <w:tblPr>
         <w:tblW w:w="0" w:type="auto"/>
@@ -1430,12 +1430,20 @@
       </w:pPr>
       <w:r>
         <w:object w:dxaOrig="5627" w:dyaOrig="4392">
-          <v:rect id="rectole0000000000" o:spid="_x0000_i1025" style="width:281.5pt;height:219.5pt" o:ole="" o:preferrelative="t" stroked="f">
+          <v:rect id="rectole0000000000" o:spid="_x0000_i1025" style="width:281.4pt;height:219.6pt" o:ole="" o:preferrelative="t" stroked="f">
             <v:imagedata r:id="rId6" o:title=""/>
           </v:rect>
-          <o:OLEObject Type="Embed" ProgID="StaticMetafile" ShapeID="rectole0000000000" DrawAspect="Content" ObjectID="_1605009310" r:id="rId7"/>
+          <o:OLEObject Type="Embed" ProgID="StaticMetafile" ShapeID="rectole0000000000" DrawAspect="Content" ObjectID="_1605426939" r:id="rId7"/>
         </w:object>
       </w:r>
+    </w:p>
+    <w:p>
+      <w:pPr>
+        <w:rPr>
+          <w:rFonts w:ascii="맑은 고딕" w:eastAsia="맑은 고딕" w:hAnsi="맑은 고딕" w:cs="맑은 고딕"/>
+          <w:sz w:val="30"/>
+        </w:rPr>
+      </w:pPr>
     </w:p>
     <w:p>
       <w:pPr>
@@ -1493,6 +1501,7 @@
         <w:rPr>
           <w:rFonts w:ascii="맑은 고딕" w:eastAsia="맑은 고딕" w:hAnsi="맑은 고딕" w:cs="맑은 고딕"/>
         </w:rPr>
+        <w:lastRenderedPageBreak/>
         <w:t>게임 오브젝트</w:t>
       </w:r>
     </w:p>
@@ -1507,10 +1516,10 @@
       </w:pPr>
       <w:r>
         <w:object w:dxaOrig="549" w:dyaOrig="517">
-          <v:rect id="rectole0000000001" o:spid="_x0000_i1026" style="width:27.5pt;height:26pt" o:ole="" o:preferrelative="t" stroked="f">
+          <v:rect id="rectole0000000001" o:spid="_x0000_i1026" style="width:27.6pt;height:25.8pt" o:ole="" o:preferrelative="t" stroked="f">
             <v:imagedata r:id="rId8" o:title=""/>
           </v:rect>
-          <o:OLEObject Type="Embed" ProgID="StaticMetafile" ShapeID="rectole0000000001" DrawAspect="Content" ObjectID="_1605009311" r:id="rId9"/>
+          <o:OLEObject Type="Embed" ProgID="StaticMetafile" ShapeID="rectole0000000001" DrawAspect="Content" ObjectID="_1605426940" r:id="rId9"/>
         </w:object>
       </w:r>
     </w:p>
@@ -1520,14 +1529,14 @@
         <w:rPr>
           <w:rFonts w:ascii="굴림" w:eastAsia="굴림" w:hAnsi="굴림" w:cs="굴림"/>
           <w:color w:val="000000"/>
-          <w:sz w:val="30"/>
+          <w:sz w:val="22"/>
         </w:rPr>
       </w:pPr>
       <w:r>
         <w:rPr>
           <w:rFonts w:ascii="굴림" w:eastAsia="굴림" w:hAnsi="굴림" w:cs="굴림"/>
           <w:color w:val="000000"/>
-          <w:sz w:val="30"/>
+          <w:sz w:val="22"/>
         </w:rPr>
         <w:t xml:space="preserve">: 궁수 유닛 </w:t>
       </w:r>
@@ -1535,7 +1544,7 @@
         <w:rPr>
           <w:rFonts w:ascii="맑은 고딕" w:eastAsia="맑은 고딕" w:hAnsi="맑은 고딕" w:cs="맑은 고딕"/>
           <w:color w:val="000000"/>
-          <w:sz w:val="30"/>
+          <w:sz w:val="22"/>
         </w:rPr>
         <w:t xml:space="preserve">-&gt; </w:t>
       </w:r>
@@ -1543,7 +1552,7 @@
         <w:rPr>
           <w:rFonts w:ascii="굴림" w:eastAsia="굴림" w:hAnsi="굴림" w:cs="굴림"/>
           <w:color w:val="000000"/>
-          <w:sz w:val="30"/>
+          <w:sz w:val="22"/>
         </w:rPr>
         <w:t>빠르게 사방으로 움직이며 랜덤 한 방향으로 총알을 발사</w:t>
       </w:r>
@@ -1551,7 +1560,7 @@
         <w:rPr>
           <w:rFonts w:ascii="맑은 고딕" w:eastAsia="맑은 고딕" w:hAnsi="맑은 고딕" w:cs="맑은 고딕"/>
           <w:color w:val="000000"/>
-          <w:sz w:val="30"/>
+          <w:sz w:val="22"/>
         </w:rPr>
         <w:t>(</w:t>
       </w:r>
@@ -1560,7 +1569,7 @@
         <w:rPr>
           <w:rFonts w:ascii="맑은 고딕" w:eastAsia="맑은 고딕" w:hAnsi="맑은 고딕" w:cs="맑은 고딕"/>
           <w:color w:val="000000"/>
-          <w:sz w:val="30"/>
+          <w:sz w:val="22"/>
         </w:rPr>
         <w:t>HP :</w:t>
       </w:r>
@@ -1569,7 +1578,7 @@
         <w:rPr>
           <w:rFonts w:ascii="맑은 고딕" w:eastAsia="맑은 고딕" w:hAnsi="맑은 고딕" w:cs="맑은 고딕"/>
           <w:color w:val="000000"/>
-          <w:sz w:val="30"/>
+          <w:sz w:val="22"/>
         </w:rPr>
         <w:t xml:space="preserve"> 100)</w:t>
       </w:r>
@@ -1577,7 +1586,7 @@
         <w:rPr>
           <w:rFonts w:ascii="굴림" w:eastAsia="굴림" w:hAnsi="굴림" w:cs="굴림"/>
           <w:color w:val="000000"/>
-          <w:sz w:val="30"/>
+          <w:sz w:val="22"/>
         </w:rPr>
         <w:t xml:space="preserve"> </w:t>
       </w:r>
@@ -1592,10 +1601,10 @@
       </w:pPr>
       <w:r>
         <w:object w:dxaOrig="865" w:dyaOrig="669">
-          <v:rect id="rectole0000000002" o:spid="_x0000_i1027" style="width:43pt;height:33.5pt" o:ole="" o:preferrelative="t" stroked="f">
+          <v:rect id="rectole0000000002" o:spid="_x0000_i1027" style="width:43.2pt;height:33.6pt" o:ole="" o:preferrelative="t" stroked="f">
             <v:imagedata r:id="rId10" o:title=""/>
           </v:rect>
-          <o:OLEObject Type="Embed" ProgID="StaticMetafile" ShapeID="rectole0000000002" DrawAspect="Content" ObjectID="_1605009312" r:id="rId11"/>
+          <o:OLEObject Type="Embed" ProgID="StaticMetafile" ShapeID="rectole0000000002" DrawAspect="Content" ObjectID="_1605426941" r:id="rId11"/>
         </w:object>
       </w:r>
     </w:p>
@@ -1693,10 +1702,10 @@
       </w:pPr>
       <w:r>
         <w:object w:dxaOrig="763" w:dyaOrig="734">
-          <v:rect id="rectole0000000003" o:spid="_x0000_i1028" style="width:38.5pt;height:36.5pt" o:ole="" o:preferrelative="t" stroked="f">
+          <v:rect id="rectole0000000003" o:spid="_x0000_i1028" style="width:38.4pt;height:36.6pt" o:ole="" o:preferrelative="t" stroked="f">
             <v:imagedata r:id="rId12" o:title=""/>
           </v:rect>
-          <o:OLEObject Type="Embed" ProgID="StaticMetafile" ShapeID="rectole0000000003" DrawAspect="Content" ObjectID="_1605009313" r:id="rId13"/>
+          <o:OLEObject Type="Embed" ProgID="StaticMetafile" ShapeID="rectole0000000003" DrawAspect="Content" ObjectID="_1605426942" r:id="rId13"/>
         </w:object>
       </w:r>
     </w:p>
@@ -1763,10 +1772,10 @@
       </w:pPr>
       <w:r>
         <w:object w:dxaOrig="743" w:dyaOrig="619">
-          <v:rect id="rectole0000000004" o:spid="_x0000_i1029" style="width:37pt;height:31pt" o:ole="" o:preferrelative="t" stroked="f">
+          <v:rect id="rectole0000000004" o:spid="_x0000_i1029" style="width:37.2pt;height:31.2pt" o:ole="" o:preferrelative="t" stroked="f">
             <v:imagedata r:id="rId14" o:title=""/>
           </v:rect>
-          <o:OLEObject Type="Embed" ProgID="StaticMetafile" ShapeID="rectole0000000004" DrawAspect="Content" ObjectID="_1605009314" r:id="rId15"/>
+          <o:OLEObject Type="Embed" ProgID="StaticMetafile" ShapeID="rectole0000000004" DrawAspect="Content" ObjectID="_1605426943" r:id="rId15"/>
         </w:object>
       </w:r>
     </w:p>
@@ -1842,10 +1851,10 @@
       </w:pPr>
       <w:r>
         <w:object w:dxaOrig="855" w:dyaOrig="763">
-          <v:rect id="rectole0000000005" o:spid="_x0000_i1030" style="width:42.5pt;height:38.5pt" o:ole="" o:preferrelative="t" stroked="f">
+          <v:rect id="rectole0000000005" o:spid="_x0000_i1030" style="width:42.6pt;height:38.4pt" o:ole="" o:preferrelative="t" stroked="f">
             <v:imagedata r:id="rId16" o:title=""/>
           </v:rect>
-          <o:OLEObject Type="Embed" ProgID="StaticMetafile" ShapeID="rectole0000000005" DrawAspect="Content" ObjectID="_1605009315" r:id="rId17"/>
+          <o:OLEObject Type="Embed" ProgID="StaticMetafile" ShapeID="rectole0000000005" DrawAspect="Content" ObjectID="_1605426944" r:id="rId17"/>
         </w:object>
       </w:r>
       <w:r>
@@ -1912,10 +1921,10 @@
       </w:pPr>
       <w:r>
         <w:object w:dxaOrig="433" w:dyaOrig="495">
-          <v:rect id="rectole0000000006" o:spid="_x0000_i1031" style="width:21.5pt;height:24.5pt" o:ole="" o:preferrelative="t" stroked="f">
+          <v:rect id="rectole0000000006" o:spid="_x0000_i1031" style="width:21.6pt;height:24.6pt" o:ole="" o:preferrelative="t" stroked="f">
             <v:imagedata r:id="rId18" o:title=""/>
           </v:rect>
-          <o:OLEObject Type="Embed" ProgID="StaticMetafile" ShapeID="rectole0000000006" DrawAspect="Content" ObjectID="_1605009316" r:id="rId19"/>
+          <o:OLEObject Type="Embed" ProgID="StaticMetafile" ShapeID="rectole0000000006" DrawAspect="Content" ObjectID="_1605426945" r:id="rId19"/>
         </w:object>
       </w:r>
       <w:r>
@@ -1966,10 +1975,10 @@
       </w:pPr>
       <w:r>
         <w:object w:dxaOrig="331" w:dyaOrig="541">
-          <v:rect id="rectole0000000007" o:spid="_x0000_i1032" style="width:17pt;height:27pt" o:ole="" o:preferrelative="t" stroked="f">
+          <v:rect id="rectole0000000007" o:spid="_x0000_i1032" style="width:16.8pt;height:27pt" o:ole="" o:preferrelative="t" stroked="f">
             <v:imagedata r:id="rId20" o:title=""/>
           </v:rect>
-          <o:OLEObject Type="Embed" ProgID="StaticMetafile" ShapeID="rectole0000000007" DrawAspect="Content" ObjectID="_1605009317" r:id="rId21"/>
+          <o:OLEObject Type="Embed" ProgID="StaticMetafile" ShapeID="rectole0000000007" DrawAspect="Content" ObjectID="_1605426946" r:id="rId21"/>
         </w:object>
       </w:r>
     </w:p>
@@ -2143,12 +2152,26 @@
       </w:pPr>
       <w:r>
         <w:object w:dxaOrig="1900" w:dyaOrig="2678">
-          <v:rect id="rectole0000000008" o:spid="_x0000_i1033" style="width:95pt;height:134pt" o:ole="" o:preferrelative="t" stroked="f">
+          <v:rect id="rectole0000000008" o:spid="_x0000_i1033" style="width:94.8pt;height:133.8pt" o:ole="" o:preferrelative="t" stroked="f">
             <v:imagedata r:id="rId22" o:title=""/>
           </v:rect>
-          <o:OLEObject Type="Embed" ProgID="StaticMetafile" ShapeID="rectole0000000008" DrawAspect="Content" ObjectID="_1605009318" r:id="rId23"/>
+          <o:OLEObject Type="Embed" ProgID="StaticMetafile" ShapeID="rectole0000000008" DrawAspect="Content" ObjectID="_1605426947" r:id="rId23"/>
         </w:object>
       </w:r>
+    </w:p>
+    <w:p>
+      <w:pPr>
+        <w:numPr>
+          <w:ilvl w:val="0"/>
+          <w:numId w:val="6"/>
+        </w:numPr>
+        <w:spacing w:after="0" w:line="384" w:lineRule="auto"/>
+        <w:ind w:left="1200" w:hanging="400"/>
+        <w:rPr>
+          <w:rFonts w:ascii="맑은 고딕" w:eastAsia="맑은 고딕" w:hAnsi="맑은 고딕" w:cs="맑은 고딕"/>
+          <w:color w:val="000000"/>
+        </w:rPr>
+      </w:pPr>
       <w:r>
         <w:rPr>
           <w:rFonts w:ascii="굴림" w:eastAsia="굴림" w:hAnsi="굴림" w:cs="굴림"/>
@@ -2177,32 +2200,6 @@
         </w:rPr>
         <w:t>.</w:t>
       </w:r>
-    </w:p>
-    <w:p>
-      <w:pPr>
-        <w:rPr>
-          <w:rFonts w:ascii="맑은 고딕" w:eastAsia="맑은 고딕" w:hAnsi="맑은 고딕" w:cs="맑은 고딕"/>
-          <w:sz w:val="30"/>
-        </w:rPr>
-      </w:pPr>
-    </w:p>
-    <w:p>
-      <w:pPr>
-        <w:rPr>
-          <w:rFonts w:ascii="맑은 고딕" w:eastAsia="맑은 고딕" w:hAnsi="맑은 고딕" w:cs="맑은 고딕"/>
-          <w:sz w:val="30"/>
-        </w:rPr>
-      </w:pPr>
-    </w:p>
-    <w:p>
-      <w:pPr>
-        <w:spacing w:after="0" w:line="384" w:lineRule="auto"/>
-        <w:rPr>
-          <w:rFonts w:ascii="맑은 고딕" w:eastAsia="맑은 고딕" w:hAnsi="맑은 고딕" w:cs="맑은 고딕"/>
-          <w:color w:val="000000"/>
-          <w:sz w:val="16"/>
-        </w:rPr>
-      </w:pPr>
     </w:p>
     <w:p>
       <w:pPr>
@@ -2219,7 +2216,7 @@
           <w:color w:val="000000"/>
           <w:sz w:val="16"/>
         </w:rPr>
-        <w:t xml:space="preserve">                                   (</w:t>
+        <w:t xml:space="preserve">                      (</w:t>
       </w:r>
       <w:r>
         <w:rPr>
@@ -2512,17 +2509,62 @@
     </w:p>
     <w:p>
       <w:pPr>
+        <w:ind w:left="800" w:firstLine="400"/>
+        <w:rPr>
+          <w:rFonts w:ascii="맑은 고딕" w:eastAsia="맑은 고딕" w:hAnsi="맑은 고딕" w:cs="맑은 고딕"/>
+        </w:rPr>
+      </w:pPr>
+      <w:r>
+        <w:rPr>
+          <w:rFonts w:ascii="맑은 고딕" w:eastAsia="맑은 고딕" w:hAnsi="맑은 고딕" w:cs="맑은 고딕"/>
+        </w:rPr>
+        <w:t>키보드 방향키로 건물을 움직일 수 있다.</w:t>
+      </w:r>
+    </w:p>
+    <w:p>
+      <w:pPr>
         <w:ind w:left="800"/>
         <w:rPr>
           <w:rFonts w:ascii="맑은 고딕" w:eastAsia="맑은 고딕" w:hAnsi="맑은 고딕" w:cs="맑은 고딕"/>
-        </w:rPr>
-      </w:pPr>
-      <w:r>
-        <w:rPr>
-          <w:rFonts w:ascii="맑은 고딕" w:eastAsia="맑은 고딕" w:hAnsi="맑은 고딕" w:cs="맑은 고딕"/>
-        </w:rPr>
-        <w:t>키보드 방향키로 건물을 움직일 수 있다.</w:t>
-      </w:r>
+          <w:sz w:val="30"/>
+        </w:rPr>
+      </w:pPr>
+    </w:p>
+    <w:p>
+      <w:pPr>
+        <w:ind w:left="800"/>
+        <w:rPr>
+          <w:rFonts w:ascii="맑은 고딕" w:eastAsia="맑은 고딕" w:hAnsi="맑은 고딕" w:cs="맑은 고딕"/>
+          <w:sz w:val="30"/>
+        </w:rPr>
+      </w:pPr>
+    </w:p>
+    <w:p>
+      <w:pPr>
+        <w:ind w:left="800"/>
+        <w:rPr>
+          <w:rFonts w:ascii="맑은 고딕" w:eastAsia="맑은 고딕" w:hAnsi="맑은 고딕" w:cs="맑은 고딕"/>
+          <w:sz w:val="30"/>
+        </w:rPr>
+      </w:pPr>
+    </w:p>
+    <w:p>
+      <w:pPr>
+        <w:ind w:left="800"/>
+        <w:rPr>
+          <w:rFonts w:ascii="맑은 고딕" w:eastAsia="맑은 고딕" w:hAnsi="맑은 고딕" w:cs="맑은 고딕"/>
+          <w:sz w:val="30"/>
+        </w:rPr>
+      </w:pPr>
+    </w:p>
+    <w:p>
+      <w:pPr>
+        <w:ind w:left="800"/>
+        <w:rPr>
+          <w:rFonts w:ascii="맑은 고딕" w:eastAsia="맑은 고딕" w:hAnsi="맑은 고딕" w:cs="맑은 고딕"/>
+          <w:sz w:val="30"/>
+        </w:rPr>
+      </w:pPr>
     </w:p>
     <w:p>
       <w:pPr>
@@ -2548,6 +2590,7 @@
           <w:b/>
           <w:sz w:val="40"/>
         </w:rPr>
+        <w:lastRenderedPageBreak/>
         <w:t>2. 게임 진행 순서도</w:t>
       </w:r>
     </w:p>
@@ -2559,13 +2602,66 @@
         </w:rPr>
       </w:pPr>
       <w:r>
-        <w:object w:dxaOrig="4851" w:dyaOrig="12899">
-          <v:rect id="rectole0000000009" o:spid="_x0000_i1034" style="width:242.5pt;height:645pt" o:ole="" o:preferrelative="t" stroked="f">
-            <v:imagedata r:id="rId24" o:title=""/>
-          </v:rect>
-          <o:OLEObject Type="Embed" ProgID="StaticMetafile" ShapeID="rectole0000000009" DrawAspect="Content" ObjectID="_1605009319" r:id="rId25"/>
-        </w:object>
-      </w:r>
+        <w:rPr>
+          <w:noProof/>
+        </w:rPr>
+        <w:drawing>
+          <wp:inline distT="0" distB="0" distL="0" distR="0">
+            <wp:extent cx="2870200" cy="7531100"/>
+            <wp:effectExtent l="0" t="0" r="0" b="0"/>
+            <wp:docPr id="4" name="그림 4"/>
+            <wp:cNvGraphicFramePr>
+              <a:graphicFrameLocks xmlns:a="http://schemas.openxmlformats.org/drawingml/2006/main" noChangeAspect="1"/>
+            </wp:cNvGraphicFramePr>
+            <a:graphic xmlns:a="http://schemas.openxmlformats.org/drawingml/2006/main">
+              <a:graphicData uri="http://schemas.openxmlformats.org/drawingml/2006/picture">
+                <pic:pic xmlns:pic="http://schemas.openxmlformats.org/drawingml/2006/picture">
+                  <pic:nvPicPr>
+                    <pic:cNvPr id="0" name="Picture 29"/>
+                    <pic:cNvPicPr>
+                      <a:picLocks noChangeAspect="1" noChangeArrowheads="1"/>
+                    </pic:cNvPicPr>
+                  </pic:nvPicPr>
+                  <pic:blipFill>
+                    <a:blip r:embed="rId24">
+                      <a:extLst>
+                        <a:ext uri="{28A0092B-C50C-407E-A947-70E740481C1C}">
+                          <a14:useLocalDpi xmlns:a14="http://schemas.microsoft.com/office/drawing/2010/main" val="0"/>
+                        </a:ext>
+                      </a:extLst>
+                    </a:blip>
+                    <a:srcRect/>
+                    <a:stretch>
+                      <a:fillRect/>
+                    </a:stretch>
+                  </pic:blipFill>
+                  <pic:spPr bwMode="auto">
+                    <a:xfrm>
+                      <a:off x="0" y="0"/>
+                      <a:ext cx="2870200" cy="7531100"/>
+                    </a:xfrm>
+                    <a:prstGeom prst="rect">
+                      <a:avLst/>
+                    </a:prstGeom>
+                    <a:noFill/>
+                    <a:ln>
+                      <a:noFill/>
+                    </a:ln>
+                  </pic:spPr>
+                </pic:pic>
+              </a:graphicData>
+            </a:graphic>
+          </wp:inline>
+        </w:drawing>
+      </w:r>
+    </w:p>
+    <w:p>
+      <w:pPr>
+        <w:rPr>
+          <w:rFonts w:ascii="맑은 고딕" w:eastAsia="맑은 고딕" w:hAnsi="맑은 고딕" w:cs="맑은 고딕"/>
+          <w:sz w:val="30"/>
+        </w:rPr>
+      </w:pPr>
     </w:p>
     <w:p>
       <w:pPr>
@@ -2821,10 +2917,10 @@
       </w:pPr>
       <w:r>
         <w:object w:dxaOrig="8055" w:dyaOrig="10209">
-          <v:rect id="rectole0000000010" o:spid="_x0000_i1035" style="width:403pt;height:510.5pt" o:ole="" o:preferrelative="t" stroked="f">
-            <v:imagedata r:id="rId26" o:title=""/>
+          <v:rect id="rectole0000000010" o:spid="_x0000_i1034" style="width:388.8pt;height:439.8pt" o:ole="" o:preferrelative="t" stroked="f">
+            <v:imagedata r:id="rId25" o:title=""/>
           </v:rect>
-          <o:OLEObject Type="Embed" ProgID="StaticMetafile" ShapeID="rectole0000000010" DrawAspect="Content" ObjectID="_1605009320" r:id="rId27"/>
+          <o:OLEObject Type="Embed" ProgID="StaticMetafile" ShapeID="rectole0000000010" DrawAspect="Content" ObjectID="_1605426948" r:id="rId26"/>
         </w:object>
       </w:r>
     </w:p>
@@ -2847,6 +2943,7 @@
           <w:b/>
           <w:sz w:val="22"/>
         </w:rPr>
+        <w:lastRenderedPageBreak/>
         <w:t>순서도 설명</w:t>
       </w:r>
     </w:p>
@@ -2951,7 +3048,6 @@
         <w:rPr>
           <w:rFonts w:ascii="맑은 고딕" w:eastAsia="맑은 고딕" w:hAnsi="맑은 고딕" w:cs="맑은 고딕"/>
         </w:rPr>
-        <w:lastRenderedPageBreak/>
         <w:t>메시지가 들어오면 메시지 분류하고 그 메시지에 맞는 작업을 합니다.</w:t>
       </w:r>
     </w:p>
@@ -3188,48 +3284,6 @@
     </w:p>
     <w:p>
       <w:pPr>
-        <w:rPr>
-          <w:rFonts w:ascii="맑은 고딕" w:eastAsia="맑은 고딕" w:hAnsi="맑은 고딕" w:cs="맑은 고딕"/>
-        </w:rPr>
-      </w:pPr>
-    </w:p>
-    <w:p>
-      <w:pPr>
-        <w:rPr>
-          <w:rFonts w:ascii="맑은 고딕" w:eastAsia="맑은 고딕" w:hAnsi="맑은 고딕" w:cs="맑은 고딕"/>
-        </w:rPr>
-      </w:pPr>
-    </w:p>
-    <w:p>
-      <w:pPr>
-        <w:rPr>
-          <w:rFonts w:ascii="맑은 고딕" w:eastAsia="맑은 고딕" w:hAnsi="맑은 고딕" w:cs="맑은 고딕"/>
-        </w:rPr>
-      </w:pPr>
-    </w:p>
-    <w:p>
-      <w:pPr>
-        <w:rPr>
-          <w:rFonts w:ascii="맑은 고딕" w:eastAsia="맑은 고딕" w:hAnsi="맑은 고딕" w:cs="맑은 고딕"/>
-        </w:rPr>
-      </w:pPr>
-    </w:p>
-    <w:p>
-      <w:pPr>
-        <w:rPr>
-          <w:rFonts w:ascii="맑은 고딕" w:eastAsia="맑은 고딕" w:hAnsi="맑은 고딕" w:cs="맑은 고딕"/>
-        </w:rPr>
-      </w:pPr>
-    </w:p>
-    <w:p>
-      <w:pPr>
-        <w:rPr>
-          <w:rFonts w:ascii="맑은 고딕" w:eastAsia="맑은 고딕" w:hAnsi="맑은 고딕" w:cs="맑은 고딕"/>
-        </w:rPr>
-      </w:pPr>
-    </w:p>
-    <w:p>
-      <w:pPr>
         <w:numPr>
           <w:ilvl w:val="0"/>
           <w:numId w:val="18"/>
@@ -3261,16 +3315,15 @@
       </w:pPr>
       <w:r>
         <w:object w:dxaOrig="7256" w:dyaOrig="12262">
-          <v:rect id="rectole0000000011" o:spid="_x0000_i1036" style="width:363pt;height:613pt" o:ole="" o:preferrelative="t" stroked="f">
-            <v:imagedata r:id="rId28" o:title=""/>
+          <v:rect id="rectole0000000011" o:spid="_x0000_i1035" style="width:363pt;height:503.4pt" o:ole="" o:preferrelative="t" stroked="f">
+            <v:imagedata r:id="rId27" o:title=""/>
           </v:rect>
-          <o:OLEObject Type="Embed" ProgID="StaticMetafile" ShapeID="rectole0000000011" DrawAspect="Content" ObjectID="_1605009321" r:id="rId29"/>
+          <o:OLEObject Type="Embed" ProgID="StaticMetafile" ShapeID="rectole0000000011" DrawAspect="Content" ObjectID="_1605426949" r:id="rId28"/>
         </w:object>
       </w:r>
     </w:p>
     <w:p>
       <w:pPr>
-        <w:ind w:left="800"/>
         <w:rPr>
           <w:rFonts w:ascii="맑은 고딕" w:eastAsia="맑은 고딕" w:hAnsi="맑은 고딕" w:cs="맑은 고딕"/>
           <w:b/>
@@ -3297,7 +3350,6 @@
           <w:b/>
           <w:sz w:val="22"/>
         </w:rPr>
-        <w:lastRenderedPageBreak/>
         <w:t>순서도 설명</w:t>
       </w:r>
     </w:p>
@@ -3376,6 +3428,7 @@
         <w:rPr>
           <w:rFonts w:ascii="맑은 고딕" w:eastAsia="맑은 고딕" w:hAnsi="맑은 고딕" w:cs="맑은 고딕"/>
         </w:rPr>
+        <w:lastRenderedPageBreak/>
         <w:t>충돌 처리</w:t>
       </w:r>
     </w:p>
@@ -3477,23 +3530,35 @@
     </w:p>
     <w:p>
       <w:pPr>
-        <w:ind w:left="400" w:firstLine="800"/>
-        <w:rPr>
-          <w:rFonts w:ascii="맑은 고딕" w:eastAsia="맑은 고딕" w:hAnsi="맑은 고딕" w:cs="맑은 고딕"/>
-        </w:rPr>
-      </w:pPr>
-      <w:r>
-        <w:rPr>
-          <w:rFonts w:ascii="맑은 고딕" w:eastAsia="맑은 고딕" w:hAnsi="맑은 고딕" w:cs="맑은 고딕"/>
-        </w:rPr>
-        <w:t>승리조건이 만족하면 게임을 종료하고 아니면 다시 처음으로 갑니다.</w:t>
-      </w:r>
-      <w:r>
-        <w:rPr>
-          <w:rFonts w:ascii="맑은 고딕" w:eastAsia="맑은 고딕" w:hAnsi="맑은 고딕" w:cs="맑은 고딕"/>
-        </w:rPr>
-        <w:br/>
-      </w:r>
+        <w:numPr>
+          <w:ilvl w:val="0"/>
+          <w:numId w:val="23"/>
+        </w:numPr>
+        <w:ind w:left="1200" w:hanging="400"/>
+        <w:rPr>
+          <w:rFonts w:ascii="맑은 고딕" w:eastAsia="맑은 고딕" w:hAnsi="맑은 고딕" w:cs="맑은 고딕"/>
+        </w:rPr>
+      </w:pPr>
+      <w:r>
+        <w:rPr>
+          <w:rFonts w:ascii="맑은 고딕" w:eastAsia="맑은 고딕" w:hAnsi="맑은 고딕" w:cs="맑은 고딕"/>
+        </w:rPr>
+        <w:t>승리조건이 만족하면 게임을 종료하고 아니면 다시 처음으로 갑니다</w:t>
+      </w:r>
+      <w:r>
+        <w:rPr>
+          <w:rFonts w:ascii="맑은 고딕" w:eastAsia="맑은 고딕" w:hAnsi="맑은 고딕" w:cs="맑은 고딕" w:hint="eastAsia"/>
+        </w:rPr>
+        <w:t>.</w:t>
+      </w:r>
+    </w:p>
+    <w:p>
+      <w:pPr>
+        <w:ind w:left="1200"/>
+        <w:rPr>
+          <w:rFonts w:ascii="맑은 고딕" w:eastAsia="맑은 고딕" w:hAnsi="맑은 고딕" w:cs="맑은 고딕"/>
+        </w:rPr>
+      </w:pPr>
     </w:p>
     <w:p>
       <w:pPr>
@@ -3676,6 +3741,27 @@
       <w:pPr>
         <w:rPr>
           <w:rFonts w:ascii="맑은 고딕" w:eastAsia="맑은 고딕" w:hAnsi="맑은 고딕" w:cs="맑은 고딕"/>
+        </w:rPr>
+      </w:pPr>
+    </w:p>
+    <w:p>
+      <w:pPr>
+        <w:rPr>
+          <w:rFonts w:ascii="맑은 고딕" w:eastAsia="맑은 고딕" w:hAnsi="맑은 고딕" w:cs="맑은 고딕"/>
+        </w:rPr>
+      </w:pPr>
+    </w:p>
+    <w:p>
+      <w:pPr>
+        <w:rPr>
+          <w:rFonts w:ascii="맑은 고딕" w:eastAsia="맑은 고딕" w:hAnsi="맑은 고딕" w:cs="맑은 고딕"/>
+        </w:rPr>
+      </w:pPr>
+    </w:p>
+    <w:p>
+      <w:pPr>
+        <w:rPr>
+          <w:rFonts w:ascii="맑은 고딕" w:eastAsia="맑은 고딕" w:hAnsi="맑은 고딕" w:cs="맑은 고딕"/>
           <w:b/>
           <w:sz w:val="40"/>
         </w:rPr>
@@ -3739,12 +3825,60 @@
         </w:rPr>
       </w:pPr>
       <w:r>
-        <w:object w:dxaOrig="10831" w:dyaOrig="12349">
-          <v:rect id="rectole0000000012" o:spid="_x0000_i1037" style="width:411pt;height:527.5pt" o:ole="" o:preferrelative="t" stroked="f">
-            <v:imagedata r:id="rId30" o:title=""/>
-          </v:rect>
-          <o:OLEObject Type="Embed" ProgID="StaticMetafile" ShapeID="rectole0000000012" DrawAspect="Content" ObjectID="_1605009322" r:id="rId31"/>
-        </w:object>
+        <w:rPr>
+          <w:rFonts w:ascii="맑은 고딕" w:eastAsia="맑은 고딕" w:hAnsi="맑은 고딕" w:cs="맑은 고딕"/>
+          <w:b/>
+          <w:noProof/>
+          <w:sz w:val="24"/>
+        </w:rPr>
+        <w:drawing>
+          <wp:inline distT="0" distB="0" distL="0" distR="0">
+            <wp:extent cx="5727700" cy="6832600"/>
+            <wp:effectExtent l="0" t="0" r="0" b="0"/>
+            <wp:docPr id="3" name="그림 3"/>
+            <wp:cNvGraphicFramePr>
+              <a:graphicFrameLocks xmlns:a="http://schemas.openxmlformats.org/drawingml/2006/main" noChangeAspect="1"/>
+            </wp:cNvGraphicFramePr>
+            <a:graphic xmlns:a="http://schemas.openxmlformats.org/drawingml/2006/main">
+              <a:graphicData uri="http://schemas.openxmlformats.org/drawingml/2006/picture">
+                <pic:pic xmlns:pic="http://schemas.openxmlformats.org/drawingml/2006/picture">
+                  <pic:nvPicPr>
+                    <pic:cNvPr id="0" name="Picture 27"/>
+                    <pic:cNvPicPr>
+                      <a:picLocks noChangeAspect="1" noChangeArrowheads="1"/>
+                    </pic:cNvPicPr>
+                  </pic:nvPicPr>
+                  <pic:blipFill>
+                    <a:blip r:embed="rId29">
+                      <a:extLst>
+                        <a:ext uri="{28A0092B-C50C-407E-A947-70E740481C1C}">
+                          <a14:useLocalDpi xmlns:a14="http://schemas.microsoft.com/office/drawing/2010/main" val="0"/>
+                        </a:ext>
+                      </a:extLst>
+                    </a:blip>
+                    <a:srcRect/>
+                    <a:stretch>
+                      <a:fillRect/>
+                    </a:stretch>
+                  </pic:blipFill>
+                  <pic:spPr bwMode="auto">
+                    <a:xfrm>
+                      <a:off x="0" y="0"/>
+                      <a:ext cx="5727700" cy="6832600"/>
+                    </a:xfrm>
+                    <a:prstGeom prst="rect">
+                      <a:avLst/>
+                    </a:prstGeom>
+                    <a:noFill/>
+                    <a:ln>
+                      <a:noFill/>
+                    </a:ln>
+                  </pic:spPr>
+                </pic:pic>
+              </a:graphicData>
+            </a:graphic>
+          </wp:inline>
+        </w:drawing>
       </w:r>
     </w:p>
     <w:p>
@@ -3882,11 +4016,13 @@
         <w:ind w:left="1160" w:firstLine="40"/>
         <w:rPr>
           <w:rFonts w:ascii="맑은 고딕" w:eastAsia="맑은 고딕" w:hAnsi="맑은 고딕" w:cs="맑은 고딕"/>
-        </w:rPr>
-      </w:pPr>
-      <w:r>
-        <w:rPr>
-          <w:rFonts w:ascii="맑은 고딕" w:eastAsia="맑은 고딕" w:hAnsi="맑은 고딕" w:cs="맑은 고딕"/>
+          <w:strike/>
+        </w:rPr>
+      </w:pPr>
+      <w:r>
+        <w:rPr>
+          <w:rFonts w:ascii="맑은 고딕" w:eastAsia="맑은 고딕" w:hAnsi="맑은 고딕" w:cs="맑은 고딕"/>
+          <w:strike/>
         </w:rPr>
         <w:t>Accept로 플레이어를 수용하고 소켓과 ID를 배열에 넣어둡니다.</w:t>
       </w:r>
@@ -3902,7 +4038,101 @@
         <w:rPr>
           <w:rFonts w:ascii="맑은 고딕" w:eastAsia="맑은 고딕" w:hAnsi="맑은 고딕" w:cs="맑은 고딕"/>
         </w:rPr>
+        <w:t xml:space="preserve">Accept로 플레이어를 수용하고 소켓과 ID를 </w:t>
+      </w:r>
+      <w:proofErr w:type="spellStart"/>
+      <w:r>
+        <w:rPr>
+          <w:rFonts w:ascii="맑은 고딕" w:eastAsia="맑은 고딕" w:hAnsi="맑은 고딕" w:cs="맑은 고딕"/>
+        </w:rPr>
+        <w:t>unordered_map</w:t>
+      </w:r>
+      <w:proofErr w:type="spellEnd"/>
+      <w:r>
+        <w:rPr>
+          <w:rFonts w:ascii="맑은 고딕" w:eastAsia="맑은 고딕" w:hAnsi="맑은 고딕" w:cs="맑은 고딕"/>
+        </w:rPr>
+        <w:t>에 넣어둡니다.</w:t>
+      </w:r>
+    </w:p>
+    <w:p>
+      <w:pPr>
+        <w:ind w:left="1160" w:firstLine="40"/>
+        <w:rPr>
+          <w:rFonts w:ascii="맑은 고딕" w:eastAsia="맑은 고딕" w:hAnsi="맑은 고딕" w:cs="맑은 고딕"/>
+        </w:rPr>
+      </w:pPr>
+      <w:r>
+        <w:rPr>
+          <w:rFonts w:ascii="맑은 고딕" w:eastAsia="맑은 고딕" w:hAnsi="맑은 고딕" w:cs="맑은 고딕"/>
+        </w:rPr>
         <w:t>모든 플레이어가 접속되었다면 다음으로 진행합니다.</w:t>
+      </w:r>
+    </w:p>
+    <w:p>
+      <w:pPr>
+        <w:ind w:left="1160" w:firstLine="40"/>
+        <w:rPr>
+          <w:rFonts w:ascii="맑은 고딕" w:eastAsia="맑은 고딕" w:hAnsi="맑은 고딕" w:cs="맑은 고딕"/>
+        </w:rPr>
+      </w:pPr>
+      <w:r>
+        <w:rPr>
+          <w:rFonts w:ascii="맑은 고딕" w:eastAsia="맑은 고딕" w:hAnsi="맑은 고딕" w:cs="맑은 고딕" w:hint="eastAsia"/>
+        </w:rPr>
+        <w:t xml:space="preserve">대기 소켓은 </w:t>
+      </w:r>
+      <w:proofErr w:type="spellStart"/>
+      <w:r>
+        <w:rPr>
+          <w:rFonts w:ascii="맑은 고딕" w:eastAsia="맑은 고딕" w:hAnsi="맑은 고딕" w:cs="맑은 고딕" w:hint="eastAsia"/>
+        </w:rPr>
+        <w:t>넌블록킹</w:t>
+      </w:r>
+      <w:proofErr w:type="spellEnd"/>
+      <w:r>
+        <w:rPr>
+          <w:rFonts w:ascii="맑은 고딕" w:eastAsia="맑은 고딕" w:hAnsi="맑은 고딕" w:cs="맑은 고딕" w:hint="eastAsia"/>
+        </w:rPr>
+        <w:t xml:space="preserve"> 소켓으로 만들어 </w:t>
+      </w:r>
+      <w:r>
+        <w:rPr>
+          <w:rFonts w:ascii="맑은 고딕" w:eastAsia="맑은 고딕" w:hAnsi="맑은 고딕" w:cs="맑은 고딕"/>
+        </w:rPr>
+        <w:t>Accept</w:t>
+      </w:r>
+      <w:r>
+        <w:rPr>
+          <w:rFonts w:ascii="맑은 고딕" w:eastAsia="맑은 고딕" w:hAnsi="맑은 고딕" w:cs="맑은 고딕" w:hint="eastAsia"/>
+        </w:rPr>
+        <w:t>에서 블록 되지 않고 넘어가도록 만듭니다.</w:t>
+      </w:r>
+      <w:r>
+        <w:rPr>
+          <w:rFonts w:ascii="맑은 고딕" w:eastAsia="맑은 고딕" w:hAnsi="맑은 고딕" w:cs="맑은 고딕"/>
+        </w:rPr>
+        <w:t xml:space="preserve"> </w:t>
+      </w:r>
+      <w:r>
+        <w:rPr>
+          <w:rFonts w:ascii="맑은 고딕" w:eastAsia="맑은 고딕" w:hAnsi="맑은 고딕" w:cs="맑은 고딕" w:hint="eastAsia"/>
+        </w:rPr>
+        <w:t xml:space="preserve">키입력이 </w:t>
+      </w:r>
+      <w:proofErr w:type="spellStart"/>
+      <w:r>
+        <w:rPr>
+          <w:rFonts w:ascii="맑은 고딕" w:eastAsia="맑은 고딕" w:hAnsi="맑은 고딕" w:cs="맑은 고딕" w:hint="eastAsia"/>
+        </w:rPr>
+        <w:t>됬을</w:t>
+      </w:r>
+      <w:proofErr w:type="spellEnd"/>
+      <w:r>
+        <w:rPr>
+          <w:rFonts w:ascii="맑은 고딕" w:eastAsia="맑은 고딕" w:hAnsi="맑은 고딕" w:cs="맑은 고딕" w:hint="eastAsia"/>
+        </w:rPr>
+        <w:t xml:space="preserve"> 때 서버 루프를 나와 정상 종료합니다.</w:t>
       </w:r>
     </w:p>
     <w:p>
@@ -3964,6 +4194,74 @@
       </w:pPr>
       <w:r>
         <w:rPr>
+          <w:rFonts w:ascii="맑은 고딕" w:eastAsia="맑은 고딕" w:hAnsi="맑은 고딕" w:cs="맑은 고딕" w:hint="eastAsia"/>
+        </w:rPr>
+        <w:t>랭킹</w:t>
+      </w:r>
+    </w:p>
+    <w:p>
+      <w:pPr>
+        <w:ind w:left="1200"/>
+        <w:rPr>
+          <w:rFonts w:ascii="맑은 고딕" w:eastAsia="맑은 고딕" w:hAnsi="맑은 고딕" w:cs="맑은 고딕"/>
+        </w:rPr>
+      </w:pPr>
+      <w:r>
+        <w:rPr>
+          <w:rFonts w:ascii="맑은 고딕" w:eastAsia="맑은 고딕" w:hAnsi="맑은 고딕" w:cs="맑은 고딕" w:hint="eastAsia"/>
+        </w:rPr>
+        <w:t>게임</w:t>
+      </w:r>
+      <w:r>
+        <w:rPr>
+          <w:rFonts w:ascii="맑은 고딕" w:eastAsia="맑은 고딕" w:hAnsi="맑은 고딕" w:cs="맑은 고딕" w:hint="eastAsia"/>
+        </w:rPr>
+        <w:t>이 종료되면</w:t>
+      </w:r>
+      <w:r>
+        <w:rPr>
+          <w:rFonts w:ascii="맑은 고딕" w:eastAsia="맑은 고딕" w:hAnsi="맑은 고딕" w:cs="맑은 고딕" w:hint="eastAsia"/>
+        </w:rPr>
+        <w:t xml:space="preserve"> 랭킹을 합산하여</w:t>
+      </w:r>
+      <w:r>
+        <w:rPr>
+          <w:rFonts w:ascii="맑은 고딕" w:eastAsia="맑은 고딕" w:hAnsi="맑은 고딕" w:cs="맑은 고딕" w:hint="eastAsia"/>
+        </w:rPr>
+        <w:t xml:space="preserve"> 서버로 랭킹정보를 보내 서버의</w:t>
+      </w:r>
+      <w:r>
+        <w:rPr>
+          <w:rFonts w:ascii="맑은 고딕" w:eastAsia="맑은 고딕" w:hAnsi="맑은 고딕" w:cs="맑은 고딕" w:hint="eastAsia"/>
+        </w:rPr>
+        <w:t xml:space="preserve"> 랭킹파일에</w:t>
+      </w:r>
+      <w:r>
+        <w:rPr>
+          <w:rFonts w:ascii="맑은 고딕" w:eastAsia="맑은 고딕" w:hAnsi="맑은 고딕" w:cs="맑은 고딕"/>
+        </w:rPr>
+        <w:t xml:space="preserve"> </w:t>
+      </w:r>
+      <w:r>
+        <w:rPr>
+          <w:rFonts w:ascii="맑은 고딕" w:eastAsia="맑은 고딕" w:hAnsi="맑은 고딕" w:cs="맑은 고딕" w:hint="eastAsia"/>
+        </w:rPr>
+        <w:t>저장을 합니다</w:t>
+      </w:r>
+    </w:p>
+    <w:p>
+      <w:pPr>
+        <w:numPr>
+          <w:ilvl w:val="0"/>
+          <w:numId w:val="29"/>
+        </w:numPr>
+        <w:ind w:left="1200" w:hanging="400"/>
+        <w:rPr>
+          <w:rFonts w:ascii="맑은 고딕" w:eastAsia="맑은 고딕" w:hAnsi="맑은 고딕" w:cs="맑은 고딕"/>
+        </w:rPr>
+      </w:pPr>
+      <w:r>
+        <w:rPr>
           <w:rFonts w:ascii="맑은 고딕" w:eastAsia="맑은 고딕" w:hAnsi="맑은 고딕" w:cs="맑은 고딕"/>
         </w:rPr>
         <w:t>플레이어 모두 종료</w:t>
@@ -3992,10 +4290,18 @@
       </w:pPr>
       <w:r>
         <w:rPr>
-          <w:rFonts w:ascii="맑은 고딕" w:eastAsia="맑은 고딕" w:hAnsi="맑은 고딕" w:cs="맑은 고딕"/>
+          <w:rFonts w:ascii="맑은 고딕" w:eastAsia="맑은 고딕" w:hAnsi="맑은 고딕" w:cs="맑은 고딕" w:hint="eastAsia"/>
         </w:rPr>
         <w:t>윈도우 소켓도 종료합니다.</w:t>
       </w:r>
+    </w:p>
+    <w:p>
+      <w:pPr>
+        <w:ind w:left="1200"/>
+        <w:rPr>
+          <w:rFonts w:ascii="맑은 고딕" w:eastAsia="맑은 고딕" w:hAnsi="맑은 고딕" w:cs="맑은 고딕"/>
+        </w:rPr>
+      </w:pPr>
     </w:p>
     <w:p>
       <w:pPr>
@@ -4074,7 +4380,66 @@
         <w:rPr>
           <w:rFonts w:ascii="맑은 고딕" w:eastAsia="맑은 고딕" w:hAnsi="맑은 고딕" w:cs="맑은 고딕"/>
         </w:rPr>
-        <w:t>함수로 넘겨줍니다.</w:t>
+        <w:t>함수로 넘겨줍니다</w:t>
+      </w:r>
+      <w:r>
+        <w:rPr>
+          <w:rFonts w:ascii="맑은 고딕" w:eastAsia="맑은 고딕" w:hAnsi="맑은 고딕" w:cs="맑은 고딕"/>
+        </w:rPr>
+        <w:t>.</w:t>
+      </w:r>
+    </w:p>
+    <w:p>
+      <w:pPr>
+        <w:numPr>
+          <w:ilvl w:val="0"/>
+          <w:numId w:val="30"/>
+        </w:numPr>
+        <w:ind w:left="1600" w:hanging="400"/>
+        <w:rPr>
+          <w:rFonts w:ascii="맑은 고딕" w:eastAsia="맑은 고딕" w:hAnsi="맑은 고딕" w:cs="맑은 고딕"/>
+        </w:rPr>
+      </w:pPr>
+      <w:proofErr w:type="spellStart"/>
+      <w:r>
+        <w:rPr>
+          <w:rFonts w:ascii="맑은 고딕" w:eastAsia="맑은 고딕" w:hAnsi="맑은 고딕" w:cs="맑은 고딕" w:hint="eastAsia"/>
+        </w:rPr>
+        <w:t>I</w:t>
+      </w:r>
+      <w:r>
+        <w:rPr>
+          <w:rFonts w:ascii="맑은 고딕" w:eastAsia="맑은 고딕" w:hAnsi="맑은 고딕" w:cs="맑은 고딕"/>
+        </w:rPr>
+        <w:t>nputProcess</w:t>
+      </w:r>
+      <w:proofErr w:type="spellEnd"/>
+    </w:p>
+    <w:p>
+      <w:pPr>
+        <w:ind w:left="1600"/>
+        <w:rPr>
+          <w:rFonts w:ascii="맑은 고딕" w:eastAsia="맑은 고딕" w:hAnsi="맑은 고딕" w:cs="맑은 고딕"/>
+        </w:rPr>
+      </w:pPr>
+      <w:r>
+        <w:rPr>
+          <w:rFonts w:ascii="맑은 고딕" w:eastAsia="맑은 고딕" w:hAnsi="맑은 고딕" w:cs="맑은 고딕" w:hint="eastAsia"/>
+        </w:rPr>
+        <w:lastRenderedPageBreak/>
+        <w:t>E</w:t>
+      </w:r>
+      <w:r>
+        <w:rPr>
+          <w:rFonts w:ascii="맑은 고딕" w:eastAsia="맑은 고딕" w:hAnsi="맑은 고딕" w:cs="맑은 고딕"/>
+        </w:rPr>
+        <w:t>nter</w:t>
+      </w:r>
+      <w:r>
+        <w:rPr>
+          <w:rFonts w:ascii="맑은 고딕" w:eastAsia="맑은 고딕" w:hAnsi="맑은 고딕" w:cs="맑은 고딕" w:hint="eastAsia"/>
+        </w:rPr>
+        <w:t>키가 눌렸는지 확인하고 눌렸다면 서버에 종료신호를 보냅니다.</w:t>
       </w:r>
     </w:p>
     <w:p>
@@ -4208,7 +4573,6 @@
         <w:rPr>
           <w:rFonts w:ascii="맑은 고딕" w:eastAsia="맑은 고딕" w:hAnsi="맑은 고딕" w:cs="맑은 고딕"/>
         </w:rPr>
-        <w:lastRenderedPageBreak/>
         <w:t>클라이언트가 종료 시 SIGNAL_EXIT을 보내는데 그에 대응하는 함수입니다. 받은 신호를 연결된 다른 클라이언트들에게 전달합니다. 클라이언트는 나간 플레이어의 모든 유닛을 제거합니다.</w:t>
       </w:r>
     </w:p>
@@ -4370,75 +4734,12 @@
     </w:p>
     <w:p>
       <w:pPr>
-        <w:ind w:left="1600"/>
-        <w:rPr>
-          <w:rFonts w:ascii="맑은 고딕" w:eastAsia="맑은 고딕" w:hAnsi="맑은 고딕" w:cs="맑은 고딕"/>
-        </w:rPr>
-      </w:pPr>
-    </w:p>
-    <w:p>
-      <w:pPr>
-        <w:ind w:left="1600"/>
-        <w:rPr>
-          <w:rFonts w:ascii="맑은 고딕" w:eastAsia="맑은 고딕" w:hAnsi="맑은 고딕" w:cs="맑은 고딕"/>
-        </w:rPr>
-      </w:pPr>
-    </w:p>
-    <w:p>
-      <w:pPr>
-        <w:ind w:left="1600"/>
-        <w:rPr>
-          <w:rFonts w:ascii="맑은 고딕" w:eastAsia="맑은 고딕" w:hAnsi="맑은 고딕" w:cs="맑은 고딕"/>
-        </w:rPr>
-      </w:pPr>
-    </w:p>
-    <w:p>
-      <w:pPr>
-        <w:ind w:left="1600"/>
-        <w:rPr>
-          <w:rFonts w:ascii="맑은 고딕" w:eastAsia="맑은 고딕" w:hAnsi="맑은 고딕" w:cs="맑은 고딕"/>
-        </w:rPr>
-      </w:pPr>
-    </w:p>
-    <w:p>
-      <w:pPr>
-        <w:ind w:left="1600"/>
-        <w:rPr>
-          <w:rFonts w:ascii="맑은 고딕" w:eastAsia="맑은 고딕" w:hAnsi="맑은 고딕" w:cs="맑은 고딕"/>
-        </w:rPr>
-      </w:pPr>
-    </w:p>
-    <w:p>
-      <w:pPr>
-        <w:ind w:left="1600"/>
-        <w:rPr>
-          <w:rFonts w:ascii="맑은 고딕" w:eastAsia="맑은 고딕" w:hAnsi="맑은 고딕" w:cs="맑은 고딕"/>
-        </w:rPr>
-      </w:pPr>
-    </w:p>
-    <w:p>
-      <w:pPr>
-        <w:ind w:left="1600"/>
-        <w:rPr>
-          <w:rFonts w:ascii="맑은 고딕" w:eastAsia="맑은 고딕" w:hAnsi="맑은 고딕" w:cs="맑은 고딕"/>
-        </w:rPr>
-      </w:pPr>
-    </w:p>
-    <w:p>
-      <w:pPr>
-        <w:ind w:left="1600"/>
-        <w:rPr>
-          <w:rFonts w:ascii="맑은 고딕" w:eastAsia="맑은 고딕" w:hAnsi="맑은 고딕" w:cs="맑은 고딕"/>
-        </w:rPr>
-      </w:pPr>
-    </w:p>
-    <w:p>
-      <w:pPr>
-        <w:ind w:left="1600"/>
-        <w:rPr>
-          <w:rFonts w:ascii="맑은 고딕" w:eastAsia="맑은 고딕" w:hAnsi="맑은 고딕" w:cs="맑은 고딕"/>
-        </w:rPr>
-      </w:pPr>
+        <w:rPr>
+          <w:rFonts w:ascii="맑은 고딕" w:eastAsia="맑은 고딕" w:hAnsi="맑은 고딕" w:cs="맑은 고딕" w:hint="eastAsia"/>
+        </w:rPr>
+      </w:pPr>
+      <w:bookmarkStart w:id="0" w:name="_GoBack"/>
+      <w:bookmarkEnd w:id="0"/>
     </w:p>
     <w:p>
       <w:pPr>
@@ -4471,12 +4772,51 @@
         </w:rPr>
       </w:pPr>
       <w:r>
-        <w:object w:dxaOrig="10831" w:dyaOrig="6878">
-          <v:rect id="rectole0000000013" o:spid="_x0000_i1038" style="width:436pt;height:299pt" o:ole="" o:preferrelative="t" stroked="f">
-            <v:imagedata r:id="rId32" o:title=""/>
-          </v:rect>
-          <o:OLEObject Type="Embed" ProgID="StaticMetafile" ShapeID="rectole0000000013" DrawAspect="Content" ObjectID="_1605009323" r:id="rId33"/>
-        </w:object>
+        <w:rPr>
+          <w:rFonts w:ascii="맑은 고딕" w:eastAsia="맑은 고딕" w:hAnsi="맑은 고딕" w:cs="맑은 고딕"/>
+          <w:noProof/>
+        </w:rPr>
+        <w:drawing>
+          <wp:inline distT="0" distB="0" distL="0" distR="0">
+            <wp:extent cx="5731510" cy="4425315"/>
+            <wp:effectExtent l="0" t="0" r="0" b="0"/>
+            <wp:docPr id="1" name="그림 1"/>
+            <wp:cNvGraphicFramePr>
+              <a:graphicFrameLocks xmlns:a="http://schemas.openxmlformats.org/drawingml/2006/main" noChangeAspect="1"/>
+            </wp:cNvGraphicFramePr>
+            <a:graphic xmlns:a="http://schemas.openxmlformats.org/drawingml/2006/main">
+              <a:graphicData uri="http://schemas.openxmlformats.org/drawingml/2006/picture">
+                <pic:pic xmlns:pic="http://schemas.openxmlformats.org/drawingml/2006/picture">
+                  <pic:nvPicPr>
+                    <pic:cNvPr id="1" name="ClientUML.png"/>
+                    <pic:cNvPicPr/>
+                  </pic:nvPicPr>
+                  <pic:blipFill>
+                    <a:blip r:embed="rId30">
+                      <a:extLst>
+                        <a:ext uri="{28A0092B-C50C-407E-A947-70E740481C1C}">
+                          <a14:useLocalDpi xmlns:a14="http://schemas.microsoft.com/office/drawing/2010/main" val="0"/>
+                        </a:ext>
+                      </a:extLst>
+                    </a:blip>
+                    <a:stretch>
+                      <a:fillRect/>
+                    </a:stretch>
+                  </pic:blipFill>
+                  <pic:spPr>
+                    <a:xfrm>
+                      <a:off x="0" y="0"/>
+                      <a:ext cx="5731510" cy="4425315"/>
+                    </a:xfrm>
+                    <a:prstGeom prst="rect">
+                      <a:avLst/>
+                    </a:prstGeom>
+                  </pic:spPr>
+                </pic:pic>
+              </a:graphicData>
+            </a:graphic>
+          </wp:inline>
+        </w:drawing>
       </w:r>
     </w:p>
     <w:p>
@@ -4700,6 +5040,7 @@
         <w:rPr>
           <w:rFonts w:ascii="맑은 고딕" w:eastAsia="맑은 고딕" w:hAnsi="맑은 고딕" w:cs="맑은 고딕"/>
         </w:rPr>
+        <w:lastRenderedPageBreak/>
         <w:t>속도, 이동방향, 위치를 기억해두고 Update시 흐른 시간만큼 위치를 갱신합니다.</w:t>
       </w:r>
     </w:p>
@@ -4714,7 +5055,6 @@
         <w:rPr>
           <w:rFonts w:ascii="맑은 고딕" w:eastAsia="맑은 고딕" w:hAnsi="맑은 고딕" w:cs="맑은 고딕"/>
         </w:rPr>
-        <w:lastRenderedPageBreak/>
         <w:t xml:space="preserve">자신이 어떤 </w:t>
       </w:r>
       <w:proofErr w:type="spellStart"/>
@@ -4980,16 +5320,70 @@
     </w:p>
     <w:p>
       <w:pPr>
+        <w:ind w:left="1200"/>
+        <w:rPr>
+          <w:rFonts w:ascii="맑은 고딕" w:eastAsia="맑은 고딕" w:hAnsi="맑은 고딕" w:cs="맑은 고딕"/>
+        </w:rPr>
+      </w:pPr>
+      <w:proofErr w:type="spellStart"/>
+      <w:r>
+        <w:rPr>
+          <w:rFonts w:ascii="맑은 고딕" w:eastAsia="맑은 고딕" w:hAnsi="맑은 고딕" w:cs="맑은 고딕" w:hint="eastAsia"/>
+        </w:rPr>
+        <w:t>R</w:t>
+      </w:r>
+      <w:r>
+        <w:rPr>
+          <w:rFonts w:ascii="맑은 고딕" w:eastAsia="맑은 고딕" w:hAnsi="맑은 고딕" w:cs="맑은 고딕"/>
+        </w:rPr>
+        <w:t>eceiveMoveData</w:t>
+      </w:r>
+      <w:proofErr w:type="spellEnd"/>
+      <w:r>
+        <w:rPr>
+          <w:rFonts w:ascii="맑은 고딕" w:eastAsia="맑은 고딕" w:hAnsi="맑은 고딕" w:cs="맑은 고딕"/>
+        </w:rPr>
+        <w:t xml:space="preserve"> </w:t>
+      </w:r>
+      <w:r>
+        <w:rPr>
+          <w:rFonts w:ascii="맑은 고딕" w:eastAsia="맑은 고딕" w:hAnsi="맑은 고딕" w:cs="맑은 고딕" w:hint="eastAsia"/>
+        </w:rPr>
+        <w:t>함수는 건물의 움직임을 서버로부터 받을 때 호출됩니다.</w:t>
+      </w:r>
+      <w:r>
+        <w:rPr>
+          <w:rFonts w:ascii="맑은 고딕" w:eastAsia="맑은 고딕" w:hAnsi="맑은 고딕" w:cs="맑은 고딕"/>
+        </w:rPr>
+        <w:t xml:space="preserve"> </w:t>
+      </w:r>
+      <w:proofErr w:type="spellStart"/>
+      <w:r>
+        <w:rPr>
+          <w:rFonts w:ascii="맑은 고딕" w:eastAsia="맑은 고딕" w:hAnsi="맑은 고딕" w:cs="맑은 고딕"/>
+        </w:rPr>
+        <w:t>SceneManager</w:t>
+      </w:r>
+      <w:proofErr w:type="spellEnd"/>
+      <w:r>
+        <w:rPr>
+          <w:rFonts w:ascii="맑은 고딕" w:eastAsia="맑은 고딕" w:hAnsi="맑은 고딕" w:cs="맑은 고딕" w:hint="eastAsia"/>
+        </w:rPr>
+        <w:t>에서 건물을 움직입니다.</w:t>
+      </w:r>
+    </w:p>
+    <w:p>
+      <w:pPr>
         <w:rPr>
           <w:rFonts w:ascii="맑은 고딕" w:eastAsia="맑은 고딕" w:hAnsi="맑은 고딕" w:cs="맑은 고딕"/>
         </w:rPr>
       </w:pPr>
       <w:r>
         <w:object w:dxaOrig="11503" w:dyaOrig="9359">
-          <v:rect id="rectole0000000014" o:spid="_x0000_i1039" style="width:472pt;height:442.5pt" o:ole="" o:preferrelative="t" stroked="f">
-            <v:imagedata r:id="rId34" o:title=""/>
+          <v:rect id="rectole0000000014" o:spid="_x0000_i1037" style="width:472.2pt;height:442.8pt" o:ole="" o:preferrelative="t" stroked="f">
+            <v:imagedata r:id="rId31" o:title=""/>
           </v:rect>
-          <o:OLEObject Type="Embed" ProgID="StaticMetafile" ShapeID="rectole0000000014" DrawAspect="Content" ObjectID="_1605009324" r:id="rId35"/>
+          <o:OLEObject Type="Embed" ProgID="StaticMetafile" ShapeID="rectole0000000014" DrawAspect="Content" ObjectID="_1605426950" r:id="rId32"/>
         </w:object>
       </w:r>
     </w:p>
@@ -5027,14 +5421,48 @@
         <w:ind w:left="1200" w:hanging="400"/>
         <w:rPr>
           <w:rFonts w:ascii="맑은 고딕" w:eastAsia="맑은 고딕" w:hAnsi="맑은 고딕" w:cs="맑은 고딕"/>
-        </w:rPr>
-      </w:pPr>
-      <w:r>
-        <w:rPr>
-          <w:rFonts w:ascii="맑은 고딕" w:eastAsia="맑은 고딕" w:hAnsi="맑은 고딕" w:cs="맑은 고딕"/>
+          <w:strike/>
+        </w:rPr>
+      </w:pPr>
+      <w:r>
+        <w:rPr>
+          <w:rFonts w:ascii="맑은 고딕" w:eastAsia="맑은 고딕" w:hAnsi="맑은 고딕" w:cs="맑은 고딕"/>
+          <w:strike/>
         </w:rPr>
         <w:t>연결된 클라이언트 소켓과 id가 들어있는 배열</w:t>
       </w:r>
+    </w:p>
+    <w:p>
+      <w:pPr>
+        <w:numPr>
+          <w:ilvl w:val="0"/>
+          <w:numId w:val="40"/>
+        </w:numPr>
+        <w:ind w:left="1200" w:hanging="400"/>
+        <w:rPr>
+          <w:rFonts w:ascii="맑은 고딕" w:eastAsia="맑은 고딕" w:hAnsi="맑은 고딕" w:cs="맑은 고딕"/>
+        </w:rPr>
+      </w:pPr>
+      <w:r>
+        <w:rPr>
+          <w:rFonts w:ascii="맑은 고딕" w:eastAsia="맑은 고딕" w:hAnsi="맑은 고딕" w:cs="맑은 고딕"/>
+        </w:rPr>
+        <w:t xml:space="preserve">연결된 클라이언트 소켓과 id가 들어있는 </w:t>
+      </w:r>
+      <w:proofErr w:type="spellStart"/>
+      <w:r>
+        <w:rPr>
+          <w:rFonts w:ascii="맑은 고딕" w:eastAsia="맑은 고딕" w:hAnsi="맑은 고딕" w:cs="맑은 고딕" w:hint="eastAsia"/>
+        </w:rPr>
+        <w:t>u</w:t>
+      </w:r>
+      <w:r>
+        <w:rPr>
+          <w:rFonts w:ascii="맑은 고딕" w:eastAsia="맑은 고딕" w:hAnsi="맑은 고딕" w:cs="맑은 고딕"/>
+        </w:rPr>
+        <w:t>nordered_map</w:t>
+      </w:r>
+      <w:proofErr w:type="spellEnd"/>
     </w:p>
     <w:p>
       <w:pPr>
@@ -5059,11 +5487,13 @@
         <w:ind w:left="1200" w:hanging="400"/>
         <w:rPr>
           <w:rFonts w:ascii="맑은 고딕" w:eastAsia="맑은 고딕" w:hAnsi="맑은 고딕" w:cs="맑은 고딕"/>
-        </w:rPr>
-      </w:pPr>
-      <w:r>
-        <w:rPr>
-          <w:rFonts w:ascii="맑은 고딕" w:eastAsia="맑은 고딕" w:hAnsi="맑은 고딕" w:cs="맑은 고딕"/>
+          <w:strike/>
+        </w:rPr>
+      </w:pPr>
+      <w:r>
+        <w:rPr>
+          <w:rFonts w:ascii="맑은 고딕" w:eastAsia="맑은 고딕" w:hAnsi="맑은 고딕" w:cs="맑은 고딕"/>
+          <w:strike/>
         </w:rPr>
         <w:t>스레드간 기아상태 해결</w:t>
       </w:r>
@@ -5073,12 +5503,14 @@
         <w:ind w:left="1160" w:firstLine="40"/>
         <w:rPr>
           <w:rFonts w:ascii="맑은 고딕" w:eastAsia="맑은 고딕" w:hAnsi="맑은 고딕" w:cs="맑은 고딕"/>
+          <w:strike/>
         </w:rPr>
       </w:pPr>
       <w:proofErr w:type="spellStart"/>
       <w:r>
         <w:rPr>
           <w:rFonts w:ascii="맑은 고딕" w:eastAsia="맑은 고딕" w:hAnsi="맑은 고딕" w:cs="맑은 고딕"/>
+          <w:strike/>
         </w:rPr>
         <w:t>CompleteEvent</w:t>
       </w:r>
@@ -5086,6 +5518,7 @@
       <w:r>
         <w:rPr>
           <w:rFonts w:ascii="맑은 고딕" w:eastAsia="맑은 고딕" w:hAnsi="맑은 고딕" w:cs="맑은 고딕"/>
+          <w:strike/>
         </w:rPr>
         <w:t>를 둬서 한 클라이언트 스레드가 자료를 받아서 전송까지 완료하면 이벤트를 신호 상태로 바꿔 다른 클라이언트 스레드가 깨어나게 할 계획입니다.</w:t>
       </w:r>
@@ -5099,10 +5532,10 @@
       </w:pPr>
       <w:r>
         <w:object w:dxaOrig="7618" w:dyaOrig="16123">
-          <v:rect id="rectole0000000015" o:spid="_x0000_i1040" style="width:381pt;height:806pt" o:ole="" o:preferrelative="t" stroked="f">
-            <v:imagedata r:id="rId36" o:title=""/>
+          <v:rect id="rectole0000000015" o:spid="_x0000_i1038" style="width:381pt;height:806.4pt" o:ole="" o:preferrelative="t" stroked="f">
+            <v:imagedata r:id="rId33" o:title=""/>
           </v:rect>
-          <o:OLEObject Type="Embed" ProgID="StaticMetafile" ShapeID="rectole0000000015" DrawAspect="Content" ObjectID="_1605009325" r:id="rId37"/>
+          <o:OLEObject Type="Embed" ProgID="StaticMetafile" ShapeID="rectole0000000015" DrawAspect="Content" ObjectID="_1605426951" r:id="rId34"/>
         </w:object>
       </w:r>
     </w:p>
@@ -18150,7 +18583,7 @@
                 <w:rFonts w:ascii="맑은 고딕" w:eastAsia="맑은 고딕" w:hAnsi="맑은 고딕" w:cs="맑은 고딕"/>
               </w:rPr>
             </w:pPr>
-            <w:bookmarkStart w:id="0" w:name="_Hlk531163479"/>
+            <w:bookmarkStart w:id="1" w:name="_Hlk531163479"/>
             <w:r>
               <w:rPr>
                 <w:rFonts w:ascii="맑은 고딕" w:eastAsia="맑은 고딕" w:hAnsi="맑은 고딕" w:cs="맑은 고딕" w:hint="eastAsia"/>
@@ -19001,28 +19434,42 @@
               <w:spacing w:after="0" w:line="240" w:lineRule="auto"/>
               <w:ind w:left="760" w:hanging="360"/>
               <w:rPr>
+                <w:rFonts w:ascii="맑은 고딕" w:eastAsia="맑은 고딕" w:hAnsi="맑은 고딕" w:cs="맑은 고딕"/>
+              </w:rPr>
+            </w:pPr>
+            <w:proofErr w:type="spellStart"/>
+            <w:r>
+              <w:rPr>
+                <w:rFonts w:ascii="맑은 고딕" w:eastAsia="맑은 고딕" w:hAnsi="맑은 고딕" w:cs="맑은 고딕"/>
+              </w:rPr>
+              <w:t>I</w:t>
+            </w:r>
+            <w:r>
+              <w:rPr>
+                <w:rFonts w:ascii="맑은 고딕" w:eastAsia="맑은 고딕" w:hAnsi="맑은 고딕" w:cs="맑은 고딕"/>
+              </w:rPr>
+              <w:t>octlsocket</w:t>
+            </w:r>
+            <w:proofErr w:type="spellEnd"/>
+            <w:r>
+              <w:rPr>
                 <w:rFonts w:ascii="맑은 고딕" w:eastAsia="맑은 고딕" w:hAnsi="맑은 고딕" w:cs="맑은 고딕" w:hint="eastAsia"/>
               </w:rPr>
-            </w:pPr>
+              <w:t>(</w:t>
+            </w:r>
             <w:proofErr w:type="spellStart"/>
             <w:r>
               <w:rPr>
                 <w:rFonts w:ascii="맑은 고딕" w:eastAsia="맑은 고딕" w:hAnsi="맑은 고딕" w:cs="맑은 고딕" w:hint="eastAsia"/>
               </w:rPr>
-              <w:t>i</w:t>
-            </w:r>
-            <w:r>
-              <w:rPr>
-                <w:rFonts w:ascii="맑은 고딕" w:eastAsia="맑은 고딕" w:hAnsi="맑은 고딕" w:cs="맑은 고딕"/>
-              </w:rPr>
-              <w:t>octlsocket</w:t>
+              <w:t>논블로킹</w:t>
             </w:r>
             <w:proofErr w:type="spellEnd"/>
             <w:r>
               <w:rPr>
                 <w:rFonts w:ascii="맑은 고딕" w:eastAsia="맑은 고딕" w:hAnsi="맑은 고딕" w:cs="맑은 고딕" w:hint="eastAsia"/>
               </w:rPr>
-              <w:t>사용(비동기)</w:t>
+              <w:t>)</w:t>
             </w:r>
           </w:p>
         </w:tc>
@@ -19105,7 +19552,7 @@
           </w:p>
         </w:tc>
       </w:tr>
-      <w:bookmarkEnd w:id="0"/>
+      <w:bookmarkEnd w:id="1"/>
     </w:tbl>
     <w:p>
       <w:pPr>
@@ -19119,13 +19566,11 @@
     <w:p>
       <w:pPr>
         <w:rPr>
-          <w:rFonts w:ascii="맑은 고딕" w:eastAsia="맑은 고딕" w:hAnsi="맑은 고딕" w:cs="맑은 고딕" w:hint="eastAsia"/>
+          <w:rFonts w:ascii="맑은 고딕" w:eastAsia="맑은 고딕" w:hAnsi="맑은 고딕" w:cs="맑은 고딕"/>
           <w:b/>
           <w:sz w:val="32"/>
         </w:rPr>
       </w:pPr>
-      <w:bookmarkStart w:id="1" w:name="_GoBack"/>
-      <w:bookmarkEnd w:id="1"/>
     </w:p>
     <w:tbl>
       <w:tblPr>
@@ -19929,7 +20374,7 @@
               <w:spacing w:after="0" w:line="240" w:lineRule="auto"/>
               <w:ind w:left="760" w:hanging="360"/>
               <w:rPr>
-                <w:rFonts w:ascii="맑은 고딕" w:eastAsia="맑은 고딕" w:hAnsi="맑은 고딕" w:cs="맑은 고딕" w:hint="eastAsia"/>
+                <w:rFonts w:ascii="맑은 고딕" w:eastAsia="맑은 고딕" w:hAnsi="맑은 고딕" w:cs="맑은 고딕"/>
               </w:rPr>
             </w:pPr>
             <w:r>
@@ -19965,7 +20410,7 @@
             <w:pPr>
               <w:spacing w:after="0" w:line="240" w:lineRule="auto"/>
               <w:rPr>
-                <w:rFonts w:ascii="맑은 고딕" w:eastAsia="맑은 고딕" w:hAnsi="맑은 고딕" w:cs="맑은 고딕" w:hint="eastAsia"/>
+                <w:rFonts w:ascii="맑은 고딕" w:eastAsia="맑은 고딕" w:hAnsi="맑은 고딕" w:cs="맑은 고딕"/>
               </w:rPr>
             </w:pPr>
             <w:r>
@@ -20014,6 +20459,25 @@
               <w:t>게임시작시간이 다를 시 먼저 생성된 유닛이 다른 플레이어에게 안보이는 현상 발견</w:t>
             </w:r>
           </w:p>
+          <w:p>
+            <w:pPr>
+              <w:numPr>
+                <w:ilvl w:val="0"/>
+                <w:numId w:val="67"/>
+              </w:numPr>
+              <w:spacing w:after="0" w:line="240" w:lineRule="auto"/>
+              <w:ind w:left="760" w:hanging="360"/>
+              <w:rPr>
+                <w:rFonts w:ascii="맑은 고딕" w:eastAsia="맑은 고딕" w:hAnsi="맑은 고딕" w:cs="맑은 고딕"/>
+              </w:rPr>
+            </w:pPr>
+            <w:r>
+              <w:rPr>
+                <w:rFonts w:ascii="맑은 고딕" w:eastAsia="맑은 고딕" w:hAnsi="맑은 고딕" w:cs="맑은 고딕" w:hint="eastAsia"/>
+              </w:rPr>
+              <w:t>건물움직임의 싱크가 맞지 않음을 발견</w:t>
+            </w:r>
+          </w:p>
         </w:tc>
       </w:tr>
       <w:tr>
@@ -20083,16 +20547,45 @@
               <w:rPr>
                 <w:rFonts w:ascii="맑은 고딕" w:eastAsia="맑은 고딕" w:hAnsi="맑은 고딕" w:cs="맑은 고딕" w:hint="eastAsia"/>
               </w:rPr>
-              <w:t xml:space="preserve">게임시작시간을 양플레이어 동시에 하도록 </w:t>
-            </w:r>
-            <w:proofErr w:type="spellStart"/>
+              <w:t>게임시작시간을 양플레이어 동시에 하도록 변경</w:t>
+            </w:r>
             <w:r>
               <w:rPr>
                 <w:rFonts w:ascii="맑은 고딕" w:eastAsia="맑은 고딕" w:hAnsi="맑은 고딕" w:cs="맑은 고딕" w:hint="eastAsia"/>
               </w:rPr>
-              <w:t>변경요망</w:t>
-            </w:r>
-            <w:proofErr w:type="spellEnd"/>
+              <w:t xml:space="preserve"> </w:t>
+            </w:r>
+            <w:r>
+              <w:rPr>
+                <w:rFonts w:ascii="맑은 고딕" w:eastAsia="맑은 고딕" w:hAnsi="맑은 고딕" w:cs="맑은 고딕" w:hint="eastAsia"/>
+              </w:rPr>
+              <w:t>요망</w:t>
+            </w:r>
+          </w:p>
+          <w:p>
+            <w:pPr>
+              <w:numPr>
+                <w:ilvl w:val="0"/>
+                <w:numId w:val="68"/>
+              </w:numPr>
+              <w:spacing w:after="0" w:line="240" w:lineRule="auto"/>
+              <w:ind w:left="760" w:hanging="360"/>
+              <w:rPr>
+                <w:rFonts w:ascii="맑은 고딕" w:eastAsia="맑은 고딕" w:hAnsi="맑은 고딕" w:cs="맑은 고딕"/>
+              </w:rPr>
+            </w:pPr>
+            <w:r>
+              <w:rPr>
+                <w:rFonts w:ascii="맑은 고딕" w:eastAsia="맑은 고딕" w:hAnsi="맑은 고딕" w:cs="맑은 고딕" w:hint="eastAsia"/>
+              </w:rPr>
+              <w:t xml:space="preserve">건물움직임 싱크 </w:t>
+            </w:r>
+            <w:r>
+              <w:rPr>
+                <w:rFonts w:ascii="맑은 고딕" w:eastAsia="맑은 고딕" w:hAnsi="맑은 고딕" w:cs="맑은 고딕" w:hint="eastAsia"/>
+              </w:rPr>
+              <w:t>맞춰야 함</w:t>
+            </w:r>
           </w:p>
         </w:tc>
       </w:tr>
@@ -20481,6 +20974,7 @@
               <w:rPr>
                 <w:rFonts w:ascii="맑은 고딕" w:eastAsia="맑은 고딕" w:hAnsi="맑은 고딕" w:cs="맑은 고딕" w:hint="eastAsia"/>
               </w:rPr>
+              <w:lastRenderedPageBreak/>
               <w:t>최종 제출 전 확인</w:t>
             </w:r>
           </w:p>
@@ -20587,7 +21081,6 @@
               <w:rPr>
                 <w:rFonts w:ascii="맑은 고딕" w:eastAsia="맑은 고딕" w:hAnsi="맑은 고딕" w:cs="맑은 고딕" w:hint="eastAsia"/>
               </w:rPr>
-              <w:lastRenderedPageBreak/>
               <w:t>프로젝트 테스트 및 디버깅</w:t>
             </w:r>
           </w:p>
@@ -20832,7 +21325,7 @@
               <w:spacing w:after="0" w:line="240" w:lineRule="auto"/>
               <w:ind w:left="760" w:hanging="360"/>
               <w:rPr>
-                <w:rFonts w:ascii="맑은 고딕" w:eastAsia="맑은 고딕" w:hAnsi="맑은 고딕" w:cs="맑은 고딕" w:hint="eastAsia"/>
+                <w:rFonts w:ascii="맑은 고딕" w:eastAsia="맑은 고딕" w:hAnsi="맑은 고딕" w:cs="맑은 고딕"/>
               </w:rPr>
             </w:pPr>
             <w:r>
@@ -20907,14 +21400,33 @@
               <w:spacing w:after="0" w:line="240" w:lineRule="auto"/>
               <w:ind w:left="760" w:hanging="360"/>
               <w:rPr>
+                <w:rFonts w:ascii="맑은 고딕" w:eastAsia="맑은 고딕" w:hAnsi="맑은 고딕" w:cs="맑은 고딕"/>
+              </w:rPr>
+            </w:pPr>
+            <w:r>
+              <w:rPr>
                 <w:rFonts w:ascii="맑은 고딕" w:eastAsia="맑은 고딕" w:hAnsi="맑은 고딕" w:cs="맑은 고딕" w:hint="eastAsia"/>
               </w:rPr>
+              <w:t>게임 종료화면 제작</w:t>
+            </w:r>
+          </w:p>
+          <w:p>
+            <w:pPr>
+              <w:numPr>
+                <w:ilvl w:val="0"/>
+                <w:numId w:val="67"/>
+              </w:numPr>
+              <w:spacing w:after="0" w:line="240" w:lineRule="auto"/>
+              <w:ind w:left="760" w:hanging="360"/>
+              <w:rPr>
+                <w:rFonts w:ascii="맑은 고딕" w:eastAsia="맑은 고딕" w:hAnsi="맑은 고딕" w:cs="맑은 고딕"/>
+              </w:rPr>
             </w:pPr>
             <w:r>
               <w:rPr>
                 <w:rFonts w:ascii="맑은 고딕" w:eastAsia="맑은 고딕" w:hAnsi="맑은 고딕" w:cs="맑은 고딕" w:hint="eastAsia"/>
               </w:rPr>
-              <w:t>게임 종료화면 제작</w:t>
+              <w:t>건물이 벽을 뚫고 나가는 점을 보완</w:t>
             </w:r>
           </w:p>
         </w:tc>
@@ -20982,6 +21494,12 @@
                 <w:rFonts w:ascii="맑은 고딕" w:eastAsia="맑은 고딕" w:hAnsi="맑은 고딕" w:cs="맑은 고딕"/>
               </w:rPr>
             </w:pPr>
+            <w:r>
+              <w:rPr>
+                <w:rFonts w:ascii="맑은 고딕" w:eastAsia="맑은 고딕" w:hAnsi="맑은 고딕" w:cs="맑은 고딕" w:hint="eastAsia"/>
+              </w:rPr>
+              <w:t>최종 검사까지 테스트</w:t>
+            </w:r>
           </w:p>
         </w:tc>
       </w:tr>
@@ -23354,6 +23872,119 @@
     </w:lvl>
   </w:abstractNum>
   <w:abstractNum w:abstractNumId="46" w15:restartNumberingAfterBreak="0">
+    <w:nsid w:val="52375E17"/>
+    <w:multiLevelType w:val="hybridMultilevel"/>
+    <w:tmpl w:val="E90C19B6"/>
+    <w:lvl w:ilvl="0" w:tplc="04688402">
+      <w:start w:val="4"/>
+      <w:numFmt w:val="bullet"/>
+      <w:lvlText w:val=""/>
+      <w:lvlJc w:val="left"/>
+      <w:pPr>
+        <w:ind w:left="1560" w:hanging="360"/>
+      </w:pPr>
+      <w:rPr>
+        <w:rFonts w:ascii="Wingdings" w:eastAsia="맑은 고딕" w:hAnsi="Wingdings" w:cs="맑은 고딕" w:hint="default"/>
+      </w:rPr>
+    </w:lvl>
+    <w:lvl w:ilvl="1" w:tplc="04090003" w:tentative="1">
+      <w:start w:val="1"/>
+      <w:numFmt w:val="bullet"/>
+      <w:lvlText w:val=""/>
+      <w:lvlJc w:val="left"/>
+      <w:pPr>
+        <w:ind w:left="2000" w:hanging="400"/>
+      </w:pPr>
+      <w:rPr>
+        <w:rFonts w:ascii="Wingdings" w:hAnsi="Wingdings" w:hint="default"/>
+      </w:rPr>
+    </w:lvl>
+    <w:lvl w:ilvl="2" w:tplc="04090005" w:tentative="1">
+      <w:start w:val="1"/>
+      <w:numFmt w:val="bullet"/>
+      <w:lvlText w:val=""/>
+      <w:lvlJc w:val="left"/>
+      <w:pPr>
+        <w:ind w:left="2400" w:hanging="400"/>
+      </w:pPr>
+      <w:rPr>
+        <w:rFonts w:ascii="Wingdings" w:hAnsi="Wingdings" w:hint="default"/>
+      </w:rPr>
+    </w:lvl>
+    <w:lvl w:ilvl="3" w:tplc="04090001" w:tentative="1">
+      <w:start w:val="1"/>
+      <w:numFmt w:val="bullet"/>
+      <w:lvlText w:val=""/>
+      <w:lvlJc w:val="left"/>
+      <w:pPr>
+        <w:ind w:left="2800" w:hanging="400"/>
+      </w:pPr>
+      <w:rPr>
+        <w:rFonts w:ascii="Wingdings" w:hAnsi="Wingdings" w:hint="default"/>
+      </w:rPr>
+    </w:lvl>
+    <w:lvl w:ilvl="4" w:tplc="04090003" w:tentative="1">
+      <w:start w:val="1"/>
+      <w:numFmt w:val="bullet"/>
+      <w:lvlText w:val=""/>
+      <w:lvlJc w:val="left"/>
+      <w:pPr>
+        <w:ind w:left="3200" w:hanging="400"/>
+      </w:pPr>
+      <w:rPr>
+        <w:rFonts w:ascii="Wingdings" w:hAnsi="Wingdings" w:hint="default"/>
+      </w:rPr>
+    </w:lvl>
+    <w:lvl w:ilvl="5" w:tplc="04090005" w:tentative="1">
+      <w:start w:val="1"/>
+      <w:numFmt w:val="bullet"/>
+      <w:lvlText w:val=""/>
+      <w:lvlJc w:val="left"/>
+      <w:pPr>
+        <w:ind w:left="3600" w:hanging="400"/>
+      </w:pPr>
+      <w:rPr>
+        <w:rFonts w:ascii="Wingdings" w:hAnsi="Wingdings" w:hint="default"/>
+      </w:rPr>
+    </w:lvl>
+    <w:lvl w:ilvl="6" w:tplc="04090001" w:tentative="1">
+      <w:start w:val="1"/>
+      <w:numFmt w:val="bullet"/>
+      <w:lvlText w:val=""/>
+      <w:lvlJc w:val="left"/>
+      <w:pPr>
+        <w:ind w:left="4000" w:hanging="400"/>
+      </w:pPr>
+      <w:rPr>
+        <w:rFonts w:ascii="Wingdings" w:hAnsi="Wingdings" w:hint="default"/>
+      </w:rPr>
+    </w:lvl>
+    <w:lvl w:ilvl="7" w:tplc="04090003" w:tentative="1">
+      <w:start w:val="1"/>
+      <w:numFmt w:val="bullet"/>
+      <w:lvlText w:val=""/>
+      <w:lvlJc w:val="left"/>
+      <w:pPr>
+        <w:ind w:left="4400" w:hanging="400"/>
+      </w:pPr>
+      <w:rPr>
+        <w:rFonts w:ascii="Wingdings" w:hAnsi="Wingdings" w:hint="default"/>
+      </w:rPr>
+    </w:lvl>
+    <w:lvl w:ilvl="8" w:tplc="04090005" w:tentative="1">
+      <w:start w:val="1"/>
+      <w:numFmt w:val="bullet"/>
+      <w:lvlText w:val=""/>
+      <w:lvlJc w:val="left"/>
+      <w:pPr>
+        <w:ind w:left="4800" w:hanging="400"/>
+      </w:pPr>
+      <w:rPr>
+        <w:rFonts w:ascii="Wingdings" w:hAnsi="Wingdings" w:hint="default"/>
+      </w:rPr>
+    </w:lvl>
+  </w:abstractNum>
+  <w:abstractNum w:abstractNumId="47" w15:restartNumberingAfterBreak="0">
     <w:nsid w:val="53970CD2"/>
     <w:multiLevelType w:val="multilevel"/>
     <w:tmpl w:val="EDFC6FC2"/>
@@ -23404,7 +24035,7 @@
       <w:lvlJc w:val="left"/>
     </w:lvl>
   </w:abstractNum>
-  <w:abstractNum w:abstractNumId="47" w15:restartNumberingAfterBreak="0">
+  <w:abstractNum w:abstractNumId="48" w15:restartNumberingAfterBreak="0">
     <w:nsid w:val="53EB2B56"/>
     <w:multiLevelType w:val="multilevel"/>
     <w:tmpl w:val="665C3C50"/>
@@ -23455,7 +24086,7 @@
       <w:lvlJc w:val="left"/>
     </w:lvl>
   </w:abstractNum>
-  <w:abstractNum w:abstractNumId="48" w15:restartNumberingAfterBreak="0">
+  <w:abstractNum w:abstractNumId="49" w15:restartNumberingAfterBreak="0">
     <w:nsid w:val="577B5280"/>
     <w:multiLevelType w:val="multilevel"/>
     <w:tmpl w:val="7D4EA89E"/>
@@ -23506,7 +24137,7 @@
       <w:lvlJc w:val="left"/>
     </w:lvl>
   </w:abstractNum>
-  <w:abstractNum w:abstractNumId="49" w15:restartNumberingAfterBreak="0">
+  <w:abstractNum w:abstractNumId="50" w15:restartNumberingAfterBreak="0">
     <w:nsid w:val="5875389D"/>
     <w:multiLevelType w:val="multilevel"/>
     <w:tmpl w:val="526ED738"/>
@@ -23557,7 +24188,7 @@
       <w:lvlJc w:val="left"/>
     </w:lvl>
   </w:abstractNum>
-  <w:abstractNum w:abstractNumId="50" w15:restartNumberingAfterBreak="0">
+  <w:abstractNum w:abstractNumId="51" w15:restartNumberingAfterBreak="0">
     <w:nsid w:val="5C5D38CF"/>
     <w:multiLevelType w:val="multilevel"/>
     <w:tmpl w:val="2320CCFC"/>
@@ -23608,7 +24239,7 @@
       <w:lvlJc w:val="left"/>
     </w:lvl>
   </w:abstractNum>
-  <w:abstractNum w:abstractNumId="51" w15:restartNumberingAfterBreak="0">
+  <w:abstractNum w:abstractNumId="52" w15:restartNumberingAfterBreak="0">
     <w:nsid w:val="5DB23D2A"/>
     <w:multiLevelType w:val="multilevel"/>
     <w:tmpl w:val="81749E92"/>
@@ -23659,7 +24290,7 @@
       <w:lvlJc w:val="left"/>
     </w:lvl>
   </w:abstractNum>
-  <w:abstractNum w:abstractNumId="52" w15:restartNumberingAfterBreak="0">
+  <w:abstractNum w:abstractNumId="53" w15:restartNumberingAfterBreak="0">
     <w:nsid w:val="5E0E7693"/>
     <w:multiLevelType w:val="multilevel"/>
     <w:tmpl w:val="52668EDE"/>
@@ -23710,7 +24341,7 @@
       <w:lvlJc w:val="left"/>
     </w:lvl>
   </w:abstractNum>
-  <w:abstractNum w:abstractNumId="53" w15:restartNumberingAfterBreak="0">
+  <w:abstractNum w:abstractNumId="54" w15:restartNumberingAfterBreak="0">
     <w:nsid w:val="5F3D657B"/>
     <w:multiLevelType w:val="multilevel"/>
     <w:tmpl w:val="C2F6EC0A"/>
@@ -23761,7 +24392,7 @@
       <w:lvlJc w:val="left"/>
     </w:lvl>
   </w:abstractNum>
-  <w:abstractNum w:abstractNumId="54" w15:restartNumberingAfterBreak="0">
+  <w:abstractNum w:abstractNumId="55" w15:restartNumberingAfterBreak="0">
     <w:nsid w:val="633233A5"/>
     <w:multiLevelType w:val="multilevel"/>
     <w:tmpl w:val="FEA81BDC"/>
@@ -23812,7 +24443,7 @@
       <w:lvlJc w:val="left"/>
     </w:lvl>
   </w:abstractNum>
-  <w:abstractNum w:abstractNumId="55" w15:restartNumberingAfterBreak="0">
+  <w:abstractNum w:abstractNumId="56" w15:restartNumberingAfterBreak="0">
     <w:nsid w:val="68DF02CD"/>
     <w:multiLevelType w:val="multilevel"/>
     <w:tmpl w:val="50A2BC7C"/>
@@ -23863,7 +24494,7 @@
       <w:lvlJc w:val="left"/>
     </w:lvl>
   </w:abstractNum>
-  <w:abstractNum w:abstractNumId="56" w15:restartNumberingAfterBreak="0">
+  <w:abstractNum w:abstractNumId="57" w15:restartNumberingAfterBreak="0">
     <w:nsid w:val="6A8C4D9F"/>
     <w:multiLevelType w:val="multilevel"/>
     <w:tmpl w:val="2A2417F2"/>
@@ -23914,7 +24545,7 @@
       <w:lvlJc w:val="left"/>
     </w:lvl>
   </w:abstractNum>
-  <w:abstractNum w:abstractNumId="57" w15:restartNumberingAfterBreak="0">
+  <w:abstractNum w:abstractNumId="58" w15:restartNumberingAfterBreak="0">
     <w:nsid w:val="6B6B2EF2"/>
     <w:multiLevelType w:val="multilevel"/>
     <w:tmpl w:val="63F897A8"/>
@@ -23965,7 +24596,7 @@
       <w:lvlJc w:val="left"/>
     </w:lvl>
   </w:abstractNum>
-  <w:abstractNum w:abstractNumId="58" w15:restartNumberingAfterBreak="0">
+  <w:abstractNum w:abstractNumId="59" w15:restartNumberingAfterBreak="0">
     <w:nsid w:val="6CCC185C"/>
     <w:multiLevelType w:val="multilevel"/>
     <w:tmpl w:val="701C4BBA"/>
@@ -24016,7 +24647,7 @@
       <w:lvlJc w:val="left"/>
     </w:lvl>
   </w:abstractNum>
-  <w:abstractNum w:abstractNumId="59" w15:restartNumberingAfterBreak="0">
+  <w:abstractNum w:abstractNumId="60" w15:restartNumberingAfterBreak="0">
     <w:nsid w:val="6F9211BB"/>
     <w:multiLevelType w:val="multilevel"/>
     <w:tmpl w:val="F0D22920"/>
@@ -24067,7 +24698,7 @@
       <w:lvlJc w:val="left"/>
     </w:lvl>
   </w:abstractNum>
-  <w:abstractNum w:abstractNumId="60" w15:restartNumberingAfterBreak="0">
+  <w:abstractNum w:abstractNumId="61" w15:restartNumberingAfterBreak="0">
     <w:nsid w:val="71080383"/>
     <w:multiLevelType w:val="multilevel"/>
     <w:tmpl w:val="AD94A19E"/>
@@ -24118,7 +24749,7 @@
       <w:lvlJc w:val="left"/>
     </w:lvl>
   </w:abstractNum>
-  <w:abstractNum w:abstractNumId="61" w15:restartNumberingAfterBreak="0">
+  <w:abstractNum w:abstractNumId="62" w15:restartNumberingAfterBreak="0">
     <w:nsid w:val="71BD3013"/>
     <w:multiLevelType w:val="multilevel"/>
     <w:tmpl w:val="ECF40F50"/>
@@ -24169,7 +24800,7 @@
       <w:lvlJc w:val="left"/>
     </w:lvl>
   </w:abstractNum>
-  <w:abstractNum w:abstractNumId="62" w15:restartNumberingAfterBreak="0">
+  <w:abstractNum w:abstractNumId="63" w15:restartNumberingAfterBreak="0">
     <w:nsid w:val="728C3955"/>
     <w:multiLevelType w:val="multilevel"/>
     <w:tmpl w:val="3C4A759C"/>
@@ -24220,7 +24851,7 @@
       <w:lvlJc w:val="left"/>
     </w:lvl>
   </w:abstractNum>
-  <w:abstractNum w:abstractNumId="63" w15:restartNumberingAfterBreak="0">
+  <w:abstractNum w:abstractNumId="64" w15:restartNumberingAfterBreak="0">
     <w:nsid w:val="77303A61"/>
     <w:multiLevelType w:val="multilevel"/>
     <w:tmpl w:val="8FC4EC60"/>
@@ -24271,7 +24902,7 @@
       <w:lvlJc w:val="left"/>
     </w:lvl>
   </w:abstractNum>
-  <w:abstractNum w:abstractNumId="64" w15:restartNumberingAfterBreak="0">
+  <w:abstractNum w:abstractNumId="65" w15:restartNumberingAfterBreak="0">
     <w:nsid w:val="78C610EF"/>
     <w:multiLevelType w:val="multilevel"/>
     <w:tmpl w:val="C8B45ECE"/>
@@ -24322,7 +24953,7 @@
       <w:lvlJc w:val="left"/>
     </w:lvl>
   </w:abstractNum>
-  <w:abstractNum w:abstractNumId="65" w15:restartNumberingAfterBreak="0">
+  <w:abstractNum w:abstractNumId="66" w15:restartNumberingAfterBreak="0">
     <w:nsid w:val="7E583FE2"/>
     <w:multiLevelType w:val="multilevel"/>
     <w:tmpl w:val="23F824A6"/>
@@ -24373,7 +25004,7 @@
       <w:lvlJc w:val="left"/>
     </w:lvl>
   </w:abstractNum>
-  <w:abstractNum w:abstractNumId="66" w15:restartNumberingAfterBreak="0">
+  <w:abstractNum w:abstractNumId="67" w15:restartNumberingAfterBreak="0">
     <w:nsid w:val="7F5C3CE7"/>
     <w:multiLevelType w:val="multilevel"/>
     <w:tmpl w:val="61FC9420"/>
@@ -24424,7 +25055,7 @@
       <w:lvlJc w:val="left"/>
     </w:lvl>
   </w:abstractNum>
-  <w:abstractNum w:abstractNumId="67" w15:restartNumberingAfterBreak="0">
+  <w:abstractNum w:abstractNumId="68" w15:restartNumberingAfterBreak="0">
     <w:nsid w:val="7F664441"/>
     <w:multiLevelType w:val="multilevel"/>
     <w:tmpl w:val="770202E6"/>
@@ -24476,7 +25107,7 @@
     </w:lvl>
   </w:abstractNum>
   <w:num w:numId="1">
-    <w:abstractNumId w:val="51"/>
+    <w:abstractNumId w:val="52"/>
   </w:num>
   <w:num w:numId="2">
     <w:abstractNumId w:val="6"/>
@@ -24500,13 +25131,13 @@
     <w:abstractNumId w:val="15"/>
   </w:num>
   <w:num w:numId="9">
-    <w:abstractNumId w:val="52"/>
+    <w:abstractNumId w:val="53"/>
   </w:num>
   <w:num w:numId="10">
-    <w:abstractNumId w:val="60"/>
+    <w:abstractNumId w:val="61"/>
   </w:num>
   <w:num w:numId="11">
-    <w:abstractNumId w:val="61"/>
+    <w:abstractNumId w:val="62"/>
   </w:num>
   <w:num w:numId="12">
     <w:abstractNumId w:val="12"/>
@@ -24527,28 +25158,28 @@
     <w:abstractNumId w:val="44"/>
   </w:num>
   <w:num w:numId="18">
-    <w:abstractNumId w:val="64"/>
+    <w:abstractNumId w:val="65"/>
   </w:num>
   <w:num w:numId="19">
     <w:abstractNumId w:val="23"/>
   </w:num>
   <w:num w:numId="20">
-    <w:abstractNumId w:val="65"/>
+    <w:abstractNumId w:val="66"/>
   </w:num>
   <w:num w:numId="21">
-    <w:abstractNumId w:val="49"/>
+    <w:abstractNumId w:val="50"/>
   </w:num>
   <w:num w:numId="22">
-    <w:abstractNumId w:val="58"/>
+    <w:abstractNumId w:val="59"/>
   </w:num>
   <w:num w:numId="23">
-    <w:abstractNumId w:val="63"/>
+    <w:abstractNumId w:val="64"/>
   </w:num>
   <w:num w:numId="24">
     <w:abstractNumId w:val="24"/>
   </w:num>
   <w:num w:numId="25">
-    <w:abstractNumId w:val="47"/>
+    <w:abstractNumId w:val="48"/>
   </w:num>
   <w:num w:numId="26">
     <w:abstractNumId w:val="11"/>
@@ -24557,10 +25188,10 @@
     <w:abstractNumId w:val="42"/>
   </w:num>
   <w:num w:numId="28">
-    <w:abstractNumId w:val="67"/>
+    <w:abstractNumId w:val="68"/>
   </w:num>
   <w:num w:numId="29">
-    <w:abstractNumId w:val="46"/>
+    <w:abstractNumId w:val="47"/>
   </w:num>
   <w:num w:numId="30">
     <w:abstractNumId w:val="0"/>
@@ -24581,10 +25212,10 @@
     <w:abstractNumId w:val="1"/>
   </w:num>
   <w:num w:numId="36">
-    <w:abstractNumId w:val="66"/>
+    <w:abstractNumId w:val="67"/>
   </w:num>
   <w:num w:numId="37">
-    <w:abstractNumId w:val="53"/>
+    <w:abstractNumId w:val="54"/>
   </w:num>
   <w:num w:numId="38">
     <w:abstractNumId w:val="29"/>
@@ -24596,7 +25227,7 @@
     <w:abstractNumId w:val="36"/>
   </w:num>
   <w:num w:numId="41">
-    <w:abstractNumId w:val="57"/>
+    <w:abstractNumId w:val="58"/>
   </w:num>
   <w:num w:numId="42">
     <w:abstractNumId w:val="21"/>
@@ -24608,13 +25239,13 @@
     <w:abstractNumId w:val="5"/>
   </w:num>
   <w:num w:numId="45">
-    <w:abstractNumId w:val="54"/>
+    <w:abstractNumId w:val="55"/>
   </w:num>
   <w:num w:numId="46">
     <w:abstractNumId w:val="8"/>
   </w:num>
   <w:num w:numId="47">
-    <w:abstractNumId w:val="48"/>
+    <w:abstractNumId w:val="49"/>
   </w:num>
   <w:num w:numId="48">
     <w:abstractNumId w:val="37"/>
@@ -24626,7 +25257,7 @@
     <w:abstractNumId w:val="3"/>
   </w:num>
   <w:num w:numId="51">
-    <w:abstractNumId w:val="56"/>
+    <w:abstractNumId w:val="57"/>
   </w:num>
   <w:num w:numId="52">
     <w:abstractNumId w:val="13"/>
@@ -24656,28 +25287,31 @@
     <w:abstractNumId w:val="27"/>
   </w:num>
   <w:num w:numId="61">
-    <w:abstractNumId w:val="50"/>
+    <w:abstractNumId w:val="51"/>
   </w:num>
   <w:num w:numId="62">
     <w:abstractNumId w:val="14"/>
   </w:num>
   <w:num w:numId="63">
-    <w:abstractNumId w:val="59"/>
+    <w:abstractNumId w:val="60"/>
   </w:num>
   <w:num w:numId="64">
     <w:abstractNumId w:val="28"/>
   </w:num>
   <w:num w:numId="65">
-    <w:abstractNumId w:val="55"/>
+    <w:abstractNumId w:val="56"/>
   </w:num>
   <w:num w:numId="66">
     <w:abstractNumId w:val="32"/>
   </w:num>
   <w:num w:numId="67">
-    <w:abstractNumId w:val="62"/>
+    <w:abstractNumId w:val="63"/>
   </w:num>
   <w:num w:numId="68">
     <w:abstractNumId w:val="26"/>
+  </w:num>
+  <w:num w:numId="69">
+    <w:abstractNumId w:val="46"/>
   </w:num>
   <w:numIdMacAtCleanup w:val="68"/>
 </w:numbering>
@@ -24807,6 +25441,7 @@
     <w:lsdException w:name="HTML Sample" w:semiHidden="1" w:unhideWhenUsed="1"/>
     <w:lsdException w:name="HTML Typewriter" w:semiHidden="1" w:unhideWhenUsed="1"/>
     <w:lsdException w:name="HTML Variable" w:semiHidden="1" w:unhideWhenUsed="1"/>
+    <w:lsdException w:name="Normal Table" w:semiHidden="1" w:unhideWhenUsed="1"/>
     <w:lsdException w:name="annotation subject" w:semiHidden="1" w:unhideWhenUsed="1"/>
     <w:lsdException w:name="No List" w:semiHidden="1" w:unhideWhenUsed="1"/>
     <w:lsdException w:name="Outline List 1" w:semiHidden="1" w:unhideWhenUsed="1"/>
@@ -24850,8 +25485,10 @@
     <w:lsdException w:name="Table Elegant" w:semiHidden="1" w:unhideWhenUsed="1"/>
     <w:lsdException w:name="Table Professional" w:semiHidden="1" w:unhideWhenUsed="1"/>
     <w:lsdException w:name="Table Subtle 1" w:semiHidden="1" w:unhideWhenUsed="1"/>
+    <w:lsdException w:name="Table Subtle 2" w:semiHidden="1" w:unhideWhenUsed="1"/>
     <w:lsdException w:name="Table Web 1" w:semiHidden="1" w:unhideWhenUsed="1"/>
     <w:lsdException w:name="Table Web 2" w:semiHidden="1" w:unhideWhenUsed="1"/>
+    <w:lsdException w:name="Table Web 3" w:semiHidden="1" w:unhideWhenUsed="1"/>
     <w:lsdException w:name="Balloon Text" w:semiHidden="1" w:unhideWhenUsed="1"/>
     <w:lsdException w:name="Table Grid" w:uiPriority="39"/>
     <w:lsdException w:name="Table Theme" w:semiHidden="1" w:unhideWhenUsed="1"/>
@@ -25111,6 +25748,16 @@
     <w:uiPriority w:val="99"/>
     <w:semiHidden/>
     <w:unhideWhenUsed/>
+  </w:style>
+  <w:style w:type="paragraph" w:styleId="a3">
+    <w:name w:val="List Paragraph"/>
+    <w:basedOn w:val="a"/>
+    <w:uiPriority w:val="34"/>
+    <w:qFormat/>
+    <w:rsid w:val="00862FC2"/>
+    <w:pPr>
+      <w:ind w:leftChars="400" w:left="800"/>
+    </w:pPr>
   </w:style>
 </w:styles>
 </file>
@@ -25415,7 +26062,7 @@
 </file>
 
 <file path=customXml/itemProps1.xml><?xml version="1.0" encoding="utf-8"?>
-<ds:datastoreItem xmlns:ds="http://schemas.openxmlformats.org/officeDocument/2006/customXml" ds:itemID="{8FA68AC4-5066-4211-BB12-3DE3CBF51F14}">
+<ds:datastoreItem xmlns:ds="http://schemas.openxmlformats.org/officeDocument/2006/customXml" ds:itemID="{74A36E01-DB85-4C6F-9F53-69ABA9312157}">
   <ds:schemaRefs>
     <ds:schemaRef ds:uri="http://schemas.openxmlformats.org/officeDocument/2006/bibliography"/>
   </ds:schemaRefs>
